--- a/Projektni zahtev - Grupa M3.docx
+++ b/Projektni zahtev - Grupa M3.docx
@@ -188,23 +188,7 @@
           <w:szCs w:val="28"/>
           <w:lang w:val="sr-RS"/>
         </w:rPr>
-        <w:t xml:space="preserve">- </w:t>
-      </w:r>
-      <w:r>
-        <w:rPr>
-          <w:sz w:val="28"/>
-          <w:szCs w:val="28"/>
-          <w:lang w:val="sr-RS"/>
-        </w:rPr>
-        <w:t>Projektni zahtev</w:t>
-      </w:r>
-      <w:r>
-        <w:rPr>
-          <w:sz w:val="28"/>
-          <w:szCs w:val="28"/>
-          <w:lang w:val="sr-RS"/>
-        </w:rPr>
-        <w:t xml:space="preserve"> –</w:t>
+        <w:t>- Projektni zahtev –</w:t>
       </w:r>
     </w:p>
     <w:p>
@@ -335,7 +319,7 @@
       </w:tblPr>
       <w:tblGrid>
         <w:gridCol w:w="4814"/>
-        <w:gridCol w:w="4814"/>
+        <w:gridCol w:w="4813"/>
       </w:tblGrid>
       <w:tr>
         <w:trPr>
@@ -350,7 +334,7 @@
           <w:p>
             <w:pPr>
               <w:pStyle w:val="Normal"/>
-              <w:widowControl/>
+              <w:widowControl w:val="false"/>
               <w:spacing w:before="0" w:after="0"/>
               <w:ind w:left="0" w:right="0" w:hanging="0"/>
               <w:jc w:val="left"/>
@@ -374,14 +358,14 @@
         </w:tc>
         <w:tc>
           <w:tcPr>
-            <w:tcW w:w="4814" w:type="dxa"/>
+            <w:tcW w:w="4813" w:type="dxa"/>
             <w:tcBorders/>
             <w:vAlign w:val="center"/>
           </w:tcPr>
           <w:p>
             <w:pPr>
               <w:pStyle w:val="Normal"/>
-              <w:widowControl/>
+              <w:widowControl w:val="false"/>
               <w:spacing w:before="0" w:after="0"/>
               <w:ind w:left="0" w:right="0" w:hanging="0"/>
               <w:jc w:val="right"/>
@@ -417,7 +401,7 @@
           <w:p>
             <w:pPr>
               <w:pStyle w:val="Normal"/>
-              <w:widowControl/>
+              <w:widowControl w:val="false"/>
               <w:spacing w:before="0" w:after="0"/>
               <w:ind w:left="0" w:right="0" w:hanging="0"/>
               <w:jc w:val="left"/>
@@ -441,14 +425,14 @@
         </w:tc>
         <w:tc>
           <w:tcPr>
-            <w:tcW w:w="4814" w:type="dxa"/>
+            <w:tcW w:w="4813" w:type="dxa"/>
             <w:tcBorders/>
             <w:vAlign w:val="center"/>
           </w:tcPr>
           <w:p>
             <w:pPr>
               <w:pStyle w:val="Normal"/>
-              <w:widowControl/>
+              <w:widowControl w:val="false"/>
               <w:spacing w:before="0" w:after="0"/>
               <w:ind w:left="0" w:right="0" w:hanging="0"/>
               <w:jc w:val="right"/>
@@ -466,34 +450,7 @@
                 <w:szCs w:val="24"/>
                 <w:lang w:val="sr-RS" w:eastAsia="en-US" w:bidi="ar-SA"/>
               </w:rPr>
-              <w:t xml:space="preserve">Mihailo Jovičić 013-2023 , Mina Pavlović </w:t>
-            </w:r>
-            <w:r>
-              <w:rPr>
-                <w:rFonts w:eastAsia="Calibri"/>
-                <w:kern w:val="0"/>
-                <w:szCs w:val="24"/>
-                <w:lang w:val="sr-RS" w:eastAsia="en-US" w:bidi="ar-SA"/>
-              </w:rPr>
-              <w:t>125-2023</w:t>
-            </w:r>
-            <w:r>
-              <w:rPr>
-                <w:rFonts w:eastAsia="Calibri"/>
-                <w:kern w:val="0"/>
-                <w:szCs w:val="24"/>
-                <w:lang w:val="sr-RS" w:eastAsia="en-US" w:bidi="ar-SA"/>
-              </w:rPr>
-              <w:t xml:space="preserve">, Magdalena Miletić </w:t>
-            </w:r>
-            <w:r>
-              <w:rPr>
-                <w:rFonts w:eastAsia="Calibri"/>
-                <w:kern w:val="0"/>
-                <w:szCs w:val="24"/>
-                <w:lang w:val="sr-RS" w:eastAsia="en-US" w:bidi="ar-SA"/>
-              </w:rPr>
-              <w:t>026-2023</w:t>
+              <w:t>Mihailo Jovičić 013-2023 , Mina Pavlović 125-2023, Magdalena Miletić 026-2023</w:t>
             </w:r>
           </w:p>
         </w:tc>
@@ -531,15 +488,7 @@
           <w:szCs w:val="28"/>
           <w:lang w:val="sr-RS"/>
         </w:rPr>
-        <w:t xml:space="preserve">Kragujevac </w:t>
-      </w:r>
-      <w:r>
-        <w:rPr>
-          <w:sz w:val="28"/>
-          <w:szCs w:val="28"/>
-          <w:lang w:val="sr-RS"/>
-        </w:rPr>
-        <w:t>2024.</w:t>
+        <w:t>Kragujevac 2024.</w:t>
       </w:r>
     </w:p>
     <w:p>
@@ -557,25 +506,24 @@
           <w:lang w:val="sr-RS"/>
         </w:rPr>
       </w:r>
+      <w:r>
+        <w:br w:type="page"/>
+      </w:r>
+    </w:p>
+    <w:p>
+      <w:pPr>
+        <w:pStyle w:val="Heading1"/>
+        <w:ind w:left="0" w:right="0" w:hanging="0"/>
+        <w:rPr/>
+      </w:pPr>
       <w:bookmarkStart w:id="1" w:name="_Toc72006506"/>
-      <w:bookmarkStart w:id="2" w:name="_Toc72006506"/>
-      <w:r>
-        <w:br w:type="page"/>
-      </w:r>
-    </w:p>
-    <w:p>
-      <w:pPr>
-        <w:pStyle w:val="Heading1"/>
-        <w:rPr/>
-      </w:pPr>
-      <w:bookmarkStart w:id="3" w:name="_Toc72006506"/>
       <w:r>
         <w:rPr>
           <w:lang w:val="en-US"/>
         </w:rPr>
         <w:t xml:space="preserve">1. </w:t>
       </w:r>
-      <w:bookmarkEnd w:id="3"/>
+      <w:bookmarkEnd w:id="1"/>
       <w:r>
         <w:rPr>
           <w:lang w:val="sr-RS"/>
@@ -596,6 +544,7 @@
     <w:p>
       <w:pPr>
         <w:pStyle w:val="Heading2"/>
+        <w:ind w:left="0" w:right="0" w:hanging="0"/>
         <w:rPr/>
       </w:pPr>
       <w:r>
@@ -616,6 +565,7 @@
     <w:p>
       <w:pPr>
         <w:pStyle w:val="Heading2"/>
+        <w:ind w:left="0" w:right="0" w:hanging="0"/>
         <w:rPr/>
       </w:pPr>
       <w:r>
@@ -636,6 +586,7 @@
     <w:p>
       <w:pPr>
         <w:pStyle w:val="Heading2"/>
+        <w:ind w:left="0" w:right="0" w:hanging="0"/>
         <w:rPr/>
       </w:pPr>
       <w:r>
@@ -656,6 +607,7 @@
     <w:p>
       <w:pPr>
         <w:pStyle w:val="Heading3"/>
+        <w:ind w:left="0" w:right="0" w:hanging="0"/>
         <w:rPr/>
       </w:pPr>
       <w:r>
@@ -670,12 +622,29 @@
       </w:pPr>
       <w:r>
         <w:rPr/>
-        <w:t>"eIndex" će se integrisati sa postojećim informacionim sistemima visokoškolskih ustanova, uključujući sisteme za upravljanje nastavom i baze podataka o studentima. Sistem će raditi kao nadgradnja, omogućavajući jednostavan pristup podacima putem standardnih web pretraživača, uz podršku za mobilne uređaje, i podržavaće komunikaciju sa spoljašnjim softverskim rešenjima putem API-ja.</w:t>
+        <w:t>„</w:t>
+      </w:r>
+      <w:r>
+        <w:rPr/>
+        <w:t>eIndex“ će</w:t>
+      </w:r>
+      <w:r>
+        <w:rPr/>
+        <w:t xml:space="preserve"> </w:t>
+      </w:r>
+      <w:r>
+        <w:rPr/>
+        <w:t xml:space="preserve">omogućavati  </w:t>
+      </w:r>
+      <w:r>
+        <w:rPr/>
+        <w:t>jednostavan pristup podacima putem standardnih web pretraživača, uz podršku za mobilne uređaje, i podržavaće komunikaciju sa spoljašnjim softverskim rešenjima putem API-ja.</w:t>
       </w:r>
     </w:p>
     <w:p>
       <w:pPr>
         <w:pStyle w:val="Heading3"/>
+        <w:ind w:left="0" w:right="0" w:hanging="0"/>
         <w:rPr/>
       </w:pPr>
       <w:r>
@@ -685,6 +654,7 @@
     <w:p>
       <w:pPr>
         <w:pStyle w:val="Heading3"/>
+        <w:ind w:left="0" w:right="0" w:hanging="0"/>
         <w:rPr/>
       </w:pPr>
       <w:r>
@@ -749,6 +719,7 @@
     <w:p>
       <w:pPr>
         <w:pStyle w:val="Heading3"/>
+        <w:ind w:left="0" w:right="0" w:hanging="0"/>
         <w:rPr/>
       </w:pPr>
       <w:r>
@@ -764,6 +735,97 @@
       <w:r>
         <w:rPr/>
         <w:t>Korisnici "eIndex" sistema uključuju:</w:t>
+      </w:r>
+    </w:p>
+    <w:p>
+      <w:pPr>
+        <w:pStyle w:val="TextBody"/>
+        <w:numPr>
+          <w:ilvl w:val="0"/>
+          <w:numId w:val="1"/>
+        </w:numPr>
+        <w:tabs>
+          <w:tab w:val="clear" w:pos="708"/>
+          <w:tab w:val="left" w:pos="0" w:leader="none"/>
+        </w:tabs>
+        <w:spacing w:before="0" w:after="0"/>
+        <w:ind w:left="709" w:right="0" w:firstLine="437"/>
+        <w:rPr/>
+      </w:pPr>
+      <w:r>
+        <w:rPr/>
+        <w:t>Administratore (zaposleni u studentskoj službi) – osnovno poznavanje rada na računaru i upravljanje studentskim podacima.</w:t>
+      </w:r>
+    </w:p>
+    <w:p>
+      <w:pPr>
+        <w:pStyle w:val="TextBody"/>
+        <w:numPr>
+          <w:ilvl w:val="0"/>
+          <w:numId w:val="1"/>
+        </w:numPr>
+        <w:tabs>
+          <w:tab w:val="clear" w:pos="708"/>
+          <w:tab w:val="left" w:pos="0" w:leader="none"/>
+        </w:tabs>
+        <w:spacing w:before="0" w:after="0"/>
+        <w:ind w:left="709" w:right="0" w:firstLine="437"/>
+        <w:rPr/>
+      </w:pPr>
+      <w:r>
+        <w:rPr/>
+        <w:t>Profesore – osnovne IT veštine za unošenje i pregled podataka o studentima.</w:t>
+      </w:r>
+    </w:p>
+    <w:p>
+      <w:pPr>
+        <w:pStyle w:val="TextBody"/>
+        <w:numPr>
+          <w:ilvl w:val="0"/>
+          <w:numId w:val="1"/>
+        </w:numPr>
+        <w:tabs>
+          <w:tab w:val="clear" w:pos="708"/>
+          <w:tab w:val="left" w:pos="0" w:leader="none"/>
+        </w:tabs>
+        <w:ind w:left="709" w:right="0" w:firstLine="437"/>
+        <w:rPr/>
+      </w:pPr>
+      <w:r>
+        <w:rPr/>
+        <w:t>Studente – osnovno poznavanje rada na računaru i korišćenje web platforme za pregled svojih akademskih rezultata i statusa.</w:t>
+      </w:r>
+    </w:p>
+    <w:p>
+      <w:pPr>
+        <w:pStyle w:val="Heading3"/>
+        <w:ind w:left="0" w:right="0" w:hanging="0"/>
+        <w:rPr/>
+      </w:pPr>
+      <w:r>
+        <w:rPr/>
+        <w:t>1.3.4 Ograničenja</w:t>
+      </w:r>
+    </w:p>
+    <w:p>
+      <w:pPr>
+        <w:pStyle w:val="TextBody"/>
+        <w:rPr/>
+      </w:pPr>
+      <w:r>
+        <w:rPr/>
+        <w:t>Ograničenja sistema uključuju zahteve za zaštitu podataka u skladu sa Zakonom o zaštiti podataka o ličnosti (ZZPL) Republike Srbije. Spoljašnji korisnici (Studenti i Profesori) moraju imati pristup internetu.</w:t>
+      </w:r>
+    </w:p>
+    <w:p>
+      <w:pPr>
+        <w:pStyle w:val="Heading2"/>
+        <w:ind w:left="0" w:right="0" w:hanging="0"/>
+        <w:rPr/>
+      </w:pPr>
+      <w:r>
+        <w:rPr/>
+        <w:t>1.4 Definicije</w:t>
       </w:r>
     </w:p>
     <w:p>
@@ -782,8 +844,14 @@
         <w:rPr/>
       </w:pPr>
       <w:r>
-        <w:rPr/>
-        <w:t>Administratore (zaposleni u studentskoj službi) – osnovno poznavanje rada na računaru i upravljanje studentskim podacima.</w:t>
+        <w:rPr>
+          <w:rStyle w:val="StrongEmphasis"/>
+        </w:rPr>
+        <w:t>API</w:t>
+      </w:r>
+      <w:r>
+        <w:rPr/>
+        <w:t>: Interfejs za programiranje aplikacija koji omogućava komunikaciju između "eIndex" sistema i drugih softverskih sistema.</w:t>
       </w:r>
     </w:p>
     <w:p>
@@ -797,66 +865,66 @@
           <w:tab w:val="clear" w:pos="708"/>
           <w:tab w:val="left" w:pos="0" w:leader="none"/>
         </w:tabs>
-        <w:spacing w:before="0" w:after="0"/>
         <w:ind w:left="709" w:right="0" w:firstLine="437"/>
         <w:rPr/>
       </w:pPr>
       <w:r>
-        <w:rPr/>
-        <w:t>Profesore – osnovne IT veštine za unošenje i pregled podataka o studentima.</w:t>
-      </w:r>
-    </w:p>
-    <w:p>
-      <w:pPr>
-        <w:pStyle w:val="TextBody"/>
-        <w:numPr>
-          <w:ilvl w:val="0"/>
-          <w:numId w:val="2"/>
-        </w:numPr>
-        <w:tabs>
-          <w:tab w:val="clear" w:pos="708"/>
-          <w:tab w:val="left" w:pos="0" w:leader="none"/>
-        </w:tabs>
-        <w:ind w:left="709" w:right="0" w:firstLine="437"/>
-        <w:rPr/>
-      </w:pPr>
-      <w:r>
-        <w:rPr/>
-        <w:t>Studente – osnovno poznavanje rada na računaru i korišćenje web platforme za pregled svojih akademskih rezultata i statusa.</w:t>
-      </w:r>
-    </w:p>
-    <w:p>
-      <w:pPr>
-        <w:pStyle w:val="Heading3"/>
-        <w:rPr/>
-      </w:pPr>
-      <w:r>
-        <w:rPr/>
-        <w:t>1.3.4 Ograničenja</w:t>
-      </w:r>
-    </w:p>
-    <w:p>
-      <w:pPr>
-        <w:pStyle w:val="TextBody"/>
-        <w:rPr/>
-      </w:pPr>
-      <w:r>
-        <w:rPr/>
-        <w:t xml:space="preserve">Ograničenja sistema uključuju zahteve za zaštitu podataka u skladu sa Zakonom o zaštiti podataka o ličnosti (ZZPL) Republike Srbije. </w:t>
-      </w:r>
-      <w:r>
-        <w:rPr/>
-        <w:t>Spoljašnji korisnici (Studenti i Profesori) moraju imati pristup internetu.</w:t>
-      </w:r>
-    </w:p>
-    <w:p>
-      <w:pPr>
-        <w:pStyle w:val="Heading2"/>
-        <w:rPr/>
-      </w:pPr>
-      <w:r>
-        <w:rPr/>
-        <w:t>1.4 Definicije</w:t>
+        <w:rPr>
+          <w:rStyle w:val="StrongEmphasis"/>
+        </w:rPr>
+        <w:t>ZZPL</w:t>
+      </w:r>
+      <w:r>
+        <w:rPr/>
+        <w:t>: Zakon o zaštiti podataka o ličnosti koji propisuje pravila o zaštiti i obradi ličnih podataka u Republici Srbiji.</w:t>
+      </w:r>
+    </w:p>
+    <w:p>
+      <w:pPr>
+        <w:pStyle w:val="Normal"/>
+        <w:ind w:left="0" w:right="0" w:hanging="0"/>
+        <w:rPr>
+          <w:lang w:val="sr-RS"/>
+        </w:rPr>
+      </w:pPr>
+      <w:r>
+        <w:rPr>
+          <w:lang w:val="sr-RS"/>
+        </w:rPr>
+      </w:r>
+    </w:p>
+    <w:p>
+      <w:pPr>
+        <w:pStyle w:val="Normal"/>
+        <w:rPr>
+          <w:lang w:val="sr-RS"/>
+        </w:rPr>
+      </w:pPr>
+      <w:r>
+        <w:rPr>
+          <w:lang w:val="sr-RS"/>
+        </w:rPr>
+      </w:r>
+    </w:p>
+    <w:p>
+      <w:pPr>
+        <w:pStyle w:val="Heading1"/>
+        <w:ind w:left="0" w:right="0" w:hanging="0"/>
+        <w:rPr/>
+      </w:pPr>
+      <w:r>
+        <w:rPr/>
+        <w:t>2. Reference</w:t>
+      </w:r>
+    </w:p>
+    <w:p>
+      <w:pPr>
+        <w:pStyle w:val="TextBody"/>
+        <w:rPr/>
+      </w:pPr>
+      <w:r>
+        <w:rPr/>
+        <w:t>U ovom odeljku ćemo navesti izvore koji su korišćeni za definisanje zahteva i specifikacija sistema, kao i relevantne zakonske regulative i standarde koje "eIndex" mora poštovati.</w:t>
       </w:r>
     </w:p>
     <w:p>
@@ -878,104 +946,6 @@
         <w:rPr>
           <w:rStyle w:val="StrongEmphasis"/>
         </w:rPr>
-        <w:t>API</w:t>
-      </w:r>
-      <w:r>
-        <w:rPr/>
-        <w:t>: Interfejs za programiranje aplikacija koji omogućava komunikaciju između "eIndex" sistema i drugih softverskih sistema.</w:t>
-      </w:r>
-    </w:p>
-    <w:p>
-      <w:pPr>
-        <w:pStyle w:val="TextBody"/>
-        <w:numPr>
-          <w:ilvl w:val="0"/>
-          <w:numId w:val="3"/>
-        </w:numPr>
-        <w:tabs>
-          <w:tab w:val="clear" w:pos="708"/>
-          <w:tab w:val="left" w:pos="0" w:leader="none"/>
-        </w:tabs>
-        <w:ind w:left="709" w:right="0" w:firstLine="437"/>
-        <w:rPr/>
-      </w:pPr>
-      <w:r>
-        <w:rPr>
-          <w:rStyle w:val="StrongEmphasis"/>
-        </w:rPr>
-        <w:t>ZZPL</w:t>
-      </w:r>
-      <w:r>
-        <w:rPr/>
-        <w:t>: Zakon o zaštiti podataka o ličnosti koji propisuje pravila o zaštiti i obradi ličnih podataka u Republici Srbiji.</w:t>
-      </w:r>
-    </w:p>
-    <w:p>
-      <w:pPr>
-        <w:pStyle w:val="Normal"/>
-        <w:ind w:left="0" w:right="0" w:hanging="0"/>
-        <w:rPr>
-          <w:lang w:val="sr-RS"/>
-        </w:rPr>
-      </w:pPr>
-      <w:r>
-        <w:rPr>
-          <w:lang w:val="sr-RS"/>
-        </w:rPr>
-      </w:r>
-    </w:p>
-    <w:p>
-      <w:pPr>
-        <w:pStyle w:val="Normal"/>
-        <w:rPr>
-          <w:lang w:val="sr-RS"/>
-        </w:rPr>
-      </w:pPr>
-      <w:r>
-        <w:rPr>
-          <w:lang w:val="sr-RS"/>
-        </w:rPr>
-      </w:r>
-    </w:p>
-    <w:p>
-      <w:pPr>
-        <w:pStyle w:val="Heading1"/>
-        <w:rPr/>
-      </w:pPr>
-      <w:r>
-        <w:rPr/>
-        <w:t>2. Reference</w:t>
-      </w:r>
-    </w:p>
-    <w:p>
-      <w:pPr>
-        <w:pStyle w:val="TextBody"/>
-        <w:rPr/>
-      </w:pPr>
-      <w:r>
-        <w:rPr/>
-        <w:t>U ovom odeljku ćemo navesti izvore koji su korišćeni za definisanje zahteva i specifikacija sistema, kao i relevantne zakonske regulative i standarde koje "eIndex" mora poštovati.</w:t>
-      </w:r>
-    </w:p>
-    <w:p>
-      <w:pPr>
-        <w:pStyle w:val="TextBody"/>
-        <w:numPr>
-          <w:ilvl w:val="0"/>
-          <w:numId w:val="4"/>
-        </w:numPr>
-        <w:tabs>
-          <w:tab w:val="clear" w:pos="708"/>
-          <w:tab w:val="left" w:pos="0" w:leader="none"/>
-        </w:tabs>
-        <w:spacing w:before="0" w:after="0"/>
-        <w:ind w:left="709" w:right="0" w:firstLine="437"/>
-        <w:rPr/>
-      </w:pPr>
-      <w:r>
-        <w:rPr>
-          <w:rStyle w:val="StrongEmphasis"/>
-        </w:rPr>
         <w:t>Zakon o zaštiti podataka o ličnosti (ZZPL)</w:t>
       </w:r>
       <w:r>
@@ -988,7 +958,7 @@
         <w:pStyle w:val="TextBody"/>
         <w:numPr>
           <w:ilvl w:val="1"/>
-          <w:numId w:val="4"/>
+          <w:numId w:val="3"/>
         </w:numPr>
         <w:tabs>
           <w:tab w:val="clear" w:pos="708"/>
@@ -1016,7 +986,7 @@
         <w:pStyle w:val="TextBody"/>
         <w:numPr>
           <w:ilvl w:val="0"/>
-          <w:numId w:val="4"/>
+          <w:numId w:val="3"/>
         </w:numPr>
         <w:tabs>
           <w:tab w:val="clear" w:pos="708"/>
@@ -1035,6 +1005,82 @@
       <w:r>
         <w:rPr/>
         <w:t xml:space="preserve"> – Standard za specifikaciju zahteva koji pruža smernice za definisanje korisničkih i funkcionalnih zahteva softverskih sistema.</w:t>
+      </w:r>
+    </w:p>
+    <w:p>
+      <w:pPr>
+        <w:pStyle w:val="TextBody"/>
+        <w:numPr>
+          <w:ilvl w:val="0"/>
+          <w:numId w:val="3"/>
+        </w:numPr>
+        <w:tabs>
+          <w:tab w:val="clear" w:pos="708"/>
+          <w:tab w:val="left" w:pos="0" w:leader="none"/>
+        </w:tabs>
+        <w:ind w:left="709" w:right="0" w:firstLine="437"/>
+        <w:rPr/>
+      </w:pPr>
+      <w:r>
+        <w:rPr>
+          <w:rStyle w:val="StrongEmphasis"/>
+        </w:rPr>
+        <w:t>Uputstva i smernice visokoškolskih ustanova</w:t>
+      </w:r>
+      <w:r>
+        <w:rPr/>
+        <w:t xml:space="preserve"> - Pravilnici i zahtevi specifični za institucije, uključujući smernice o vođenju studentskih dosijea, akademskih rezultata i dokumentacije.</w:t>
+      </w:r>
+    </w:p>
+    <w:p>
+      <w:pPr>
+        <w:pStyle w:val="HorizontalLine"/>
+        <w:rPr/>
+      </w:pPr>
+      <w:r>
+        <w:rPr/>
+      </w:r>
+    </w:p>
+    <w:p>
+      <w:pPr>
+        <w:pStyle w:val="Heading1"/>
+        <w:ind w:left="0" w:right="0" w:hanging="0"/>
+        <w:rPr/>
+      </w:pPr>
+      <w:r>
+        <w:rPr/>
+        <w:t>3. Specifikacija zahteva</w:t>
+      </w:r>
+    </w:p>
+    <w:p>
+      <w:pPr>
+        <w:pStyle w:val="TextBody"/>
+        <w:rPr/>
+      </w:pPr>
+      <w:r>
+        <w:rPr/>
+        <w:t>Specifikacija zahteva pruža detaljan opis svih funkcionalnosti i nefunkcionalnih karakteristika koje "eIndex" sistem treba da poseduje. Ovaj deo obuhvata spoljašnje interfejse, glavne funkcije sistema, zahteve vezane za pogodnost upotrebe, performanse, bazu podataka, projektna ograničenja, sistemske karakteristike i dodatne informacije.</w:t>
+      </w:r>
+    </w:p>
+    <w:p>
+      <w:pPr>
+        <w:pStyle w:val="Heading2"/>
+        <w:ind w:left="0" w:right="0" w:hanging="0"/>
+        <w:rPr/>
+      </w:pPr>
+      <w:r>
+        <w:rPr/>
+        <w:t>3.1 Spoljašnji interfejsi</w:t>
+      </w:r>
+    </w:p>
+    <w:p>
+      <w:pPr>
+        <w:pStyle w:val="TextBody"/>
+        <w:rPr/>
+      </w:pPr>
+      <w:r>
+        <w:rPr/>
+        <w:t>"eIndex" sistem će imati sledeće spoljašnje interfejse:</w:t>
       </w:r>
     </w:p>
     <w:p>
@@ -1055,60 +1101,32 @@
         <w:rPr>
           <w:rStyle w:val="StrongEmphasis"/>
         </w:rPr>
-        <w:t>Uputstva i smernice visokoškolskih ustanova</w:t>
-      </w:r>
-      <w:r>
-        <w:rPr/>
-        <w:t xml:space="preserve"> - Pravilnici i zahtevi specifični za institucije, uključujući smernice o vođenju studentskih dosijea, akademskih rezultata i dokumentacije.</w:t>
-      </w:r>
-    </w:p>
-    <w:p>
-      <w:pPr>
-        <w:pStyle w:val="HorizontalLine"/>
-        <w:rPr/>
-      </w:pPr>
-      <w:r>
-        <w:rPr/>
-      </w:r>
-    </w:p>
-    <w:p>
-      <w:pPr>
-        <w:pStyle w:val="Heading1"/>
-        <w:rPr/>
-      </w:pPr>
-      <w:r>
-        <w:rPr/>
-        <w:t>3. Specifikacija zahteva</w:t>
-      </w:r>
-    </w:p>
-    <w:p>
-      <w:pPr>
-        <w:pStyle w:val="TextBody"/>
-        <w:rPr/>
-      </w:pPr>
-      <w:r>
-        <w:rPr/>
-        <w:t>Specifikacija zahteva pruža detaljan opis svih funkcionalnosti i nefunkcionalnih karakteristika koje "eIndex" sistem treba da poseduje. Ovaj deo obuhvata spoljašnje interfejse, glavne funkcije sistema, zahteve vezane za pogodnost upotrebe, performanse, bazu podataka, projektna ograničenja, sistemske karakteristike i dodatne informacije.</w:t>
+        <w:t>Interfejs za integraciju sa drugim sistemima</w:t>
+      </w:r>
+      <w:r>
+        <w:rPr/>
+        <w:t>: eIndex će podržavati integraciju sa drugim akademskim i administrativnim sistemima putem API-ja kako bi omogućio razmenu podataka i automatsko ažuriranje informacija.</w:t>
       </w:r>
     </w:p>
     <w:p>
       <w:pPr>
         <w:pStyle w:val="Heading2"/>
-        <w:rPr/>
-      </w:pPr>
-      <w:r>
-        <w:rPr/>
-        <w:t>3.1 Spoljašnji interfejsi</w:t>
-      </w:r>
-    </w:p>
-    <w:p>
-      <w:pPr>
-        <w:pStyle w:val="TextBody"/>
-        <w:rPr/>
-      </w:pPr>
-      <w:r>
-        <w:rPr/>
-        <w:t>"eIndex" sistem će imati sledeće spoljašnje interfejse:</w:t>
+        <w:ind w:left="0" w:right="0" w:hanging="0"/>
+        <w:rPr/>
+      </w:pPr>
+      <w:r>
+        <w:rPr/>
+        <w:t>3.2 Funkcije</w:t>
+      </w:r>
+    </w:p>
+    <w:p>
+      <w:pPr>
+        <w:pStyle w:val="TextBody"/>
+        <w:rPr/>
+      </w:pPr>
+      <w:r>
+        <w:rPr/>
+        <w:t>Funkcije sistema obuhvataju sve operacije koje korisnici mogu izvršavati na "eIndex" platformi. Osnovne funkcije uključuju:</w:t>
       </w:r>
     </w:p>
     <w:p>
@@ -1122,6 +1140,7 @@
           <w:tab w:val="clear" w:pos="708"/>
           <w:tab w:val="left" w:pos="0" w:leader="none"/>
         </w:tabs>
+        <w:spacing w:before="0" w:after="0"/>
         <w:ind w:left="709" w:right="0" w:firstLine="437"/>
         <w:rPr/>
       </w:pPr>
@@ -1129,39 +1148,135 @@
         <w:rPr>
           <w:rStyle w:val="StrongEmphasis"/>
         </w:rPr>
-        <w:t>Interfejs za integraciju sa drugim sistemima</w:t>
-      </w:r>
-      <w:r>
-        <w:rPr/>
-        <w:t>: eIndex će podržavati integraciju sa drugim akademskim i administrativnim sistemima putem API-ja kako bi omogućio razmenu podataka i automatsko ažuriranje informacija.</w:t>
+        <w:t>Unos i ažuriranje akademskih rezultata</w:t>
+      </w:r>
+      <w:r>
+        <w:rPr/>
+        <w:t>: Administratori i profesori mogu unositi ocene i prisustvo, kao i ažurirati status studenata.</w:t>
+      </w:r>
+    </w:p>
+    <w:p>
+      <w:pPr>
+        <w:pStyle w:val="TextBody"/>
+        <w:numPr>
+          <w:ilvl w:val="0"/>
+          <w:numId w:val="5"/>
+        </w:numPr>
+        <w:tabs>
+          <w:tab w:val="clear" w:pos="708"/>
+          <w:tab w:val="left" w:pos="0" w:leader="none"/>
+        </w:tabs>
+        <w:spacing w:before="0" w:after="0"/>
+        <w:ind w:left="709" w:right="0" w:firstLine="437"/>
+        <w:rPr/>
+      </w:pPr>
+      <w:r>
+        <w:rPr>
+          <w:rStyle w:val="StrongEmphasis"/>
+        </w:rPr>
+        <w:t>Evidencija prisustva</w:t>
+      </w:r>
+      <w:r>
+        <w:rPr/>
+        <w:t>: Sistem omogućava unos prisustva za svakog studenta po predmetima.</w:t>
+      </w:r>
+    </w:p>
+    <w:p>
+      <w:pPr>
+        <w:pStyle w:val="TextBody"/>
+        <w:numPr>
+          <w:ilvl w:val="0"/>
+          <w:numId w:val="5"/>
+        </w:numPr>
+        <w:tabs>
+          <w:tab w:val="clear" w:pos="708"/>
+          <w:tab w:val="left" w:pos="0" w:leader="none"/>
+        </w:tabs>
+        <w:spacing w:before="0" w:after="0"/>
+        <w:ind w:left="709" w:right="0" w:firstLine="437"/>
+        <w:rPr/>
+      </w:pPr>
+      <w:r>
+        <w:rPr>
+          <w:rStyle w:val="StrongEmphasis"/>
+        </w:rPr>
+        <w:t>Praćenje statusa studenata</w:t>
+      </w:r>
+      <w:r>
+        <w:rPr/>
+        <w:t>: Evidencija statusa studenata u realnom vremenu, uključujući upis, pauzu i diplomiranje.</w:t>
+      </w:r>
+    </w:p>
+    <w:p>
+      <w:pPr>
+        <w:pStyle w:val="TextBody"/>
+        <w:numPr>
+          <w:ilvl w:val="0"/>
+          <w:numId w:val="5"/>
+        </w:numPr>
+        <w:tabs>
+          <w:tab w:val="clear" w:pos="708"/>
+          <w:tab w:val="left" w:pos="0" w:leader="none"/>
+        </w:tabs>
+        <w:spacing w:before="0" w:after="0"/>
+        <w:ind w:left="709" w:right="0" w:firstLine="437"/>
+        <w:rPr/>
+      </w:pPr>
+      <w:r>
+        <w:rPr>
+          <w:rStyle w:val="StrongEmphasis"/>
+        </w:rPr>
+        <w:t>Generisanje izveštaja</w:t>
+      </w:r>
+      <w:r>
+        <w:rPr/>
+        <w:t>: Kreiranje izveštaja o akademskim rezultatima i statusima studenata, sa mogućnošću filtriranja po semestrima, predmetima, itd.</w:t>
+      </w:r>
+    </w:p>
+    <w:p>
+      <w:pPr>
+        <w:pStyle w:val="TextBody"/>
+        <w:numPr>
+          <w:ilvl w:val="0"/>
+          <w:numId w:val="5"/>
+        </w:numPr>
+        <w:tabs>
+          <w:tab w:val="clear" w:pos="708"/>
+          <w:tab w:val="left" w:pos="0" w:leader="none"/>
+        </w:tabs>
+        <w:ind w:left="709" w:right="0" w:firstLine="437"/>
+        <w:rPr/>
+      </w:pPr>
+      <w:r>
+        <w:rPr>
+          <w:rStyle w:val="StrongEmphasis"/>
+        </w:rPr>
+        <w:t>Upravljanje korisnicima</w:t>
+      </w:r>
+      <w:r>
+        <w:rPr/>
+        <w:t>: Administracija korisničkih naloga za administratore, profesore i studente, sa različitim pravima pristupa.</w:t>
       </w:r>
     </w:p>
     <w:p>
       <w:pPr>
         <w:pStyle w:val="Heading2"/>
-        <w:rPr/>
-      </w:pPr>
-      <w:r>
-        <w:rPr/>
-        <w:t>3.2 Funkcije</w:t>
-      </w:r>
-    </w:p>
-    <w:p>
-      <w:pPr>
-        <w:pStyle w:val="TextBody"/>
-        <w:rPr/>
-      </w:pPr>
-      <w:r>
-        <w:rPr/>
-        <w:t>Funkcije sistema obuhvataju sve operacije koje korisnici mogu izvršavati na "eIndex" platformi. Osnovne funkci</w:t>
-      </w:r>
-      <w:r>
-        <w:rPr/>
-        <w:t>je</w:t>
-      </w:r>
-      <w:r>
-        <w:rPr/>
-        <w:t xml:space="preserve"> uključuju:</w:t>
+        <w:ind w:left="0" w:right="0" w:hanging="0"/>
+        <w:rPr/>
+      </w:pPr>
+      <w:r>
+        <w:rPr/>
+        <w:t>3.3 Pogodnost za upotrebu</w:t>
+      </w:r>
+    </w:p>
+    <w:p>
+      <w:pPr>
+        <w:pStyle w:val="TextBody"/>
+        <w:rPr/>
+      </w:pPr>
+      <w:r>
+        <w:rPr/>
+        <w:t>Za "eIndex" sistem definisani su sledeći kriterijumi pogodnosti upotrebe:</w:t>
       </w:r>
     </w:p>
     <w:p>
@@ -1183,162 +1298,7 @@
         <w:rPr>
           <w:rStyle w:val="StrongEmphasis"/>
         </w:rPr>
-        <w:t>Unos i ažuriranje akademskih rezultata</w:t>
-      </w:r>
-      <w:r>
-        <w:rPr/>
-        <w:t>: Administratori i profesori mogu unositi ocene i prisustvo, kao i ažurirati status studenata.</w:t>
-      </w:r>
-    </w:p>
-    <w:p>
-      <w:pPr>
-        <w:pStyle w:val="TextBody"/>
-        <w:numPr>
-          <w:ilvl w:val="0"/>
-          <w:numId w:val="6"/>
-        </w:numPr>
-        <w:tabs>
-          <w:tab w:val="clear" w:pos="708"/>
-          <w:tab w:val="left" w:pos="0" w:leader="none"/>
-        </w:tabs>
-        <w:spacing w:before="0" w:after="0"/>
-        <w:ind w:left="709" w:right="0" w:firstLine="437"/>
-        <w:rPr/>
-      </w:pPr>
-      <w:r>
-        <w:rPr>
-          <w:rStyle w:val="StrongEmphasis"/>
-        </w:rPr>
-        <w:t>Evidencija prisustva</w:t>
-      </w:r>
-      <w:r>
-        <w:rPr/>
-        <w:t>: Sistem omogućava unos prisustva za svakog studenta po predmetima.</w:t>
-      </w:r>
-    </w:p>
-    <w:p>
-      <w:pPr>
-        <w:pStyle w:val="TextBody"/>
-        <w:numPr>
-          <w:ilvl w:val="0"/>
-          <w:numId w:val="6"/>
-        </w:numPr>
-        <w:tabs>
-          <w:tab w:val="clear" w:pos="708"/>
-          <w:tab w:val="left" w:pos="0" w:leader="none"/>
-        </w:tabs>
-        <w:spacing w:before="0" w:after="0"/>
-        <w:ind w:left="709" w:right="0" w:firstLine="437"/>
-        <w:rPr/>
-      </w:pPr>
-      <w:r>
-        <w:rPr>
-          <w:rStyle w:val="StrongEmphasis"/>
-        </w:rPr>
-        <w:t>Praćenje statusa studenata</w:t>
-      </w:r>
-      <w:r>
-        <w:rPr/>
-        <w:t>: Evidencija statusa studenata u realnom vremenu, uključujući upis, pauzu i diplomiranje.</w:t>
-      </w:r>
-    </w:p>
-    <w:p>
-      <w:pPr>
-        <w:pStyle w:val="TextBody"/>
-        <w:numPr>
-          <w:ilvl w:val="0"/>
-          <w:numId w:val="6"/>
-        </w:numPr>
-        <w:tabs>
-          <w:tab w:val="clear" w:pos="708"/>
-          <w:tab w:val="left" w:pos="0" w:leader="none"/>
-        </w:tabs>
-        <w:spacing w:before="0" w:after="0"/>
-        <w:ind w:left="709" w:right="0" w:firstLine="437"/>
-        <w:rPr/>
-      </w:pPr>
-      <w:r>
-        <w:rPr>
-          <w:rStyle w:val="StrongEmphasis"/>
-        </w:rPr>
-        <w:t>Generisanje izveštaja</w:t>
-      </w:r>
-      <w:r>
-        <w:rPr/>
-        <w:t>: Kreiranje izveštaja o akademskim rezultatima i statusima studenata, sa mogućnošću filtriranja po semestrima, predmetima, itd.</w:t>
-      </w:r>
-    </w:p>
-    <w:p>
-      <w:pPr>
-        <w:pStyle w:val="TextBody"/>
-        <w:numPr>
-          <w:ilvl w:val="0"/>
-          <w:numId w:val="6"/>
-        </w:numPr>
-        <w:tabs>
-          <w:tab w:val="clear" w:pos="708"/>
-          <w:tab w:val="left" w:pos="0" w:leader="none"/>
-        </w:tabs>
-        <w:ind w:left="709" w:right="0" w:firstLine="437"/>
-        <w:rPr/>
-      </w:pPr>
-      <w:r>
-        <w:rPr>
-          <w:rStyle w:val="StrongEmphasis"/>
-        </w:rPr>
-        <w:t>Upravljanje korisnicima</w:t>
-      </w:r>
-      <w:r>
-        <w:rPr/>
-        <w:t>: Administracija korisničkih naloga za administratore, profesore i studente, sa različitim pravima pristupa.</w:t>
-      </w:r>
-    </w:p>
-    <w:p>
-      <w:pPr>
-        <w:pStyle w:val="Heading2"/>
-        <w:rPr/>
-      </w:pPr>
-      <w:r>
-        <w:rPr/>
-        <w:t>3.3 Pogodnost za upotrebu</w:t>
-      </w:r>
-    </w:p>
-    <w:p>
-      <w:pPr>
-        <w:pStyle w:val="TextBody"/>
-        <w:rPr/>
-      </w:pPr>
-      <w:r>
-        <w:rPr/>
-        <w:t>Za "eIndex" sistem definisani su sledeći kriterijumi pogodnosti upotrebe:</w:t>
-      </w:r>
-    </w:p>
-    <w:p>
-      <w:pPr>
-        <w:pStyle w:val="TextBody"/>
-        <w:numPr>
-          <w:ilvl w:val="0"/>
-          <w:numId w:val="7"/>
-        </w:numPr>
-        <w:tabs>
-          <w:tab w:val="clear" w:pos="708"/>
-          <w:tab w:val="left" w:pos="0" w:leader="none"/>
-        </w:tabs>
-        <w:spacing w:before="0" w:after="0"/>
-        <w:ind w:left="709" w:right="0" w:firstLine="437"/>
-        <w:rPr/>
-      </w:pPr>
-      <w:r>
-        <w:rPr>
-          <w:rStyle w:val="StrongEmphasis"/>
-        </w:rPr>
-        <w:t>Lako razumljiv</w:t>
-      </w:r>
-      <w:r>
-        <w:rPr>
-          <w:rStyle w:val="StrongEmphasis"/>
-        </w:rPr>
-        <w:t xml:space="preserve"> interfejs</w:t>
+        <w:t>Lako razumljiv interfejs</w:t>
       </w:r>
       <w:r>
         <w:rPr/>
@@ -1362,6 +1322,7 @@
     <w:p>
       <w:pPr>
         <w:pStyle w:val="Heading2"/>
+        <w:ind w:left="0" w:right="0" w:hanging="0"/>
         <w:rPr/>
       </w:pPr>
       <w:r>
@@ -1371,6 +1332,7 @@
     <w:p>
       <w:pPr>
         <w:pStyle w:val="Heading2"/>
+        <w:ind w:left="0" w:right="0" w:hanging="0"/>
         <w:rPr/>
       </w:pPr>
       <w:r>
@@ -1380,6 +1342,7 @@
     <w:p>
       <w:pPr>
         <w:pStyle w:val="Heading2"/>
+        <w:ind w:left="0" w:right="0" w:hanging="0"/>
         <w:rPr/>
       </w:pPr>
       <w:r>
@@ -1417,12 +1380,89 @@
         <w:pStyle w:val="TextBody"/>
         <w:numPr>
           <w:ilvl w:val="0"/>
+          <w:numId w:val="7"/>
+        </w:numPr>
+        <w:tabs>
+          <w:tab w:val="clear" w:pos="708"/>
+          <w:tab w:val="left" w:pos="0" w:leader="none"/>
+        </w:tabs>
+        <w:ind w:left="709" w:right="0" w:firstLine="437"/>
+        <w:rPr/>
+      </w:pPr>
+      <w:r>
+        <w:rPr>
+          <w:rStyle w:val="StrongEmphasis"/>
+        </w:rPr>
+        <w:t>Podrška za istovremene korisnike</w:t>
+      </w:r>
+      <w:r>
+        <w:rPr/>
+        <w:t>: Sistem mora podržavati istovremeni rad većeg broja korisnika, sa mogućnošću skaliranja u skladu sa rastom broja korisnika.</w:t>
+      </w:r>
+    </w:p>
+    <w:p>
+      <w:pPr>
+        <w:pStyle w:val="Normal"/>
+        <w:rPr/>
+      </w:pPr>
+      <w:r>
+        <w:rPr/>
+      </w:r>
+    </w:p>
+    <w:p>
+      <w:pPr>
+        <w:pStyle w:val="Heading2"/>
+        <w:ind w:left="0" w:right="0" w:hanging="0"/>
+        <w:rPr/>
+      </w:pPr>
+      <w:r>
+        <w:rPr/>
+        <w:t>3.5 Zahtevi baze podataka</w:t>
+      </w:r>
+    </w:p>
+    <w:p>
+      <w:pPr>
+        <w:pStyle w:val="TextBody"/>
+        <w:rPr/>
+      </w:pPr>
+      <w:r>
+        <w:rPr/>
+        <w:t>Nema posebnih zahteva za bazu podtaka osim da rešenje bude komercijalno i lokalno.</w:t>
+      </w:r>
+    </w:p>
+    <w:p>
+      <w:pPr>
+        <w:pStyle w:val="Heading2"/>
+        <w:ind w:left="0" w:right="0" w:hanging="0"/>
+        <w:rPr/>
+      </w:pPr>
+      <w:r>
+        <w:rPr/>
+        <w:t>3.6 Projektna ograničenja</w:t>
+      </w:r>
+    </w:p>
+    <w:p>
+      <w:pPr>
+        <w:pStyle w:val="TextBody"/>
+        <w:rPr/>
+      </w:pPr>
+      <w:r>
+        <w:rPr/>
+        <w:t>Projektna ograničenja obuhvataju sledeće aspekte:</w:t>
+      </w:r>
+    </w:p>
+    <w:p>
+      <w:pPr>
+        <w:pStyle w:val="TextBody"/>
+        <w:numPr>
+          <w:ilvl w:val="0"/>
           <w:numId w:val="8"/>
         </w:numPr>
         <w:tabs>
           <w:tab w:val="clear" w:pos="708"/>
           <w:tab w:val="left" w:pos="0" w:leader="none"/>
         </w:tabs>
+        <w:spacing w:before="0" w:after="0"/>
         <w:ind w:left="709" w:right="0" w:firstLine="437"/>
         <w:rPr/>
       </w:pPr>
@@ -1430,68 +1470,57 @@
         <w:rPr>
           <w:rStyle w:val="StrongEmphasis"/>
         </w:rPr>
-        <w:t>Podrška za istovremene korisnike</w:t>
-      </w:r>
-      <w:r>
-        <w:rPr/>
-        <w:t xml:space="preserve">: Sistem mora podržavati istovremeni rad </w:t>
-      </w:r>
-      <w:r>
-        <w:rPr/>
-        <w:t>većeg broja</w:t>
-      </w:r>
-      <w:r>
-        <w:rPr/>
-        <w:t xml:space="preserve"> korisnika, sa mogućnošću skaliranja u skladu sa rastom broja korisnika.</w:t>
-      </w:r>
-    </w:p>
-    <w:p>
-      <w:pPr>
-        <w:pStyle w:val="Normal"/>
-        <w:rPr/>
-      </w:pPr>
-      <w:r>
-        <w:rPr/>
+        <w:t>Finansijska sredstva</w:t>
+      </w:r>
+      <w:r>
+        <w:rPr/>
+        <w:t>: Budžet za razvoj i implementaciju sistema mora biti jasno definisan i usklađen sa očekivanjima institucije.</w:t>
+      </w:r>
+    </w:p>
+    <w:p>
+      <w:pPr>
+        <w:pStyle w:val="TextBody"/>
+        <w:numPr>
+          <w:ilvl w:val="0"/>
+          <w:numId w:val="8"/>
+        </w:numPr>
+        <w:tabs>
+          <w:tab w:val="clear" w:pos="708"/>
+          <w:tab w:val="left" w:pos="0" w:leader="none"/>
+        </w:tabs>
+        <w:ind w:left="709" w:right="0" w:firstLine="437"/>
+        <w:rPr/>
+      </w:pPr>
+      <w:r>
+        <w:rPr>
+          <w:rStyle w:val="StrongEmphasis"/>
+        </w:rPr>
+        <w:t>Vremenski okviri</w:t>
+      </w:r>
+      <w:r>
+        <w:rPr/>
+        <w:t>: Razvoj sistema treba da bude završen u definisanom vremenskom okviru kako bi se osiguralo da je sistem dostupan pre početka naredne akademske godine.</w:t>
       </w:r>
     </w:p>
     <w:p>
       <w:pPr>
         <w:pStyle w:val="Heading2"/>
-        <w:rPr/>
-      </w:pPr>
-      <w:r>
-        <w:rPr/>
-        <w:t>3.5 Zahtevi baze podataka</w:t>
-      </w:r>
-    </w:p>
-    <w:p>
-      <w:pPr>
-        <w:pStyle w:val="TextBody"/>
-        <w:rPr/>
-      </w:pPr>
-      <w:r>
-        <w:rPr/>
-        <w:t>Nema posebnih zahteva za bazu podtaka osim da rešenje bude komercijalno i lokalno.</w:t>
-      </w:r>
-    </w:p>
-    <w:p>
-      <w:pPr>
-        <w:pStyle w:val="Heading2"/>
-        <w:rPr/>
-      </w:pPr>
-      <w:r>
-        <w:rPr/>
-        <w:t>3.6 Projektna ograničenja</w:t>
-      </w:r>
-    </w:p>
-    <w:p>
-      <w:pPr>
-        <w:pStyle w:val="TextBody"/>
-        <w:rPr/>
-      </w:pPr>
-      <w:r>
-        <w:rPr/>
-        <w:t>Projektna ograničenja obuhvataju sledeće aspekte:</w:t>
+        <w:ind w:left="0" w:right="0" w:hanging="0"/>
+        <w:rPr/>
+      </w:pPr>
+      <w:r>
+        <w:rPr/>
+        <w:t>3.7 Sistemske karakteristike softvera</w:t>
+      </w:r>
+    </w:p>
+    <w:p>
+      <w:pPr>
+        <w:pStyle w:val="TextBody"/>
+        <w:rPr/>
+      </w:pPr>
+      <w:r>
+        <w:rPr/>
+        <w:t>Sistemske karakteristike "eIndex" uključuju:</w:t>
       </w:r>
     </w:p>
     <w:p>
@@ -1513,11 +1542,11 @@
         <w:rPr>
           <w:rStyle w:val="StrongEmphasis"/>
         </w:rPr>
-        <w:t>Finansijska sredstva</w:t>
-      </w:r>
-      <w:r>
-        <w:rPr/>
-        <w:t>: Budžet za razvoj i implementaciju sistema mora biti jasno definisan i usklađen sa očekivanjima institucije.</w:t>
+        <w:t>Web</w:t>
+      </w:r>
+      <w:r>
+        <w:rPr/>
+        <w:t xml:space="preserve">: Sistem će se pokretati kao web aplikacija što ga čini platformski nezavisnim. </w:t>
       </w:r>
     </w:p>
     <w:p>
@@ -1526,81 +1555,6 @@
         <w:numPr>
           <w:ilvl w:val="0"/>
           <w:numId w:val="9"/>
-        </w:numPr>
-        <w:tabs>
-          <w:tab w:val="clear" w:pos="708"/>
-          <w:tab w:val="left" w:pos="0" w:leader="none"/>
-        </w:tabs>
-        <w:ind w:left="709" w:right="0" w:firstLine="437"/>
-        <w:rPr/>
-      </w:pPr>
-      <w:r>
-        <w:rPr>
-          <w:rStyle w:val="StrongEmphasis"/>
-        </w:rPr>
-        <w:t>Vremenski okviri</w:t>
-      </w:r>
-      <w:r>
-        <w:rPr/>
-        <w:t>: Razvoj sistema treba da bude završen u definisanom vremenskom okviru kako bi se osiguralo da je sistem dostupan pre početka naredne akademske godine.</w:t>
-      </w:r>
-    </w:p>
-    <w:p>
-      <w:pPr>
-        <w:pStyle w:val="Heading2"/>
-        <w:rPr/>
-      </w:pPr>
-      <w:r>
-        <w:rPr/>
-        <w:t>3.7 Sistemske karakteristike softvera</w:t>
-      </w:r>
-    </w:p>
-    <w:p>
-      <w:pPr>
-        <w:pStyle w:val="TextBody"/>
-        <w:rPr/>
-      </w:pPr>
-      <w:r>
-        <w:rPr/>
-        <w:t>Sistemske karakteristike "eIndex" uključuju:</w:t>
-      </w:r>
-    </w:p>
-    <w:p>
-      <w:pPr>
-        <w:pStyle w:val="TextBody"/>
-        <w:numPr>
-          <w:ilvl w:val="0"/>
-          <w:numId w:val="10"/>
-        </w:numPr>
-        <w:tabs>
-          <w:tab w:val="clear" w:pos="708"/>
-          <w:tab w:val="left" w:pos="0" w:leader="none"/>
-        </w:tabs>
-        <w:spacing w:before="0" w:after="0"/>
-        <w:ind w:left="709" w:right="0" w:firstLine="437"/>
-        <w:rPr/>
-      </w:pPr>
-      <w:r>
-        <w:rPr>
-          <w:rStyle w:val="StrongEmphasis"/>
-        </w:rPr>
-        <w:t>Web</w:t>
-      </w:r>
-      <w:r>
-        <w:rPr/>
-        <w:t xml:space="preserve">: </w:t>
-      </w:r>
-      <w:r>
-        <w:rPr/>
-        <w:t xml:space="preserve">Sistem će se pokretati kao web aplikacija što ga čini platformski nezavisnim. </w:t>
-      </w:r>
-    </w:p>
-    <w:p>
-      <w:pPr>
-        <w:pStyle w:val="TextBody"/>
-        <w:numPr>
-          <w:ilvl w:val="0"/>
-          <w:numId w:val="10"/>
         </w:numPr>
         <w:tabs>
           <w:tab w:val="clear" w:pos="708"/>
@@ -1633,6 +1587,7 @@
     <w:p>
       <w:pPr>
         <w:pStyle w:val="Heading2"/>
+        <w:ind w:left="0" w:right="0" w:hanging="0"/>
         <w:rPr/>
       </w:pPr>
       <w:r>
@@ -1642,6 +1597,7 @@
     <w:p>
       <w:pPr>
         <w:pStyle w:val="Heading1"/>
+        <w:ind w:left="0" w:right="0" w:hanging="0"/>
         <w:rPr/>
       </w:pPr>
       <w:r>
@@ -1662,11 +1618,71 @@
     <w:p>
       <w:pPr>
         <w:pStyle w:val="Heading2"/>
+        <w:ind w:left="0" w:right="0" w:hanging="0"/>
         <w:rPr/>
       </w:pPr>
       <w:r>
         <w:rPr/>
         <w:t>4.1 Spoljašnji interfejsi</w:t>
+      </w:r>
+    </w:p>
+    <w:p>
+      <w:pPr>
+        <w:pStyle w:val="TextBody"/>
+        <w:numPr>
+          <w:ilvl w:val="0"/>
+          <w:numId w:val="10"/>
+        </w:numPr>
+        <w:tabs>
+          <w:tab w:val="clear" w:pos="708"/>
+          <w:tab w:val="left" w:pos="0" w:leader="none"/>
+        </w:tabs>
+        <w:spacing w:before="0" w:after="0"/>
+        <w:ind w:left="709" w:right="0" w:firstLine="437"/>
+        <w:rPr/>
+      </w:pPr>
+      <w:r>
+        <w:rPr/>
+        <w:t xml:space="preserve"> </w:t>
+      </w:r>
+      <w:r>
+        <w:rPr>
+          <w:b/>
+          <w:bCs/>
+        </w:rPr>
+        <w:t xml:space="preserve">Bezbednosne provere API-ja: </w:t>
+      </w:r>
+      <w:r>
+        <w:rPr>
+          <w:b w:val="false"/>
+          <w:bCs w:val="false"/>
+        </w:rPr>
+        <w:t>Uveriti se da ne-autorizovani i ne-autentifikovani korisnici ne mogu da pristupe API-ju i da sa njega dobijaju podatke.</w:t>
+      </w:r>
+    </w:p>
+    <w:p>
+      <w:pPr>
+        <w:pStyle w:val="TextBody"/>
+        <w:numPr>
+          <w:ilvl w:val="0"/>
+          <w:numId w:val="0"/>
+        </w:numPr>
+        <w:ind w:left="0" w:right="0" w:hanging="0"/>
+        <w:rPr/>
+      </w:pPr>
+      <w:r>
+        <w:rPr/>
+      </w:r>
+    </w:p>
+    <w:p>
+      <w:pPr>
+        <w:pStyle w:val="Heading2"/>
+        <w:ind w:left="0" w:right="0" w:hanging="0"/>
+        <w:rPr/>
+      </w:pPr>
+      <w:r>
+        <w:rPr/>
+        <w:t>4.2 Funkcije</w:t>
       </w:r>
     </w:p>
     <w:p>
@@ -1685,22 +1701,14 @@
         <w:rPr/>
       </w:pPr>
       <w:r>
-        <w:rPr/>
-        <w:t xml:space="preserve"> </w:t>
-      </w:r>
-      <w:r>
-        <w:rPr>
-          <w:b/>
-          <w:bCs/>
-        </w:rPr>
-        <w:t xml:space="preserve">Bezbednosne provere API-ja: </w:t>
-      </w:r>
-      <w:r>
-        <w:rPr>
-          <w:b w:val="false"/>
-          <w:bCs w:val="false"/>
-        </w:rPr>
-        <w:t>Uveriti se da ne-autorizovani i ne-autentifikovani korisnici ne mogu da pristupe API-ju i da sa njega dobijaju podatke.</w:t>
+        <w:rPr>
+          <w:rStyle w:val="StrongEmphasis"/>
+        </w:rPr>
+        <w:t>Testiranje funkcionalnosti</w:t>
+      </w:r>
+      <w:r>
+        <w:rPr/>
+        <w:t>: Sprovoditi QA testove za svaku funkcionalnost kako bi se osiguralo da sistem radi prema specifikacijama.</w:t>
       </w:r>
     </w:p>
     <w:p>
@@ -1708,23 +1716,35 @@
         <w:pStyle w:val="TextBody"/>
         <w:numPr>
           <w:ilvl w:val="0"/>
-          <w:numId w:val="0"/>
+          <w:numId w:val="11"/>
         </w:numPr>
-        <w:ind w:left="0" w:right="0" w:hanging="0"/>
-        <w:rPr/>
-      </w:pPr>
-      <w:r>
-        <w:rPr/>
+        <w:tabs>
+          <w:tab w:val="clear" w:pos="708"/>
+          <w:tab w:val="left" w:pos="0" w:leader="none"/>
+        </w:tabs>
+        <w:ind w:left="709" w:right="0" w:firstLine="437"/>
+        <w:rPr/>
+      </w:pPr>
+      <w:r>
+        <w:rPr>
+          <w:rStyle w:val="StrongEmphasis"/>
+        </w:rPr>
+        <w:t>UML dijagrami</w:t>
+      </w:r>
+      <w:r>
+        <w:rPr/>
+        <w:t>: Proveriti da li UML dijagrami slučajeva korišćenja pokrivaju sve funkcionalnosti i interakcije.</w:t>
       </w:r>
     </w:p>
     <w:p>
       <w:pPr>
         <w:pStyle w:val="Heading2"/>
-        <w:rPr/>
-      </w:pPr>
-      <w:r>
-        <w:rPr/>
-        <w:t>4.2 Funkcije</w:t>
+        <w:ind w:left="0" w:right="0" w:hanging="0"/>
+        <w:rPr/>
+      </w:pPr>
+      <w:r>
+        <w:rPr/>
+        <w:t>4.3 Pogodnost za upotrebu</w:t>
       </w:r>
     </w:p>
     <w:p>
@@ -1746,54 +1766,22 @@
         <w:rPr>
           <w:rStyle w:val="StrongEmphasis"/>
         </w:rPr>
-        <w:t>Testiranje funkcionalnosti</w:t>
-      </w:r>
-      <w:r>
-        <w:rPr/>
-        <w:t xml:space="preserve">: Sprovoditi </w:t>
-      </w:r>
-      <w:r>
-        <w:rPr/>
-        <w:t>QA</w:t>
-      </w:r>
-      <w:r>
-        <w:rPr/>
-        <w:t xml:space="preserve"> testove za svaku funkcionalnost kako bi se osiguralo da sistem radi prema specifikacijama.</w:t>
-      </w:r>
-    </w:p>
-    <w:p>
-      <w:pPr>
-        <w:pStyle w:val="TextBody"/>
-        <w:numPr>
-          <w:ilvl w:val="0"/>
-          <w:numId w:val="12"/>
-        </w:numPr>
-        <w:tabs>
-          <w:tab w:val="clear" w:pos="708"/>
-          <w:tab w:val="left" w:pos="0" w:leader="none"/>
-        </w:tabs>
-        <w:ind w:left="709" w:right="0" w:firstLine="437"/>
-        <w:rPr/>
-      </w:pPr>
-      <w:r>
-        <w:rPr>
-          <w:rStyle w:val="StrongEmphasis"/>
-        </w:rPr>
-        <w:t>UML dijagrami</w:t>
-      </w:r>
-      <w:r>
-        <w:rPr/>
-        <w:t>: Proveriti da li UML dijagrami slučajeva korišćenja pokrivaju sve funkcionalnosti i interakcije.</w:t>
+        <w:t>Testovi korisničkog zadovoljstva</w:t>
+      </w:r>
+      <w:r>
+        <w:rPr/>
+        <w:t>: Sprovoditi ankete i fokus grupe kako bi se prikupili povratni podaci o korisničkom iskustvu.</w:t>
       </w:r>
     </w:p>
     <w:p>
       <w:pPr>
         <w:pStyle w:val="Heading2"/>
-        <w:rPr/>
-      </w:pPr>
-      <w:r>
-        <w:rPr/>
-        <w:t>4.3 Pogodnost za upotrebu</w:t>
+        <w:ind w:left="0" w:right="0" w:hanging="0"/>
+        <w:rPr/>
+      </w:pPr>
+      <w:r>
+        <w:rPr/>
+        <w:t>4.4 Zahtevane performanse</w:t>
       </w:r>
     </w:p>
     <w:p>
@@ -1813,23 +1801,25 @@
       </w:pPr>
       <w:r>
         <w:rPr>
-          <w:rStyle w:val="StrongEmphasis"/>
-        </w:rPr>
-        <w:t>Testovi korisničkog zadovoljstva</w:t>
-      </w:r>
-      <w:r>
-        <w:rPr/>
-        <w:t>: Sprovoditi ankete i fokus grupe kako bi se prikupili povratni podaci o korisničkom iskustvu.</w:t>
+          <w:b/>
+          <w:bCs/>
+        </w:rPr>
+        <w:t>Testiranje performansi:</w:t>
+      </w:r>
+      <w:r>
+        <w:rPr/>
+        <w:t xml:space="preserve"> Izvršiti testove opterećenja koji će utvrditi kako se aplikacija ponaša pod velikim opterećenjem odnosno velikim brojem istovremenih korisnika.</w:t>
       </w:r>
     </w:p>
     <w:p>
       <w:pPr>
         <w:pStyle w:val="Heading2"/>
-        <w:rPr/>
-      </w:pPr>
-      <w:r>
-        <w:rPr/>
-        <w:t>4.4 Zahtevane performanse</w:t>
+        <w:ind w:left="0" w:right="0" w:hanging="0"/>
+        <w:rPr/>
+      </w:pPr>
+      <w:r>
+        <w:rPr/>
+        <w:t>4.5 Zahtevi baze podataka</w:t>
       </w:r>
     </w:p>
     <w:p>
@@ -1848,29 +1838,107 @@
         <w:rPr/>
       </w:pPr>
       <w:r>
-        <w:rPr>
-          <w:b/>
-          <w:bCs/>
-        </w:rPr>
-        <w:t>Testiranje performansi:</w:t>
-      </w:r>
-      <w:r>
-        <w:rPr/>
-        <w:t xml:space="preserve"> Izvršiti testove opterećenja </w:t>
-      </w:r>
-      <w:r>
-        <w:rPr/>
-        <w:t>koji će utvrditi kako se aplikacija ponaša pod velikim opterećenjem odnosno velikim brojem istovremenih korisnika.</w:t>
+        <w:rPr/>
+        <w:t>Nema posebnih zahteva za verifikaciju baze.</w:t>
       </w:r>
     </w:p>
     <w:p>
       <w:pPr>
         <w:pStyle w:val="Heading2"/>
-        <w:rPr/>
-      </w:pPr>
-      <w:r>
-        <w:rPr/>
-        <w:t>4.5 Zahtevi baze podataka</w:t>
+        <w:ind w:left="0" w:right="0" w:hanging="0"/>
+        <w:rPr/>
+      </w:pPr>
+      <w:r>
+        <w:rPr/>
+      </w:r>
+    </w:p>
+    <w:p>
+      <w:pPr>
+        <w:pStyle w:val="Heading2"/>
+        <w:ind w:left="0" w:right="0" w:hanging="0"/>
+        <w:rPr/>
+      </w:pPr>
+      <w:r>
+        <w:rPr/>
+      </w:r>
+    </w:p>
+    <w:p>
+      <w:pPr>
+        <w:pStyle w:val="Normal"/>
+        <w:rPr/>
+      </w:pPr>
+      <w:r>
+        <w:rPr/>
+      </w:r>
+    </w:p>
+    <w:p>
+      <w:pPr>
+        <w:pStyle w:val="Normal"/>
+        <w:rPr/>
+      </w:pPr>
+      <w:r>
+        <w:rPr/>
+      </w:r>
+    </w:p>
+    <w:p>
+      <w:pPr>
+        <w:pStyle w:val="Normal"/>
+        <w:rPr/>
+      </w:pPr>
+      <w:r>
+        <w:rPr/>
+      </w:r>
+    </w:p>
+    <w:p>
+      <w:pPr>
+        <w:pStyle w:val="Heading1"/>
+        <w:ind w:left="0" w:right="0" w:hanging="0"/>
+        <w:rPr/>
+      </w:pPr>
+      <w:r>
+        <w:rPr/>
+      </w:r>
+    </w:p>
+    <w:p>
+      <w:pPr>
+        <w:pStyle w:val="Heading1"/>
+        <w:ind w:left="0" w:right="0" w:hanging="0"/>
+        <w:rPr/>
+      </w:pPr>
+      <w:r>
+        <w:rPr/>
+      </w:r>
+    </w:p>
+    <w:p>
+      <w:pPr>
+        <w:pStyle w:val="Heading1"/>
+        <w:ind w:left="0" w:right="0" w:hanging="0"/>
+        <w:rPr/>
+      </w:pPr>
+      <w:r>
+        <w:rPr/>
+        <w:t>5. Prilozi</w:t>
+      </w:r>
+    </w:p>
+    <w:p>
+      <w:pPr>
+        <w:pStyle w:val="TextBody"/>
+        <w:rPr/>
+      </w:pPr>
+      <w:r>
+        <w:rPr/>
+        <w:t>Ovaj deo dokumenta sadrži dodatne informacije koje su relevantne za razumevanje i implementaciju "eIndex" sistema. Uključuje pretpostavke, zavisnosti, kao i akronime i skraćenice korišćene u dokumentu.</w:t>
+      </w:r>
+    </w:p>
+    <w:p>
+      <w:pPr>
+        <w:pStyle w:val="Heading2"/>
+        <w:ind w:left="0" w:right="0" w:hanging="0"/>
+        <w:rPr/>
+      </w:pPr>
+      <w:r>
+        <w:rPr/>
+        <w:t>5.1 Pretpostavke i zavisnosti</w:t>
       </w:r>
     </w:p>
     <w:p>
@@ -1884,106 +1952,163 @@
           <w:tab w:val="clear" w:pos="708"/>
           <w:tab w:val="left" w:pos="0" w:leader="none"/>
         </w:tabs>
+        <w:ind w:left="709" w:right="0" w:firstLine="437"/>
+        <w:rPr/>
+      </w:pPr>
+      <w:r>
+        <w:rPr>
+          <w:rStyle w:val="StrongEmphasis"/>
+        </w:rPr>
+        <w:t>Pretpostavke</w:t>
+      </w:r>
+      <w:r>
+        <w:rPr/>
+        <w:t>:</w:t>
+      </w:r>
+    </w:p>
+    <w:p>
+      <w:pPr>
+        <w:pStyle w:val="TextBody"/>
+        <w:numPr>
+          <w:ilvl w:val="1"/>
+          <w:numId w:val="15"/>
+        </w:numPr>
+        <w:tabs>
+          <w:tab w:val="clear" w:pos="708"/>
+          <w:tab w:val="left" w:pos="0" w:leader="none"/>
+        </w:tabs>
         <w:spacing w:before="0" w:after="0"/>
+        <w:ind w:left="1418" w:right="0" w:firstLine="437"/>
+        <w:rPr/>
+      </w:pPr>
+      <w:r>
+        <w:rPr/>
+        <w:t>Svi korisnici (administratori, profesori, studenti) će imati osnovno znanje o korišćenju računara i interneta.</w:t>
+      </w:r>
+    </w:p>
+    <w:p>
+      <w:pPr>
+        <w:pStyle w:val="TextBody"/>
+        <w:numPr>
+          <w:ilvl w:val="1"/>
+          <w:numId w:val="15"/>
+        </w:numPr>
+        <w:tabs>
+          <w:tab w:val="clear" w:pos="708"/>
+          <w:tab w:val="left" w:pos="0" w:leader="none"/>
+        </w:tabs>
+        <w:spacing w:before="0" w:after="0"/>
+        <w:ind w:left="1418" w:right="0" w:firstLine="437"/>
+        <w:rPr/>
+      </w:pPr>
+      <w:r>
+        <w:rPr/>
+        <w:t>Tehnička infrastruktura (serveri, internet konekcija) biće dostupna i operativna tokom korišćenja sistema.</w:t>
+      </w:r>
+    </w:p>
+    <w:p>
+      <w:pPr>
+        <w:pStyle w:val="TextBody"/>
+        <w:numPr>
+          <w:ilvl w:val="1"/>
+          <w:numId w:val="15"/>
+        </w:numPr>
+        <w:tabs>
+          <w:tab w:val="clear" w:pos="708"/>
+          <w:tab w:val="left" w:pos="0" w:leader="none"/>
+        </w:tabs>
+        <w:spacing w:before="0" w:after="0"/>
+        <w:ind w:left="1418" w:right="0" w:firstLine="437"/>
+        <w:rPr/>
+      </w:pPr>
+      <w:r>
+        <w:rPr/>
+        <w:t>Svi podaci o studentima biće dostupni i ažurirani pre implementacije sistema.</w:t>
+      </w:r>
+    </w:p>
+    <w:p>
+      <w:pPr>
+        <w:pStyle w:val="TextBody"/>
+        <w:numPr>
+          <w:ilvl w:val="0"/>
+          <w:numId w:val="15"/>
+        </w:numPr>
+        <w:tabs>
+          <w:tab w:val="clear" w:pos="708"/>
+          <w:tab w:val="left" w:pos="0" w:leader="none"/>
+        </w:tabs>
         <w:ind w:left="709" w:right="0" w:firstLine="437"/>
         <w:rPr/>
       </w:pPr>
       <w:r>
-        <w:rPr/>
-        <w:t>Nema posebnih zahteva za verifikaciju baze.</w:t>
+        <w:rPr>
+          <w:rStyle w:val="StrongEmphasis"/>
+        </w:rPr>
+        <w:t>Zavisnosti</w:t>
+      </w:r>
+      <w:r>
+        <w:rPr/>
+        <w:t>:</w:t>
+      </w:r>
+    </w:p>
+    <w:p>
+      <w:pPr>
+        <w:pStyle w:val="TextBody"/>
+        <w:numPr>
+          <w:ilvl w:val="1"/>
+          <w:numId w:val="15"/>
+        </w:numPr>
+        <w:tabs>
+          <w:tab w:val="clear" w:pos="708"/>
+          <w:tab w:val="left" w:pos="0" w:leader="none"/>
+        </w:tabs>
+        <w:spacing w:before="0" w:after="0"/>
+        <w:ind w:left="1418" w:right="0" w:firstLine="437"/>
+        <w:rPr/>
+      </w:pPr>
+      <w:r>
+        <w:rPr/>
+        <w:t>U zavisnosti od korišćenih tehnologija, sistem će se oslanjati na određene biblioteke i okvire koji će biti neophodni za funkcionalnost aplikacije.</w:t>
+      </w:r>
+    </w:p>
+    <w:p>
+      <w:pPr>
+        <w:pStyle w:val="TextBody"/>
+        <w:numPr>
+          <w:ilvl w:val="1"/>
+          <w:numId w:val="15"/>
+        </w:numPr>
+        <w:tabs>
+          <w:tab w:val="clear" w:pos="708"/>
+          <w:tab w:val="left" w:pos="0" w:leader="none"/>
+        </w:tabs>
+        <w:ind w:left="1418" w:right="0" w:firstLine="437"/>
+        <w:rPr/>
+      </w:pPr>
+      <w:r>
+        <w:rPr/>
+        <w:t>Usmeravanje i podrška od strane IT odeljenja visokoškolske ustanove biće ključni za uspešnu implementaciju i održavanje sistema.</w:t>
       </w:r>
     </w:p>
     <w:p>
       <w:pPr>
         <w:pStyle w:val="Heading2"/>
-        <w:rPr/>
-      </w:pPr>
-      <w:r>
-        <w:rPr/>
-      </w:r>
-    </w:p>
-    <w:p>
-      <w:pPr>
-        <w:pStyle w:val="Heading2"/>
-        <w:rPr/>
-      </w:pPr>
-      <w:r>
-        <w:rPr/>
-      </w:r>
-    </w:p>
-    <w:p>
-      <w:pPr>
-        <w:pStyle w:val="Normal"/>
-        <w:rPr/>
-      </w:pPr>
-      <w:r>
-        <w:rPr/>
-      </w:r>
-    </w:p>
-    <w:p>
-      <w:pPr>
-        <w:pStyle w:val="Normal"/>
-        <w:rPr/>
-      </w:pPr>
-      <w:r>
-        <w:rPr/>
-      </w:r>
-    </w:p>
-    <w:p>
-      <w:pPr>
-        <w:pStyle w:val="Normal"/>
-        <w:rPr/>
-      </w:pPr>
-      <w:r>
-        <w:rPr/>
-      </w:r>
-    </w:p>
-    <w:p>
-      <w:pPr>
-        <w:pStyle w:val="Heading1"/>
-        <w:rPr/>
-      </w:pPr>
-      <w:r>
-        <w:rPr/>
-      </w:r>
-    </w:p>
-    <w:p>
-      <w:pPr>
-        <w:pStyle w:val="Heading1"/>
-        <w:rPr/>
-      </w:pPr>
-      <w:r>
-        <w:rPr/>
-      </w:r>
-    </w:p>
-    <w:p>
-      <w:pPr>
-        <w:pStyle w:val="Heading1"/>
-        <w:rPr/>
-      </w:pPr>
-      <w:r>
-        <w:rPr/>
-        <w:t>5. Prilozi</w:t>
-      </w:r>
-    </w:p>
-    <w:p>
-      <w:pPr>
-        <w:pStyle w:val="TextBody"/>
-        <w:rPr/>
-      </w:pPr>
-      <w:r>
-        <w:rPr/>
-        <w:t>Ovaj deo dokumenta sadrži dodatne informacije koje su relevantne za razumevanje i implementaciju "eIndex" sistema. Uključuje pretpostavke, zavisnosti, kao i akronime i skraćenice korišćene u dokumentu.</w:t>
-      </w:r>
-    </w:p>
-    <w:p>
-      <w:pPr>
-        <w:pStyle w:val="Heading2"/>
-        <w:rPr/>
-      </w:pPr>
-      <w:r>
-        <w:rPr/>
-        <w:t>5.1 Pretpostavke i zavisnosti</w:t>
+        <w:ind w:left="0" w:right="0" w:hanging="0"/>
+        <w:rPr/>
+      </w:pPr>
+      <w:r>
+        <w:rPr/>
+        <w:t>5.2 Akronimi i skraćenice</w:t>
+      </w:r>
+    </w:p>
+    <w:p>
+      <w:pPr>
+        <w:pStyle w:val="TextBody"/>
+        <w:rPr/>
+      </w:pPr>
+      <w:r>
+        <w:rPr/>
+        <w:t>U ovom delu dokumenta nalaze se objašnjenja akronima i skraćenica koji su korišćeni u tekstu:</w:t>
       </w:r>
     </w:p>
     <w:p>
@@ -1997,6 +2122,7 @@
           <w:tab w:val="clear" w:pos="708"/>
           <w:tab w:val="left" w:pos="0" w:leader="none"/>
         </w:tabs>
+        <w:spacing w:before="0" w:after="0"/>
         <w:ind w:left="709" w:right="0" w:firstLine="437"/>
         <w:rPr/>
       </w:pPr>
@@ -2004,71 +2130,11 @@
         <w:rPr>
           <w:rStyle w:val="StrongEmphasis"/>
         </w:rPr>
-        <w:t>Pretpostavke</w:t>
-      </w:r>
-      <w:r>
-        <w:rPr/>
-        <w:t>:</w:t>
-      </w:r>
-    </w:p>
-    <w:p>
-      <w:pPr>
-        <w:pStyle w:val="TextBody"/>
-        <w:numPr>
-          <w:ilvl w:val="1"/>
-          <w:numId w:val="16"/>
-        </w:numPr>
-        <w:tabs>
-          <w:tab w:val="clear" w:pos="708"/>
-          <w:tab w:val="left" w:pos="0" w:leader="none"/>
-        </w:tabs>
-        <w:spacing w:before="0" w:after="0"/>
-        <w:ind w:left="1418" w:right="0" w:firstLine="437"/>
-        <w:rPr/>
-      </w:pPr>
-      <w:r>
-        <w:rPr/>
-        <w:t>Svi korisnici (administratori, profesori, studenti) će imati osnovno znanje o korišćenju računara i interneta.</w:t>
-      </w:r>
-    </w:p>
-    <w:p>
-      <w:pPr>
-        <w:pStyle w:val="TextBody"/>
-        <w:numPr>
-          <w:ilvl w:val="1"/>
-          <w:numId w:val="16"/>
-        </w:numPr>
-        <w:tabs>
-          <w:tab w:val="clear" w:pos="708"/>
-          <w:tab w:val="left" w:pos="0" w:leader="none"/>
-        </w:tabs>
-        <w:spacing w:before="0" w:after="0"/>
-        <w:ind w:left="1418" w:right="0" w:firstLine="437"/>
-        <w:rPr/>
-      </w:pPr>
-      <w:r>
-        <w:rPr/>
-        <w:t>Tehnička infrastruktura (serveri, internet konekcija) biće dostupna i operativna tokom korišćenja sistema.</w:t>
-      </w:r>
-    </w:p>
-    <w:p>
-      <w:pPr>
-        <w:pStyle w:val="TextBody"/>
-        <w:numPr>
-          <w:ilvl w:val="1"/>
-          <w:numId w:val="16"/>
-        </w:numPr>
-        <w:tabs>
-          <w:tab w:val="clear" w:pos="708"/>
-          <w:tab w:val="left" w:pos="0" w:leader="none"/>
-        </w:tabs>
-        <w:spacing w:before="0" w:after="0"/>
-        <w:ind w:left="1418" w:right="0" w:firstLine="437"/>
-        <w:rPr/>
-      </w:pPr>
-      <w:r>
-        <w:rPr/>
-        <w:t>Svi podaci o studentima biće dostupni i ažurirani pre implementacije sistema.</w:t>
+        <w:t>eIndex</w:t>
+      </w:r>
+      <w:r>
+        <w:rPr/>
+        <w:t>: Elektronski indeks - naziv sistema za evidenciju akademskih rezultata i statusa studenata.</w:t>
       </w:r>
     </w:p>
     <w:p>
@@ -2082,6 +2148,7 @@
           <w:tab w:val="clear" w:pos="708"/>
           <w:tab w:val="left" w:pos="0" w:leader="none"/>
         </w:tabs>
+        <w:spacing w:before="0" w:after="0"/>
         <w:ind w:left="709" w:right="0" w:firstLine="437"/>
         <w:rPr/>
       </w:pPr>
@@ -2089,18 +2156,18 @@
         <w:rPr>
           <w:rStyle w:val="StrongEmphasis"/>
         </w:rPr>
-        <w:t>Zavisnosti</w:t>
-      </w:r>
-      <w:r>
-        <w:rPr/>
-        <w:t>:</w:t>
+        <w:t>ZZPL</w:t>
+      </w:r>
+      <w:r>
+        <w:rPr/>
+        <w:t>: Zakon o zaštiti podataka o ličnosti - pravni okvir za zaštitu ličnih podataka u Srbiji.</w:t>
       </w:r>
     </w:p>
     <w:p>
       <w:pPr>
         <w:pStyle w:val="TextBody"/>
         <w:numPr>
-          <w:ilvl w:val="1"/>
+          <w:ilvl w:val="0"/>
           <w:numId w:val="16"/>
         </w:numPr>
         <w:tabs>
@@ -2108,51 +2175,44 @@
           <w:tab w:val="left" w:pos="0" w:leader="none"/>
         </w:tabs>
         <w:spacing w:before="0" w:after="0"/>
-        <w:ind w:left="1418" w:right="0" w:firstLine="437"/>
-        <w:rPr/>
-      </w:pPr>
-      <w:r>
-        <w:rPr/>
-        <w:t>U zavisnosti od korišćenih tehnologija, sistem će se oslanjati na određene biblioteke i okvire koji će biti neophodni za funkcionalnost aplikacije.</w:t>
+        <w:ind w:left="709" w:right="0" w:firstLine="437"/>
+        <w:rPr/>
+      </w:pPr>
+      <w:r>
+        <w:rPr>
+          <w:rStyle w:val="StrongEmphasis"/>
+        </w:rPr>
+        <w:t>API</w:t>
+      </w:r>
+      <w:r>
+        <w:rPr/>
+        <w:t>: Interfejs za programiranje aplikacija - skup pravila i protokola za izgradnju softverskih aplikacija.</w:t>
       </w:r>
     </w:p>
     <w:p>
       <w:pPr>
         <w:pStyle w:val="TextBody"/>
         <w:numPr>
-          <w:ilvl w:val="1"/>
+          <w:ilvl w:val="0"/>
           <w:numId w:val="16"/>
         </w:numPr>
         <w:tabs>
           <w:tab w:val="clear" w:pos="708"/>
           <w:tab w:val="left" w:pos="0" w:leader="none"/>
         </w:tabs>
-        <w:ind w:left="1418" w:right="0" w:firstLine="437"/>
-        <w:rPr/>
-      </w:pPr>
-      <w:r>
-        <w:rPr/>
-        <w:t>Usmeravanje i podrška od strane IT odeljenja visokoškolske ustanove biće ključni za uspešnu implementaciju i održavanje sistema.</w:t>
-      </w:r>
-    </w:p>
-    <w:p>
-      <w:pPr>
-        <w:pStyle w:val="Heading2"/>
-        <w:rPr/>
-      </w:pPr>
-      <w:r>
-        <w:rPr/>
-        <w:t>5.2 Akronimi i skraćenice</w:t>
-      </w:r>
-    </w:p>
-    <w:p>
-      <w:pPr>
-        <w:pStyle w:val="TextBody"/>
-        <w:rPr/>
-      </w:pPr>
-      <w:r>
-        <w:rPr/>
-        <w:t>U ovom delu dokumenta nalaze se objašnjenja akronima i skraćenica koji su korišćeni u tekstu:</w:t>
+        <w:spacing w:before="0" w:after="0"/>
+        <w:ind w:left="709" w:right="0" w:firstLine="437"/>
+        <w:rPr/>
+      </w:pPr>
+      <w:r>
+        <w:rPr>
+          <w:rStyle w:val="StrongEmphasis"/>
+        </w:rPr>
+        <w:t>UML</w:t>
+      </w:r>
+      <w:r>
+        <w:rPr/>
+        <w:t>: Unified Modeling Language - standardizovani jezik za vizuelizaciju, specifikaciju, konstrukciju i dokumentovanje softverskih sistema.</w:t>
       </w:r>
     </w:p>
     <w:p>
@@ -2160,111 +2220,7 @@
         <w:pStyle w:val="TextBody"/>
         <w:numPr>
           <w:ilvl w:val="0"/>
-          <w:numId w:val="17"/>
-        </w:numPr>
-        <w:tabs>
-          <w:tab w:val="clear" w:pos="708"/>
-          <w:tab w:val="left" w:pos="0" w:leader="none"/>
-        </w:tabs>
-        <w:spacing w:before="0" w:after="0"/>
-        <w:ind w:left="709" w:right="0" w:firstLine="437"/>
-        <w:rPr/>
-      </w:pPr>
-      <w:r>
-        <w:rPr>
-          <w:rStyle w:val="StrongEmphasis"/>
-        </w:rPr>
-        <w:t>eIndex</w:t>
-      </w:r>
-      <w:r>
-        <w:rPr/>
-        <w:t>: Elektronski indeks - naziv sistema za evidenciju akademskih rezultata i statusa studenata.</w:t>
-      </w:r>
-    </w:p>
-    <w:p>
-      <w:pPr>
-        <w:pStyle w:val="TextBody"/>
-        <w:numPr>
-          <w:ilvl w:val="0"/>
-          <w:numId w:val="17"/>
-        </w:numPr>
-        <w:tabs>
-          <w:tab w:val="clear" w:pos="708"/>
-          <w:tab w:val="left" w:pos="0" w:leader="none"/>
-        </w:tabs>
-        <w:spacing w:before="0" w:after="0"/>
-        <w:ind w:left="709" w:right="0" w:firstLine="437"/>
-        <w:rPr/>
-      </w:pPr>
-      <w:r>
-        <w:rPr>
-          <w:rStyle w:val="StrongEmphasis"/>
-        </w:rPr>
-        <w:t>ZZPL</w:t>
-      </w:r>
-      <w:r>
-        <w:rPr/>
-        <w:t>: Zakon o zaštiti podataka o ličnosti - pravni okvir za zaštitu ličnih podataka u Srbiji.</w:t>
-      </w:r>
-    </w:p>
-    <w:p>
-      <w:pPr>
-        <w:pStyle w:val="TextBody"/>
-        <w:numPr>
-          <w:ilvl w:val="0"/>
-          <w:numId w:val="17"/>
-        </w:numPr>
-        <w:tabs>
-          <w:tab w:val="clear" w:pos="708"/>
-          <w:tab w:val="left" w:pos="0" w:leader="none"/>
-        </w:tabs>
-        <w:spacing w:before="0" w:after="0"/>
-        <w:ind w:left="709" w:right="0" w:firstLine="437"/>
-        <w:rPr/>
-      </w:pPr>
-      <w:r>
-        <w:rPr>
-          <w:rStyle w:val="StrongEmphasis"/>
-        </w:rPr>
-        <w:t>API</w:t>
-      </w:r>
-      <w:r>
-        <w:rPr/>
-        <w:t>: Interfejs za programiranje aplikacija - skup pravila i protokola za izgradnju softverskih aplikacija.</w:t>
-      </w:r>
-    </w:p>
-    <w:p>
-      <w:pPr>
-        <w:pStyle w:val="TextBody"/>
-        <w:numPr>
-          <w:ilvl w:val="0"/>
-          <w:numId w:val="17"/>
-        </w:numPr>
-        <w:tabs>
-          <w:tab w:val="clear" w:pos="708"/>
-          <w:tab w:val="left" w:pos="0" w:leader="none"/>
-        </w:tabs>
-        <w:spacing w:before="0" w:after="0"/>
-        <w:ind w:left="709" w:right="0" w:firstLine="437"/>
-        <w:rPr/>
-      </w:pPr>
-      <w:r>
-        <w:rPr>
-          <w:rStyle w:val="StrongEmphasis"/>
-        </w:rPr>
-        <w:t>UML</w:t>
-      </w:r>
-      <w:r>
-        <w:rPr/>
-        <w:t>: Unified Modeling Language - standardizovani jezik za vizuelizaciju, specifikaciju, konstrukciju i dokumentovanje softverskih sistema.</w:t>
-      </w:r>
-    </w:p>
-    <w:p>
-      <w:pPr>
-        <w:pStyle w:val="TextBody"/>
-        <w:numPr>
-          <w:ilvl w:val="0"/>
-          <w:numId w:val="17"/>
+          <w:numId w:val="16"/>
         </w:numPr>
         <w:tabs>
           <w:tab w:val="clear" w:pos="708"/>
@@ -2357,120 +2313,138 @@
   <w:abstractNum w:abstractNumId="1">
     <w:lvl w:ilvl="0">
       <w:start w:val="1"/>
-      <w:numFmt w:val="none"/>
-      <w:suff w:val="nothing"/>
-      <w:lvlText w:val="%1"/>
-      <w:lvlJc w:val="left"/>
-      <w:pPr>
-        <w:tabs>
-          <w:tab w:val="num" w:pos="0"/>
-        </w:tabs>
-        <w:ind w:left="0" w:hanging="0"/>
-      </w:pPr>
+      <w:numFmt w:val="bullet"/>
+      <w:lvlText w:val=""/>
+      <w:lvlJc w:val="left"/>
+      <w:pPr>
+        <w:tabs>
+          <w:tab w:val="num" w:pos="709"/>
+        </w:tabs>
+        <w:ind w:left="709" w:hanging="283"/>
+      </w:pPr>
+      <w:rPr>
+        <w:rFonts w:ascii="Symbol" w:hAnsi="Symbol" w:cs="Symbol" w:hint="default"/>
+      </w:rPr>
     </w:lvl>
     <w:lvl w:ilvl="1">
       <w:start w:val="1"/>
-      <w:numFmt w:val="none"/>
-      <w:suff w:val="nothing"/>
-      <w:lvlText w:val="%2"/>
-      <w:lvlJc w:val="left"/>
-      <w:pPr>
-        <w:tabs>
-          <w:tab w:val="num" w:pos="0"/>
-        </w:tabs>
-        <w:ind w:left="0" w:hanging="0"/>
-      </w:pPr>
+      <w:numFmt w:val="bullet"/>
+      <w:lvlText w:val=""/>
+      <w:lvlJc w:val="left"/>
+      <w:pPr>
+        <w:tabs>
+          <w:tab w:val="num" w:pos="1418"/>
+        </w:tabs>
+        <w:ind w:left="1418" w:hanging="283"/>
+      </w:pPr>
+      <w:rPr>
+        <w:rFonts w:ascii="Symbol" w:hAnsi="Symbol" w:cs="Symbol" w:hint="default"/>
+      </w:rPr>
     </w:lvl>
     <w:lvl w:ilvl="2">
       <w:start w:val="1"/>
-      <w:numFmt w:val="none"/>
-      <w:suff w:val="nothing"/>
-      <w:lvlText w:val="%3"/>
-      <w:lvlJc w:val="left"/>
-      <w:pPr>
-        <w:tabs>
-          <w:tab w:val="num" w:pos="0"/>
-        </w:tabs>
-        <w:ind w:left="0" w:hanging="0"/>
-      </w:pPr>
+      <w:numFmt w:val="bullet"/>
+      <w:lvlText w:val=""/>
+      <w:lvlJc w:val="left"/>
+      <w:pPr>
+        <w:tabs>
+          <w:tab w:val="num" w:pos="2127"/>
+        </w:tabs>
+        <w:ind w:left="2127" w:hanging="283"/>
+      </w:pPr>
+      <w:rPr>
+        <w:rFonts w:ascii="Symbol" w:hAnsi="Symbol" w:cs="Symbol" w:hint="default"/>
+      </w:rPr>
     </w:lvl>
     <w:lvl w:ilvl="3">
       <w:start w:val="1"/>
-      <w:numFmt w:val="none"/>
-      <w:suff w:val="nothing"/>
-      <w:lvlText w:val="%4"/>
-      <w:lvlJc w:val="left"/>
-      <w:pPr>
-        <w:tabs>
-          <w:tab w:val="num" w:pos="0"/>
-        </w:tabs>
-        <w:ind w:left="0" w:hanging="0"/>
-      </w:pPr>
+      <w:numFmt w:val="bullet"/>
+      <w:lvlText w:val=""/>
+      <w:lvlJc w:val="left"/>
+      <w:pPr>
+        <w:tabs>
+          <w:tab w:val="num" w:pos="2836"/>
+        </w:tabs>
+        <w:ind w:left="2836" w:hanging="283"/>
+      </w:pPr>
+      <w:rPr>
+        <w:rFonts w:ascii="Symbol" w:hAnsi="Symbol" w:cs="Symbol" w:hint="default"/>
+      </w:rPr>
     </w:lvl>
     <w:lvl w:ilvl="4">
       <w:start w:val="1"/>
-      <w:numFmt w:val="none"/>
-      <w:suff w:val="nothing"/>
-      <w:lvlText w:val="%5"/>
-      <w:lvlJc w:val="left"/>
-      <w:pPr>
-        <w:tabs>
-          <w:tab w:val="num" w:pos="0"/>
-        </w:tabs>
-        <w:ind w:left="0" w:hanging="0"/>
-      </w:pPr>
+      <w:numFmt w:val="bullet"/>
+      <w:lvlText w:val=""/>
+      <w:lvlJc w:val="left"/>
+      <w:pPr>
+        <w:tabs>
+          <w:tab w:val="num" w:pos="3545"/>
+        </w:tabs>
+        <w:ind w:left="3545" w:hanging="283"/>
+      </w:pPr>
+      <w:rPr>
+        <w:rFonts w:ascii="Symbol" w:hAnsi="Symbol" w:cs="Symbol" w:hint="default"/>
+      </w:rPr>
     </w:lvl>
     <w:lvl w:ilvl="5">
       <w:start w:val="1"/>
-      <w:numFmt w:val="none"/>
-      <w:suff w:val="nothing"/>
-      <w:lvlText w:val="%6"/>
-      <w:lvlJc w:val="left"/>
-      <w:pPr>
-        <w:tabs>
-          <w:tab w:val="num" w:pos="0"/>
-        </w:tabs>
-        <w:ind w:left="0" w:hanging="0"/>
-      </w:pPr>
+      <w:numFmt w:val="bullet"/>
+      <w:lvlText w:val=""/>
+      <w:lvlJc w:val="left"/>
+      <w:pPr>
+        <w:tabs>
+          <w:tab w:val="num" w:pos="4254"/>
+        </w:tabs>
+        <w:ind w:left="4254" w:hanging="283"/>
+      </w:pPr>
+      <w:rPr>
+        <w:rFonts w:ascii="Symbol" w:hAnsi="Symbol" w:cs="Symbol" w:hint="default"/>
+      </w:rPr>
     </w:lvl>
     <w:lvl w:ilvl="6">
       <w:start w:val="1"/>
-      <w:numFmt w:val="none"/>
-      <w:suff w:val="nothing"/>
-      <w:lvlText w:val="%7"/>
-      <w:lvlJc w:val="left"/>
-      <w:pPr>
-        <w:tabs>
-          <w:tab w:val="num" w:pos="0"/>
-        </w:tabs>
-        <w:ind w:left="0" w:hanging="0"/>
-      </w:pPr>
+      <w:numFmt w:val="bullet"/>
+      <w:lvlText w:val=""/>
+      <w:lvlJc w:val="left"/>
+      <w:pPr>
+        <w:tabs>
+          <w:tab w:val="num" w:pos="4963"/>
+        </w:tabs>
+        <w:ind w:left="4963" w:hanging="283"/>
+      </w:pPr>
+      <w:rPr>
+        <w:rFonts w:ascii="Symbol" w:hAnsi="Symbol" w:cs="Symbol" w:hint="default"/>
+      </w:rPr>
     </w:lvl>
     <w:lvl w:ilvl="7">
       <w:start w:val="1"/>
-      <w:numFmt w:val="none"/>
-      <w:suff w:val="nothing"/>
-      <w:lvlText w:val="%8"/>
-      <w:lvlJc w:val="left"/>
-      <w:pPr>
-        <w:tabs>
-          <w:tab w:val="num" w:pos="0"/>
-        </w:tabs>
-        <w:ind w:left="0" w:hanging="0"/>
-      </w:pPr>
+      <w:numFmt w:val="bullet"/>
+      <w:lvlText w:val=""/>
+      <w:lvlJc w:val="left"/>
+      <w:pPr>
+        <w:tabs>
+          <w:tab w:val="num" w:pos="5672"/>
+        </w:tabs>
+        <w:ind w:left="5672" w:hanging="283"/>
+      </w:pPr>
+      <w:rPr>
+        <w:rFonts w:ascii="Symbol" w:hAnsi="Symbol" w:cs="Symbol" w:hint="default"/>
+      </w:rPr>
     </w:lvl>
     <w:lvl w:ilvl="8">
       <w:start w:val="1"/>
-      <w:numFmt w:val="none"/>
-      <w:suff w:val="nothing"/>
-      <w:lvlText w:val="%9"/>
-      <w:lvlJc w:val="left"/>
-      <w:pPr>
-        <w:tabs>
-          <w:tab w:val="num" w:pos="0"/>
-        </w:tabs>
-        <w:ind w:left="0" w:hanging="0"/>
-      </w:pPr>
+      <w:numFmt w:val="bullet"/>
+      <w:lvlText w:val=""/>
+      <w:lvlJc w:val="left"/>
+      <w:pPr>
+        <w:tabs>
+          <w:tab w:val="num" w:pos="6381"/>
+        </w:tabs>
+        <w:ind w:left="6381" w:hanging="283"/>
+      </w:pPr>
+      <w:rPr>
+        <w:rFonts w:ascii="Symbol" w:hAnsi="Symbol" w:cs="Symbol" w:hint="default"/>
+      </w:rPr>
     </w:lvl>
   </w:abstractNum>
   <w:abstractNum w:abstractNumId="2">
@@ -2613,8 +2587,8 @@
   <w:abstractNum w:abstractNumId="3">
     <w:lvl w:ilvl="0">
       <w:start w:val="1"/>
-      <w:numFmt w:val="bullet"/>
-      <w:lvlText w:val=""/>
+      <w:numFmt w:val="decimal"/>
+      <w:lvlText w:val="%1."/>
       <w:lvlJc w:val="left"/>
       <w:pPr>
         <w:tabs>
@@ -2622,9 +2596,7 @@
         </w:tabs>
         <w:ind w:left="709" w:hanging="283"/>
       </w:pPr>
-      <w:rPr>
-        <w:rFonts w:ascii="Symbol" w:hAnsi="Symbol" w:cs="Symbol" w:hint="default"/>
-      </w:rPr>
+      <w:rPr/>
     </w:lvl>
     <w:lvl w:ilvl="1">
       <w:start w:val="1"/>
@@ -2750,8 +2722,8 @@
   <w:abstractNum w:abstractNumId="4">
     <w:lvl w:ilvl="0">
       <w:start w:val="1"/>
-      <w:numFmt w:val="decimal"/>
-      <w:lvlText w:val="%1."/>
+      <w:numFmt w:val="bullet"/>
+      <w:lvlText w:val=""/>
       <w:lvlJc w:val="left"/>
       <w:pPr>
         <w:tabs>
@@ -2759,7 +2731,9 @@
         </w:tabs>
         <w:ind w:left="709" w:hanging="283"/>
       </w:pPr>
-      <w:rPr/>
+      <w:rPr>
+        <w:rFonts w:ascii="Symbol" w:hAnsi="Symbol" w:cs="Symbol" w:hint="default"/>
+      </w:rPr>
     </w:lvl>
     <w:lvl w:ilvl="1">
       <w:start w:val="1"/>
@@ -4529,138 +4503,120 @@
   <w:abstractNum w:abstractNumId="17">
     <w:lvl w:ilvl="0">
       <w:start w:val="1"/>
-      <w:numFmt w:val="bullet"/>
-      <w:lvlText w:val=""/>
-      <w:lvlJc w:val="left"/>
-      <w:pPr>
-        <w:tabs>
-          <w:tab w:val="num" w:pos="709"/>
-        </w:tabs>
-        <w:ind w:left="709" w:hanging="283"/>
-      </w:pPr>
-      <w:rPr>
-        <w:rFonts w:ascii="Symbol" w:hAnsi="Symbol" w:cs="Symbol" w:hint="default"/>
-      </w:rPr>
+      <w:numFmt w:val="none"/>
+      <w:suff w:val="nothing"/>
+      <w:lvlText w:val=""/>
+      <w:lvlJc w:val="left"/>
+      <w:pPr>
+        <w:tabs>
+          <w:tab w:val="num" w:pos="0"/>
+        </w:tabs>
+        <w:ind w:left="0" w:hanging="0"/>
+      </w:pPr>
     </w:lvl>
     <w:lvl w:ilvl="1">
       <w:start w:val="1"/>
-      <w:numFmt w:val="bullet"/>
-      <w:lvlText w:val=""/>
-      <w:lvlJc w:val="left"/>
-      <w:pPr>
-        <w:tabs>
-          <w:tab w:val="num" w:pos="1418"/>
-        </w:tabs>
-        <w:ind w:left="1418" w:hanging="283"/>
-      </w:pPr>
-      <w:rPr>
-        <w:rFonts w:ascii="Symbol" w:hAnsi="Symbol" w:cs="Symbol" w:hint="default"/>
-      </w:rPr>
+      <w:numFmt w:val="none"/>
+      <w:suff w:val="nothing"/>
+      <w:lvlText w:val=""/>
+      <w:lvlJc w:val="left"/>
+      <w:pPr>
+        <w:tabs>
+          <w:tab w:val="num" w:pos="0"/>
+        </w:tabs>
+        <w:ind w:left="0" w:hanging="0"/>
+      </w:pPr>
     </w:lvl>
     <w:lvl w:ilvl="2">
       <w:start w:val="1"/>
-      <w:numFmt w:val="bullet"/>
-      <w:lvlText w:val=""/>
-      <w:lvlJc w:val="left"/>
-      <w:pPr>
-        <w:tabs>
-          <w:tab w:val="num" w:pos="2127"/>
-        </w:tabs>
-        <w:ind w:left="2127" w:hanging="283"/>
-      </w:pPr>
-      <w:rPr>
-        <w:rFonts w:ascii="Symbol" w:hAnsi="Symbol" w:cs="Symbol" w:hint="default"/>
-      </w:rPr>
+      <w:numFmt w:val="none"/>
+      <w:suff w:val="nothing"/>
+      <w:lvlText w:val=""/>
+      <w:lvlJc w:val="left"/>
+      <w:pPr>
+        <w:tabs>
+          <w:tab w:val="num" w:pos="0"/>
+        </w:tabs>
+        <w:ind w:left="0" w:hanging="0"/>
+      </w:pPr>
     </w:lvl>
     <w:lvl w:ilvl="3">
       <w:start w:val="1"/>
-      <w:numFmt w:val="bullet"/>
-      <w:lvlText w:val=""/>
-      <w:lvlJc w:val="left"/>
-      <w:pPr>
-        <w:tabs>
-          <w:tab w:val="num" w:pos="2836"/>
-        </w:tabs>
-        <w:ind w:left="2836" w:hanging="283"/>
-      </w:pPr>
-      <w:rPr>
-        <w:rFonts w:ascii="Symbol" w:hAnsi="Symbol" w:cs="Symbol" w:hint="default"/>
-      </w:rPr>
+      <w:numFmt w:val="none"/>
+      <w:suff w:val="nothing"/>
+      <w:lvlText w:val=""/>
+      <w:lvlJc w:val="left"/>
+      <w:pPr>
+        <w:tabs>
+          <w:tab w:val="num" w:pos="0"/>
+        </w:tabs>
+        <w:ind w:left="0" w:hanging="0"/>
+      </w:pPr>
     </w:lvl>
     <w:lvl w:ilvl="4">
       <w:start w:val="1"/>
-      <w:numFmt w:val="bullet"/>
-      <w:lvlText w:val=""/>
-      <w:lvlJc w:val="left"/>
-      <w:pPr>
-        <w:tabs>
-          <w:tab w:val="num" w:pos="3545"/>
-        </w:tabs>
-        <w:ind w:left="3545" w:hanging="283"/>
-      </w:pPr>
-      <w:rPr>
-        <w:rFonts w:ascii="Symbol" w:hAnsi="Symbol" w:cs="Symbol" w:hint="default"/>
-      </w:rPr>
+      <w:numFmt w:val="none"/>
+      <w:suff w:val="nothing"/>
+      <w:lvlText w:val=""/>
+      <w:lvlJc w:val="left"/>
+      <w:pPr>
+        <w:tabs>
+          <w:tab w:val="num" w:pos="0"/>
+        </w:tabs>
+        <w:ind w:left="0" w:hanging="0"/>
+      </w:pPr>
     </w:lvl>
     <w:lvl w:ilvl="5">
       <w:start w:val="1"/>
-      <w:numFmt w:val="bullet"/>
-      <w:lvlText w:val=""/>
-      <w:lvlJc w:val="left"/>
-      <w:pPr>
-        <w:tabs>
-          <w:tab w:val="num" w:pos="4254"/>
-        </w:tabs>
-        <w:ind w:left="4254" w:hanging="283"/>
-      </w:pPr>
-      <w:rPr>
-        <w:rFonts w:ascii="Symbol" w:hAnsi="Symbol" w:cs="Symbol" w:hint="default"/>
-      </w:rPr>
+      <w:numFmt w:val="none"/>
+      <w:suff w:val="nothing"/>
+      <w:lvlText w:val=""/>
+      <w:lvlJc w:val="left"/>
+      <w:pPr>
+        <w:tabs>
+          <w:tab w:val="num" w:pos="0"/>
+        </w:tabs>
+        <w:ind w:left="0" w:hanging="0"/>
+      </w:pPr>
     </w:lvl>
     <w:lvl w:ilvl="6">
       <w:start w:val="1"/>
-      <w:numFmt w:val="bullet"/>
-      <w:lvlText w:val=""/>
-      <w:lvlJc w:val="left"/>
-      <w:pPr>
-        <w:tabs>
-          <w:tab w:val="num" w:pos="4963"/>
-        </w:tabs>
-        <w:ind w:left="4963" w:hanging="283"/>
-      </w:pPr>
-      <w:rPr>
-        <w:rFonts w:ascii="Symbol" w:hAnsi="Symbol" w:cs="Symbol" w:hint="default"/>
-      </w:rPr>
+      <w:numFmt w:val="none"/>
+      <w:suff w:val="nothing"/>
+      <w:lvlText w:val=""/>
+      <w:lvlJc w:val="left"/>
+      <w:pPr>
+        <w:tabs>
+          <w:tab w:val="num" w:pos="0"/>
+        </w:tabs>
+        <w:ind w:left="0" w:hanging="0"/>
+      </w:pPr>
     </w:lvl>
     <w:lvl w:ilvl="7">
       <w:start w:val="1"/>
-      <w:numFmt w:val="bullet"/>
-      <w:lvlText w:val=""/>
-      <w:lvlJc w:val="left"/>
-      <w:pPr>
-        <w:tabs>
-          <w:tab w:val="num" w:pos="5672"/>
-        </w:tabs>
-        <w:ind w:left="5672" w:hanging="283"/>
-      </w:pPr>
-      <w:rPr>
-        <w:rFonts w:ascii="Symbol" w:hAnsi="Symbol" w:cs="Symbol" w:hint="default"/>
-      </w:rPr>
+      <w:numFmt w:val="none"/>
+      <w:suff w:val="nothing"/>
+      <w:lvlText w:val=""/>
+      <w:lvlJc w:val="left"/>
+      <w:pPr>
+        <w:tabs>
+          <w:tab w:val="num" w:pos="0"/>
+        </w:tabs>
+        <w:ind w:left="0" w:hanging="0"/>
+      </w:pPr>
     </w:lvl>
     <w:lvl w:ilvl="8">
       <w:start w:val="1"/>
-      <w:numFmt w:val="bullet"/>
-      <w:lvlText w:val=""/>
-      <w:lvlJc w:val="left"/>
-      <w:pPr>
-        <w:tabs>
-          <w:tab w:val="num" w:pos="6381"/>
-        </w:tabs>
-        <w:ind w:left="6381" w:hanging="283"/>
-      </w:pPr>
-      <w:rPr>
-        <w:rFonts w:ascii="Symbol" w:hAnsi="Symbol" w:cs="Symbol" w:hint="default"/>
-      </w:rPr>
+      <w:numFmt w:val="none"/>
+      <w:suff w:val="nothing"/>
+      <w:lvlText w:val=""/>
+      <w:lvlJc w:val="left"/>
+      <w:pPr>
+        <w:tabs>
+          <w:tab w:val="num" w:pos="0"/>
+        </w:tabs>
+        <w:ind w:left="0" w:hanging="0"/>
+      </w:pPr>
     </w:lvl>
   </w:abstractNum>
   <w:num w:numId="1">
@@ -4739,9 +4695,8 @@
     <w:qFormat/>
     <w:pPr>
       <w:widowControl/>
-      <w:kinsoku w:val="true"/>
-      <w:overflowPunct w:val="true"/>
-      <w:autoSpaceDE w:val="true"/>
+      <w:suppressAutoHyphens w:val="true"/>
+      <w:overflowPunct w:val="false"/>
       <w:bidi w:val="0"/>
       <w:spacing w:lineRule="auto" w:line="264" w:before="160" w:after="160"/>
       <w:ind w:left="0" w:right="0" w:firstLine="720"/>
@@ -5068,9 +5023,8 @@
     <w:qFormat/>
     <w:pPr>
       <w:widowControl/>
-      <w:kinsoku w:val="true"/>
-      <w:overflowPunct w:val="true"/>
-      <w:autoSpaceDE w:val="true"/>
+      <w:suppressAutoHyphens w:val="true"/>
+      <w:overflowPunct w:val="false"/>
       <w:bidi w:val="0"/>
       <w:spacing w:lineRule="auto" w:line="240" w:before="0" w:after="0"/>
       <w:ind w:left="0" w:right="0" w:firstLine="720"/>

--- a/Projektni zahtev - Grupa M3.docx
+++ b/Projektni zahtev - Grupa M3.docx
@@ -180,7 +180,11 @@
         <w:pStyle w:val="Normal"/>
         <w:ind w:left="0" w:right="0" w:hanging="0"/>
         <w:jc w:val="center"/>
-        <w:rPr/>
+        <w:rPr>
+          <w:sz w:val="28"/>
+          <w:szCs w:val="28"/>
+          <w:lang w:val="sr-RS"/>
+        </w:rPr>
       </w:pPr>
       <w:r>
         <w:rPr>
@@ -319,7 +323,7 @@
       </w:tblPr>
       <w:tblGrid>
         <w:gridCol w:w="4814"/>
-        <w:gridCol w:w="4813"/>
+        <w:gridCol w:w="4814"/>
       </w:tblGrid>
       <w:tr>
         <w:trPr>
@@ -358,7 +362,7 @@
         </w:tc>
         <w:tc>
           <w:tcPr>
-            <w:tcW w:w="4813" w:type="dxa"/>
+            <w:tcW w:w="4814" w:type="dxa"/>
             <w:tcBorders/>
             <w:vAlign w:val="center"/>
           </w:tcPr>
@@ -425,7 +429,7 @@
         </w:tc>
         <w:tc>
           <w:tcPr>
-            <w:tcW w:w="4813" w:type="dxa"/>
+            <w:tcW w:w="4814" w:type="dxa"/>
             <w:tcBorders/>
             <w:vAlign w:val="center"/>
           </w:tcPr>
@@ -480,7 +484,11 @@
         <w:pStyle w:val="Normal"/>
         <w:ind w:left="0" w:right="0" w:hanging="0"/>
         <w:jc w:val="center"/>
-        <w:rPr/>
+        <w:rPr>
+          <w:sz w:val="28"/>
+          <w:szCs w:val="28"/>
+          <w:lang w:val="sr-RS"/>
+        </w:rPr>
       </w:pPr>
       <w:r>
         <w:rPr>
@@ -742,7 +750,7 @@
         <w:pStyle w:val="TextBody"/>
         <w:numPr>
           <w:ilvl w:val="0"/>
-          <w:numId w:val="1"/>
+          <w:numId w:val="2"/>
         </w:numPr>
         <w:tabs>
           <w:tab w:val="clear" w:pos="708"/>
@@ -755,77 +763,6 @@
       <w:r>
         <w:rPr/>
         <w:t>Administratore (zaposleni u studentskoj službi) – osnovno poznavanje rada na računaru i upravljanje studentskim podacima.</w:t>
-      </w:r>
-    </w:p>
-    <w:p>
-      <w:pPr>
-        <w:pStyle w:val="TextBody"/>
-        <w:numPr>
-          <w:ilvl w:val="0"/>
-          <w:numId w:val="1"/>
-        </w:numPr>
-        <w:tabs>
-          <w:tab w:val="clear" w:pos="708"/>
-          <w:tab w:val="left" w:pos="0" w:leader="none"/>
-        </w:tabs>
-        <w:spacing w:before="0" w:after="0"/>
-        <w:ind w:left="709" w:right="0" w:firstLine="437"/>
-        <w:rPr/>
-      </w:pPr>
-      <w:r>
-        <w:rPr/>
-        <w:t>Profesore – osnovne IT veštine za unošenje i pregled podataka o studentima.</w:t>
-      </w:r>
-    </w:p>
-    <w:p>
-      <w:pPr>
-        <w:pStyle w:val="TextBody"/>
-        <w:numPr>
-          <w:ilvl w:val="0"/>
-          <w:numId w:val="1"/>
-        </w:numPr>
-        <w:tabs>
-          <w:tab w:val="clear" w:pos="708"/>
-          <w:tab w:val="left" w:pos="0" w:leader="none"/>
-        </w:tabs>
-        <w:ind w:left="709" w:right="0" w:firstLine="437"/>
-        <w:rPr/>
-      </w:pPr>
-      <w:r>
-        <w:rPr/>
-        <w:t>Studente – osnovno poznavanje rada na računaru i korišćenje web platforme za pregled svojih akademskih rezultata i statusa.</w:t>
-      </w:r>
-    </w:p>
-    <w:p>
-      <w:pPr>
-        <w:pStyle w:val="Heading3"/>
-        <w:ind w:left="0" w:right="0" w:hanging="0"/>
-        <w:rPr/>
-      </w:pPr>
-      <w:r>
-        <w:rPr/>
-        <w:t>1.3.4 Ograničenja</w:t>
-      </w:r>
-    </w:p>
-    <w:p>
-      <w:pPr>
-        <w:pStyle w:val="TextBody"/>
-        <w:rPr/>
-      </w:pPr>
-      <w:r>
-        <w:rPr/>
-        <w:t>Ograničenja sistema uključuju zahteve za zaštitu podataka u skladu sa Zakonom o zaštiti podataka o ličnosti (ZZPL) Republike Srbije. Spoljašnji korisnici (Studenti i Profesori) moraju imati pristup internetu.</w:t>
-      </w:r>
-    </w:p>
-    <w:p>
-      <w:pPr>
-        <w:pStyle w:val="Heading2"/>
-        <w:ind w:left="0" w:right="0" w:hanging="0"/>
-        <w:rPr/>
-      </w:pPr>
-      <w:r>
-        <w:rPr/>
-        <w:t>1.4 Definicije</w:t>
       </w:r>
     </w:p>
     <w:p>
@@ -844,14 +781,8 @@
         <w:rPr/>
       </w:pPr>
       <w:r>
-        <w:rPr>
-          <w:rStyle w:val="StrongEmphasis"/>
-        </w:rPr>
-        <w:t>API</w:t>
-      </w:r>
-      <w:r>
-        <w:rPr/>
-        <w:t>: Interfejs za programiranje aplikacija koji omogućava komunikaciju između "eIndex" sistema i drugih softverskih sistema.</w:t>
+        <w:rPr/>
+        <w:t>Profesore – osnovne IT veštine za unošenje i pregled podataka o studentima.</w:t>
       </w:r>
     </w:p>
     <w:p>
@@ -869,62 +800,40 @@
         <w:rPr/>
       </w:pPr>
       <w:r>
-        <w:rPr>
-          <w:rStyle w:val="StrongEmphasis"/>
-        </w:rPr>
-        <w:t>ZZPL</w:t>
-      </w:r>
-      <w:r>
-        <w:rPr/>
-        <w:t>: Zakon o zaštiti podataka o ličnosti koji propisuje pravila o zaštiti i obradi ličnih podataka u Republici Srbiji.</w:t>
-      </w:r>
-    </w:p>
-    <w:p>
-      <w:pPr>
-        <w:pStyle w:val="Normal"/>
-        <w:ind w:left="0" w:right="0" w:hanging="0"/>
-        <w:rPr>
-          <w:lang w:val="sr-RS"/>
-        </w:rPr>
-      </w:pPr>
-      <w:r>
-        <w:rPr>
-          <w:lang w:val="sr-RS"/>
-        </w:rPr>
-      </w:r>
-    </w:p>
-    <w:p>
-      <w:pPr>
-        <w:pStyle w:val="Normal"/>
-        <w:rPr>
-          <w:lang w:val="sr-RS"/>
-        </w:rPr>
-      </w:pPr>
-      <w:r>
-        <w:rPr>
-          <w:lang w:val="sr-RS"/>
-        </w:rPr>
-      </w:r>
-    </w:p>
-    <w:p>
-      <w:pPr>
-        <w:pStyle w:val="Heading1"/>
-        <w:ind w:left="0" w:right="0" w:hanging="0"/>
-        <w:rPr/>
-      </w:pPr>
-      <w:r>
-        <w:rPr/>
-        <w:t>2. Reference</w:t>
-      </w:r>
-    </w:p>
-    <w:p>
-      <w:pPr>
-        <w:pStyle w:val="TextBody"/>
-        <w:rPr/>
-      </w:pPr>
-      <w:r>
-        <w:rPr/>
-        <w:t>U ovom odeljku ćemo navesti izvore koji su korišćeni za definisanje zahteva i specifikacija sistema, kao i relevantne zakonske regulative i standarde koje "eIndex" mora poštovati.</w:t>
+        <w:rPr/>
+        <w:t>Studente – osnovno poznavanje rada na računaru i korišćenje web platforme za pregled svojih akademskih rezultata i statusa.</w:t>
+      </w:r>
+    </w:p>
+    <w:p>
+      <w:pPr>
+        <w:pStyle w:val="Heading3"/>
+        <w:ind w:left="0" w:right="0" w:hanging="0"/>
+        <w:rPr/>
+      </w:pPr>
+      <w:r>
+        <w:rPr/>
+        <w:t>1.3.4 Ograničenja</w:t>
+      </w:r>
+    </w:p>
+    <w:p>
+      <w:pPr>
+        <w:pStyle w:val="TextBody"/>
+        <w:rPr/>
+      </w:pPr>
+      <w:r>
+        <w:rPr/>
+        <w:t>Ograničenja sistema uključuju zahteve za zaštitu podataka u skladu sa Zakonom o zaštiti podataka o ličnosti (ZZPL) Republike Srbije. Spoljašnji korisnici (Studenti i Profesori) moraju imati pristup internetu.</w:t>
+      </w:r>
+    </w:p>
+    <w:p>
+      <w:pPr>
+        <w:pStyle w:val="Heading2"/>
+        <w:ind w:left="0" w:right="0" w:hanging="0"/>
+        <w:rPr/>
+      </w:pPr>
+      <w:r>
+        <w:rPr/>
+        <w:t>1.4 Definicije</w:t>
       </w:r>
     </w:p>
     <w:p>
@@ -946,6 +855,105 @@
         <w:rPr>
           <w:rStyle w:val="StrongEmphasis"/>
         </w:rPr>
+        <w:t>API</w:t>
+      </w:r>
+      <w:r>
+        <w:rPr/>
+        <w:t>: Interfejs za programiranje aplikacija koji omogućava komunikaciju između "eIndex" sistema i drugih softverskih sistema.</w:t>
+      </w:r>
+    </w:p>
+    <w:p>
+      <w:pPr>
+        <w:pStyle w:val="TextBody"/>
+        <w:numPr>
+          <w:ilvl w:val="0"/>
+          <w:numId w:val="3"/>
+        </w:numPr>
+        <w:tabs>
+          <w:tab w:val="clear" w:pos="708"/>
+          <w:tab w:val="left" w:pos="0" w:leader="none"/>
+        </w:tabs>
+        <w:ind w:left="709" w:right="0" w:firstLine="437"/>
+        <w:rPr/>
+      </w:pPr>
+      <w:r>
+        <w:rPr>
+          <w:rStyle w:val="StrongEmphasis"/>
+        </w:rPr>
+        <w:t>ZZPL</w:t>
+      </w:r>
+      <w:r>
+        <w:rPr/>
+        <w:t>: Zakon o zaštiti podataka o ličnosti koji propisuje pravila o zaštiti i obradi ličnih podataka u Republici Srbiji.</w:t>
+      </w:r>
+    </w:p>
+    <w:p>
+      <w:pPr>
+        <w:pStyle w:val="Normal"/>
+        <w:ind w:left="0" w:right="0" w:hanging="0"/>
+        <w:rPr>
+          <w:lang w:val="sr-RS"/>
+        </w:rPr>
+      </w:pPr>
+      <w:r>
+        <w:rPr>
+          <w:lang w:val="sr-RS"/>
+        </w:rPr>
+      </w:r>
+    </w:p>
+    <w:p>
+      <w:pPr>
+        <w:pStyle w:val="Normal"/>
+        <w:rPr>
+          <w:lang w:val="sr-RS"/>
+        </w:rPr>
+      </w:pPr>
+      <w:r>
+        <w:rPr>
+          <w:lang w:val="sr-RS"/>
+        </w:rPr>
+      </w:r>
+    </w:p>
+    <w:p>
+      <w:pPr>
+        <w:pStyle w:val="Heading1"/>
+        <w:ind w:left="0" w:right="0" w:hanging="0"/>
+        <w:rPr/>
+      </w:pPr>
+      <w:r>
+        <w:rPr/>
+        <w:t>2. Reference</w:t>
+      </w:r>
+    </w:p>
+    <w:p>
+      <w:pPr>
+        <w:pStyle w:val="TextBody"/>
+        <w:rPr/>
+      </w:pPr>
+      <w:r>
+        <w:rPr/>
+        <w:t>U ovom odeljku ćemo navesti izvore koji su korišćeni za definisanje zahteva i specifikacija sistema, kao i relevantne zakonske regulative i standarde koje "eIndex" mora poštovati.</w:t>
+      </w:r>
+    </w:p>
+    <w:p>
+      <w:pPr>
+        <w:pStyle w:val="TextBody"/>
+        <w:numPr>
+          <w:ilvl w:val="0"/>
+          <w:numId w:val="4"/>
+        </w:numPr>
+        <w:tabs>
+          <w:tab w:val="clear" w:pos="708"/>
+          <w:tab w:val="left" w:pos="0" w:leader="none"/>
+        </w:tabs>
+        <w:spacing w:before="0" w:after="0"/>
+        <w:ind w:left="709" w:right="0" w:firstLine="437"/>
+        <w:rPr/>
+      </w:pPr>
+      <w:r>
+        <w:rPr>
+          <w:rStyle w:val="StrongEmphasis"/>
+        </w:rPr>
         <w:t>Zakon o zaštiti podataka o ličnosti (ZZPL)</w:t>
       </w:r>
       <w:r>
@@ -958,7 +966,7 @@
         <w:pStyle w:val="TextBody"/>
         <w:numPr>
           <w:ilvl w:val="1"/>
-          <w:numId w:val="3"/>
+          <w:numId w:val="4"/>
         </w:numPr>
         <w:tabs>
           <w:tab w:val="clear" w:pos="708"/>
@@ -986,7 +994,7 @@
         <w:pStyle w:val="TextBody"/>
         <w:numPr>
           <w:ilvl w:val="0"/>
-          <w:numId w:val="3"/>
+          <w:numId w:val="4"/>
         </w:numPr>
         <w:tabs>
           <w:tab w:val="clear" w:pos="708"/>
@@ -1000,87 +1008,17 @@
         <w:rPr>
           <w:rStyle w:val="StrongEmphasis"/>
         </w:rPr>
-        <w:t>Standard ISO/IEC/IEEE 29148-2011</w:t>
+        <w:t>Standard ISO/IEC/IEEE 29148-201</w:t>
+      </w:r>
+      <w:r>
+        <w:rPr>
+          <w:rStyle w:val="StrongEmphasis"/>
+        </w:rPr>
+        <w:t>8</w:t>
       </w:r>
       <w:r>
         <w:rPr/>
         <w:t xml:space="preserve"> – Standard za specifikaciju zahteva koji pruža smernice za definisanje korisničkih i funkcionalnih zahteva softverskih sistema.</w:t>
-      </w:r>
-    </w:p>
-    <w:p>
-      <w:pPr>
-        <w:pStyle w:val="TextBody"/>
-        <w:numPr>
-          <w:ilvl w:val="0"/>
-          <w:numId w:val="3"/>
-        </w:numPr>
-        <w:tabs>
-          <w:tab w:val="clear" w:pos="708"/>
-          <w:tab w:val="left" w:pos="0" w:leader="none"/>
-        </w:tabs>
-        <w:ind w:left="709" w:right="0" w:firstLine="437"/>
-        <w:rPr/>
-      </w:pPr>
-      <w:r>
-        <w:rPr>
-          <w:rStyle w:val="StrongEmphasis"/>
-        </w:rPr>
-        <w:t>Uputstva i smernice visokoškolskih ustanova</w:t>
-      </w:r>
-      <w:r>
-        <w:rPr/>
-        <w:t xml:space="preserve"> - Pravilnici i zahtevi specifični za institucije, uključujući smernice o vođenju studentskih dosijea, akademskih rezultata i dokumentacije.</w:t>
-      </w:r>
-    </w:p>
-    <w:p>
-      <w:pPr>
-        <w:pStyle w:val="HorizontalLine"/>
-        <w:rPr/>
-      </w:pPr>
-      <w:r>
-        <w:rPr/>
-      </w:r>
-    </w:p>
-    <w:p>
-      <w:pPr>
-        <w:pStyle w:val="Heading1"/>
-        <w:ind w:left="0" w:right="0" w:hanging="0"/>
-        <w:rPr/>
-      </w:pPr>
-      <w:r>
-        <w:rPr/>
-        <w:t>3. Specifikacija zahteva</w:t>
-      </w:r>
-    </w:p>
-    <w:p>
-      <w:pPr>
-        <w:pStyle w:val="TextBody"/>
-        <w:rPr/>
-      </w:pPr>
-      <w:r>
-        <w:rPr/>
-        <w:t>Specifikacija zahteva pruža detaljan opis svih funkcionalnosti i nefunkcionalnih karakteristika koje "eIndex" sistem treba da poseduje. Ovaj deo obuhvata spoljašnje interfejse, glavne funkcije sistema, zahteve vezane za pogodnost upotrebe, performanse, bazu podataka, projektna ograničenja, sistemske karakteristike i dodatne informacije.</w:t>
-      </w:r>
-    </w:p>
-    <w:p>
-      <w:pPr>
-        <w:pStyle w:val="Heading2"/>
-        <w:ind w:left="0" w:right="0" w:hanging="0"/>
-        <w:rPr/>
-      </w:pPr>
-      <w:r>
-        <w:rPr/>
-        <w:t>3.1 Spoljašnji interfejsi</w:t>
-      </w:r>
-    </w:p>
-    <w:p>
-      <w:pPr>
-        <w:pStyle w:val="TextBody"/>
-        <w:rPr/>
-      </w:pPr>
-      <w:r>
-        <w:rPr/>
-        <w:t>"eIndex" sistem će imati sledeće spoljašnje interfejse:</w:t>
       </w:r>
     </w:p>
     <w:p>
@@ -1101,11 +1039,41 @@
         <w:rPr>
           <w:rStyle w:val="StrongEmphasis"/>
         </w:rPr>
-        <w:t>Interfejs za integraciju sa drugim sistemima</w:t>
-      </w:r>
-      <w:r>
-        <w:rPr/>
-        <w:t>: eIndex će podržavati integraciju sa drugim akademskim i administrativnim sistemima putem API-ja kako bi omogućio razmenu podataka i automatsko ažuriranje informacija.</w:t>
+        <w:t>Uputstva i smernice visokoškolskih ustanova</w:t>
+      </w:r>
+      <w:r>
+        <w:rPr/>
+        <w:t xml:space="preserve"> - Pravilnici i zahtevi specifični za institucije, uključujući smernice o vođenju studentskih dosijea, akademskih rezultata i dokumentacije.</w:t>
+      </w:r>
+    </w:p>
+    <w:p>
+      <w:pPr>
+        <w:pStyle w:val="HorizontalLine"/>
+        <w:rPr/>
+      </w:pPr>
+      <w:r>
+        <w:rPr/>
+      </w:r>
+    </w:p>
+    <w:p>
+      <w:pPr>
+        <w:pStyle w:val="Heading1"/>
+        <w:ind w:left="0" w:right="0" w:hanging="0"/>
+        <w:rPr/>
+      </w:pPr>
+      <w:r>
+        <w:rPr/>
+        <w:t>3. Specifikacija zahteva</w:t>
+      </w:r>
+    </w:p>
+    <w:p>
+      <w:pPr>
+        <w:pStyle w:val="TextBody"/>
+        <w:rPr/>
+      </w:pPr>
+      <w:r>
+        <w:rPr/>
+        <w:t>Specifikacija zahteva pruža detaljan opis svih funkcionalnosti i nefunkcionalnih karakteristika koje "eIndex" sistem treba da poseduje. Ovaj deo obuhvata spoljašnje interfejse, glavne funkcije sistema, zahteve vezane za pogodnost upotrebe, performanse, bazu podataka, projektna ograničenja, sistemske karakteristike i dodatne informacije.</w:t>
       </w:r>
     </w:p>
     <w:p>
@@ -1116,17 +1084,17 @@
       </w:pPr>
       <w:r>
         <w:rPr/>
-        <w:t>3.2 Funkcije</w:t>
-      </w:r>
-    </w:p>
-    <w:p>
-      <w:pPr>
-        <w:pStyle w:val="TextBody"/>
-        <w:rPr/>
-      </w:pPr>
-      <w:r>
-        <w:rPr/>
-        <w:t>Funkcije sistema obuhvataju sve operacije koje korisnici mogu izvršavati na "eIndex" platformi. Osnovne funkcije uključuju:</w:t>
+        <w:t>3.1 Spoljašnji interfejsi</w:t>
+      </w:r>
+    </w:p>
+    <w:p>
+      <w:pPr>
+        <w:pStyle w:val="TextBody"/>
+        <w:rPr/>
+      </w:pPr>
+      <w:r>
+        <w:rPr/>
+        <w:t>"eIndex" sistem će imati sledeće spoljašnje interfejse:</w:t>
       </w:r>
     </w:p>
     <w:p>
@@ -1140,7 +1108,6 @@
           <w:tab w:val="clear" w:pos="708"/>
           <w:tab w:val="left" w:pos="0" w:leader="none"/>
         </w:tabs>
-        <w:spacing w:before="0" w:after="0"/>
         <w:ind w:left="709" w:right="0" w:firstLine="437"/>
         <w:rPr/>
       </w:pPr>
@@ -1148,114 +1115,11 @@
         <w:rPr>
           <w:rStyle w:val="StrongEmphasis"/>
         </w:rPr>
-        <w:t>Unos i ažuriranje akademskih rezultata</w:t>
-      </w:r>
-      <w:r>
-        <w:rPr/>
-        <w:t>: Administratori i profesori mogu unositi ocene i prisustvo, kao i ažurirati status studenata.</w:t>
-      </w:r>
-    </w:p>
-    <w:p>
-      <w:pPr>
-        <w:pStyle w:val="TextBody"/>
-        <w:numPr>
-          <w:ilvl w:val="0"/>
-          <w:numId w:val="5"/>
-        </w:numPr>
-        <w:tabs>
-          <w:tab w:val="clear" w:pos="708"/>
-          <w:tab w:val="left" w:pos="0" w:leader="none"/>
-        </w:tabs>
-        <w:spacing w:before="0" w:after="0"/>
-        <w:ind w:left="709" w:right="0" w:firstLine="437"/>
-        <w:rPr/>
-      </w:pPr>
-      <w:r>
-        <w:rPr>
-          <w:rStyle w:val="StrongEmphasis"/>
-        </w:rPr>
-        <w:t>Evidencija prisustva</w:t>
-      </w:r>
-      <w:r>
-        <w:rPr/>
-        <w:t>: Sistem omogućava unos prisustva za svakog studenta po predmetima.</w:t>
-      </w:r>
-    </w:p>
-    <w:p>
-      <w:pPr>
-        <w:pStyle w:val="TextBody"/>
-        <w:numPr>
-          <w:ilvl w:val="0"/>
-          <w:numId w:val="5"/>
-        </w:numPr>
-        <w:tabs>
-          <w:tab w:val="clear" w:pos="708"/>
-          <w:tab w:val="left" w:pos="0" w:leader="none"/>
-        </w:tabs>
-        <w:spacing w:before="0" w:after="0"/>
-        <w:ind w:left="709" w:right="0" w:firstLine="437"/>
-        <w:rPr/>
-      </w:pPr>
-      <w:r>
-        <w:rPr>
-          <w:rStyle w:val="StrongEmphasis"/>
-        </w:rPr>
-        <w:t>Praćenje statusa studenata</w:t>
-      </w:r>
-      <w:r>
-        <w:rPr/>
-        <w:t>: Evidencija statusa studenata u realnom vremenu, uključujući upis, pauzu i diplomiranje.</w:t>
-      </w:r>
-    </w:p>
-    <w:p>
-      <w:pPr>
-        <w:pStyle w:val="TextBody"/>
-        <w:numPr>
-          <w:ilvl w:val="0"/>
-          <w:numId w:val="5"/>
-        </w:numPr>
-        <w:tabs>
-          <w:tab w:val="clear" w:pos="708"/>
-          <w:tab w:val="left" w:pos="0" w:leader="none"/>
-        </w:tabs>
-        <w:spacing w:before="0" w:after="0"/>
-        <w:ind w:left="709" w:right="0" w:firstLine="437"/>
-        <w:rPr/>
-      </w:pPr>
-      <w:r>
-        <w:rPr>
-          <w:rStyle w:val="StrongEmphasis"/>
-        </w:rPr>
-        <w:t>Generisanje izveštaja</w:t>
-      </w:r>
-      <w:r>
-        <w:rPr/>
-        <w:t>: Kreiranje izveštaja o akademskim rezultatima i statusima studenata, sa mogućnošću filtriranja po semestrima, predmetima, itd.</w:t>
-      </w:r>
-    </w:p>
-    <w:p>
-      <w:pPr>
-        <w:pStyle w:val="TextBody"/>
-        <w:numPr>
-          <w:ilvl w:val="0"/>
-          <w:numId w:val="5"/>
-        </w:numPr>
-        <w:tabs>
-          <w:tab w:val="clear" w:pos="708"/>
-          <w:tab w:val="left" w:pos="0" w:leader="none"/>
-        </w:tabs>
-        <w:ind w:left="709" w:right="0" w:firstLine="437"/>
-        <w:rPr/>
-      </w:pPr>
-      <w:r>
-        <w:rPr>
-          <w:rStyle w:val="StrongEmphasis"/>
-        </w:rPr>
-        <w:t>Upravljanje korisnicima</w:t>
-      </w:r>
-      <w:r>
-        <w:rPr/>
-        <w:t>: Administracija korisničkih naloga za administratore, profesore i studente, sa različitim pravima pristupa.</w:t>
+        <w:t>Interfejs za integraciju sa drugim sistemima</w:t>
+      </w:r>
+      <w:r>
+        <w:rPr/>
+        <w:t>: eIndex će podržavati integraciju sa drugim akademskim i administrativnim sistemima putem API-ja kako bi omogućio razmenu podataka i automatsko ažuriranje informacija.</w:t>
       </w:r>
     </w:p>
     <w:p>
@@ -1266,17 +1130,17 @@
       </w:pPr>
       <w:r>
         <w:rPr/>
-        <w:t>3.3 Pogodnost za upotrebu</w:t>
-      </w:r>
-    </w:p>
-    <w:p>
-      <w:pPr>
-        <w:pStyle w:val="TextBody"/>
-        <w:rPr/>
-      </w:pPr>
-      <w:r>
-        <w:rPr/>
-        <w:t>Za "eIndex" sistem definisani su sledeći kriterijumi pogodnosti upotrebe:</w:t>
+        <w:t>3.2 Funkcije</w:t>
+      </w:r>
+    </w:p>
+    <w:p>
+      <w:pPr>
+        <w:pStyle w:val="TextBody"/>
+        <w:rPr/>
+      </w:pPr>
+      <w:r>
+        <w:rPr/>
+        <w:t>Funkcije sistema obuhvataju sve operacije koje korisnici mogu izvršavati na "eIndex" platformi. Osnovne funkcije uključuju:</w:t>
       </w:r>
     </w:p>
     <w:p>
@@ -1298,11 +1162,11 @@
         <w:rPr>
           <w:rStyle w:val="StrongEmphasis"/>
         </w:rPr>
-        <w:t>Lako razumljiv interfejs</w:t>
-      </w:r>
-      <w:r>
-        <w:rPr/>
-        <w:t>: Interfejsi će biti jednostavni za korišćenje kako bi olakšali navigaciju za korisnike sa različitim nivoima IT znanja.</w:t>
+        <w:t>Unos i ažuriranje akademskih rezultata</w:t>
+      </w:r>
+      <w:r>
+        <w:rPr/>
+        <w:t>: Administratori i profesori mogu unositi ocene i prisustvo, kao i ažurirati status studenata.</w:t>
       </w:r>
     </w:p>
     <w:p>
@@ -1310,54 +1174,25 @@
         <w:pStyle w:val="TextBody"/>
         <w:numPr>
           <w:ilvl w:val="0"/>
-          <w:numId w:val="0"/>
+          <w:numId w:val="6"/>
         </w:numPr>
-        <w:ind w:left="0" w:right="0" w:hanging="0"/>
-        <w:rPr/>
-      </w:pPr>
-      <w:r>
-        <w:rPr/>
-      </w:r>
-    </w:p>
-    <w:p>
-      <w:pPr>
-        <w:pStyle w:val="Heading2"/>
-        <w:ind w:left="0" w:right="0" w:hanging="0"/>
-        <w:rPr/>
-      </w:pPr>
-      <w:r>
-        <w:rPr/>
-      </w:r>
-    </w:p>
-    <w:p>
-      <w:pPr>
-        <w:pStyle w:val="Heading2"/>
-        <w:ind w:left="0" w:right="0" w:hanging="0"/>
-        <w:rPr/>
-      </w:pPr>
-      <w:r>
-        <w:rPr/>
-      </w:r>
-    </w:p>
-    <w:p>
-      <w:pPr>
-        <w:pStyle w:val="Heading2"/>
-        <w:ind w:left="0" w:right="0" w:hanging="0"/>
-        <w:rPr/>
-      </w:pPr>
-      <w:r>
-        <w:rPr/>
-        <w:t>3.4 Zahtevane performanse</w:t>
-      </w:r>
-    </w:p>
-    <w:p>
-      <w:pPr>
-        <w:pStyle w:val="TextBody"/>
-        <w:rPr/>
-      </w:pPr>
-      <w:r>
-        <w:rPr/>
-        <w:t>Za potrebe rada "eIndex" sistema, zahtevane performanse uključuju:</w:t>
+        <w:tabs>
+          <w:tab w:val="clear" w:pos="708"/>
+          <w:tab w:val="left" w:pos="0" w:leader="none"/>
+        </w:tabs>
+        <w:spacing w:before="0" w:after="0"/>
+        <w:ind w:left="709" w:right="0" w:firstLine="437"/>
+        <w:rPr/>
+      </w:pPr>
+      <w:r>
+        <w:rPr>
+          <w:rStyle w:val="StrongEmphasis"/>
+        </w:rPr>
+        <w:t>Evidencija prisustva</w:t>
+      </w:r>
+      <w:r>
+        <w:rPr/>
+        <w:t>: Sistem omogućava unos prisustva za svakog studenta po predmetima.</w:t>
       </w:r>
     </w:p>
     <w:p>
@@ -1365,14 +1200,97 @@
         <w:pStyle w:val="TextBody"/>
         <w:numPr>
           <w:ilvl w:val="0"/>
-          <w:numId w:val="0"/>
+          <w:numId w:val="6"/>
         </w:numPr>
+        <w:tabs>
+          <w:tab w:val="clear" w:pos="708"/>
+          <w:tab w:val="left" w:pos="0" w:leader="none"/>
+        </w:tabs>
         <w:spacing w:before="0" w:after="0"/>
-        <w:ind w:left="0" w:right="0" w:hanging="0"/>
-        <w:rPr/>
-      </w:pPr>
-      <w:r>
-        <w:rPr/>
+        <w:ind w:left="709" w:right="0" w:firstLine="437"/>
+        <w:rPr/>
+      </w:pPr>
+      <w:r>
+        <w:rPr>
+          <w:rStyle w:val="StrongEmphasis"/>
+        </w:rPr>
+        <w:t>Praćenje statusa studenata</w:t>
+      </w:r>
+      <w:r>
+        <w:rPr/>
+        <w:t>: Evidencija statusa studenata u realnom vremenu, uključujući upis, pauzu i diplomiranje.</w:t>
+      </w:r>
+    </w:p>
+    <w:p>
+      <w:pPr>
+        <w:pStyle w:val="TextBody"/>
+        <w:numPr>
+          <w:ilvl w:val="0"/>
+          <w:numId w:val="6"/>
+        </w:numPr>
+        <w:tabs>
+          <w:tab w:val="clear" w:pos="708"/>
+          <w:tab w:val="left" w:pos="0" w:leader="none"/>
+        </w:tabs>
+        <w:spacing w:before="0" w:after="0"/>
+        <w:ind w:left="709" w:right="0" w:firstLine="437"/>
+        <w:rPr/>
+      </w:pPr>
+      <w:r>
+        <w:rPr>
+          <w:rStyle w:val="StrongEmphasis"/>
+        </w:rPr>
+        <w:t>Generisanje izveštaja</w:t>
+      </w:r>
+      <w:r>
+        <w:rPr/>
+        <w:t>: Kreiranje izveštaja o akademskim rezultatima i statusima studenata, sa mogućnošću filtriranja po semestrima, predmetima, itd.</w:t>
+      </w:r>
+    </w:p>
+    <w:p>
+      <w:pPr>
+        <w:pStyle w:val="TextBody"/>
+        <w:numPr>
+          <w:ilvl w:val="0"/>
+          <w:numId w:val="6"/>
+        </w:numPr>
+        <w:tabs>
+          <w:tab w:val="clear" w:pos="708"/>
+          <w:tab w:val="left" w:pos="0" w:leader="none"/>
+        </w:tabs>
+        <w:ind w:left="709" w:right="0" w:firstLine="437"/>
+        <w:rPr/>
+      </w:pPr>
+      <w:r>
+        <w:rPr>
+          <w:rStyle w:val="StrongEmphasis"/>
+        </w:rPr>
+        <w:t>Upravljanje korisnicima</w:t>
+      </w:r>
+      <w:r>
+        <w:rPr/>
+        <w:t>: Administracija korisničkih naloga za administratore, profesore i studente, sa različitim pravima pristupa.</w:t>
+      </w:r>
+    </w:p>
+    <w:p>
+      <w:pPr>
+        <w:pStyle w:val="Heading2"/>
+        <w:ind w:left="0" w:right="0" w:hanging="0"/>
+        <w:rPr/>
+      </w:pPr>
+      <w:r>
+        <w:rPr/>
+        <w:t>3.3 Pogodnost za upotrebu</w:t>
+      </w:r>
+    </w:p>
+    <w:p>
+      <w:pPr>
+        <w:pStyle w:val="TextBody"/>
+        <w:rPr/>
+      </w:pPr>
+      <w:r>
+        <w:rPr/>
+        <w:t>Za "eIndex" sistem definisani su sledeći kriterijumi pogodnosti upotrebe:</w:t>
       </w:r>
     </w:p>
     <w:p>
@@ -1386,6 +1304,7 @@
           <w:tab w:val="clear" w:pos="708"/>
           <w:tab w:val="left" w:pos="0" w:leader="none"/>
         </w:tabs>
+        <w:spacing w:before="0" w:after="0"/>
         <w:ind w:left="709" w:right="0" w:firstLine="437"/>
         <w:rPr/>
       </w:pPr>
@@ -1393,16 +1312,17 @@
         <w:rPr>
           <w:rStyle w:val="StrongEmphasis"/>
         </w:rPr>
-        <w:t>Podrška za istovremene korisnike</w:t>
-      </w:r>
-      <w:r>
-        <w:rPr/>
-        <w:t>: Sistem mora podržavati istovremeni rad većeg broja korisnika, sa mogućnošću skaliranja u skladu sa rastom broja korisnika.</w:t>
-      </w:r>
-    </w:p>
-    <w:p>
-      <w:pPr>
-        <w:pStyle w:val="Normal"/>
+        <w:t>Lako razumljiv interfejs</w:t>
+      </w:r>
+      <w:r>
+        <w:rPr/>
+        <w:t>: Interfejsi će biti jednostavni za korišćenje kako bi olakšali navigaciju za korisnike sa različitim nivoima IT znanja.</w:t>
+      </w:r>
+    </w:p>
+    <w:p>
+      <w:pPr>
+        <w:pStyle w:val="TextBody"/>
+        <w:ind w:left="0" w:right="0" w:hanging="0"/>
         <w:rPr/>
       </w:pPr>
       <w:r>
@@ -1417,17 +1337,6 @@
       </w:pPr>
       <w:r>
         <w:rPr/>
-        <w:t>3.5 Zahtevi baze podataka</w:t>
-      </w:r>
-    </w:p>
-    <w:p>
-      <w:pPr>
-        <w:pStyle w:val="TextBody"/>
-        <w:rPr/>
-      </w:pPr>
-      <w:r>
-        <w:rPr/>
-        <w:t>Nema posebnih zahteva za bazu podtaka osim da rešenje bude komercijalno i lokalno.</w:t>
       </w:r>
     </w:p>
     <w:p>
@@ -1438,17 +1347,38 @@
       </w:pPr>
       <w:r>
         <w:rPr/>
-        <w:t>3.6 Projektna ograničenja</w:t>
-      </w:r>
-    </w:p>
-    <w:p>
-      <w:pPr>
-        <w:pStyle w:val="TextBody"/>
-        <w:rPr/>
-      </w:pPr>
-      <w:r>
-        <w:rPr/>
-        <w:t>Projektna ograničenja obuhvataju sledeće aspekte:</w:t>
+      </w:r>
+    </w:p>
+    <w:p>
+      <w:pPr>
+        <w:pStyle w:val="Heading2"/>
+        <w:ind w:left="0" w:right="0" w:hanging="0"/>
+        <w:rPr/>
+      </w:pPr>
+      <w:r>
+        <w:rPr/>
+        <w:t>3.4 Zahtevane performanse</w:t>
+      </w:r>
+    </w:p>
+    <w:p>
+      <w:pPr>
+        <w:pStyle w:val="TextBody"/>
+        <w:rPr/>
+      </w:pPr>
+      <w:r>
+        <w:rPr/>
+        <w:t>Za potrebe rada "eIndex" sistema, zahtevane performanse uključuju:</w:t>
+      </w:r>
+    </w:p>
+    <w:p>
+      <w:pPr>
+        <w:pStyle w:val="TextBody"/>
+        <w:spacing w:before="0" w:after="0"/>
+        <w:ind w:left="0" w:right="0" w:hanging="0"/>
+        <w:rPr/>
+      </w:pPr>
+      <w:r>
+        <w:rPr/>
       </w:r>
     </w:p>
     <w:p>
@@ -1462,7 +1392,6 @@
           <w:tab w:val="clear" w:pos="708"/>
           <w:tab w:val="left" w:pos="0" w:leader="none"/>
         </w:tabs>
-        <w:spacing w:before="0" w:after="0"/>
         <w:ind w:left="709" w:right="0" w:firstLine="437"/>
         <w:rPr/>
       </w:pPr>
@@ -1470,36 +1399,20 @@
         <w:rPr>
           <w:rStyle w:val="StrongEmphasis"/>
         </w:rPr>
-        <w:t>Finansijska sredstva</w:t>
-      </w:r>
-      <w:r>
-        <w:rPr/>
-        <w:t>: Budžet za razvoj i implementaciju sistema mora biti jasno definisan i usklađen sa očekivanjima institucije.</w:t>
-      </w:r>
-    </w:p>
-    <w:p>
-      <w:pPr>
-        <w:pStyle w:val="TextBody"/>
-        <w:numPr>
-          <w:ilvl w:val="0"/>
-          <w:numId w:val="8"/>
-        </w:numPr>
-        <w:tabs>
-          <w:tab w:val="clear" w:pos="708"/>
-          <w:tab w:val="left" w:pos="0" w:leader="none"/>
-        </w:tabs>
-        <w:ind w:left="709" w:right="0" w:firstLine="437"/>
-        <w:rPr/>
-      </w:pPr>
-      <w:r>
-        <w:rPr>
-          <w:rStyle w:val="StrongEmphasis"/>
-        </w:rPr>
-        <w:t>Vremenski okviri</w:t>
-      </w:r>
-      <w:r>
-        <w:rPr/>
-        <w:t>: Razvoj sistema treba da bude završen u definisanom vremenskom okviru kako bi se osiguralo da je sistem dostupan pre početka naredne akademske godine.</w:t>
+        <w:t>Podrška za istovremene korisnike</w:t>
+      </w:r>
+      <w:r>
+        <w:rPr/>
+        <w:t>: Sistem mora podržavati istovremeni rad većeg broja korisnika, sa mogućnošću skaliranja u skladu sa rastom broja korisnika.</w:t>
+      </w:r>
+    </w:p>
+    <w:p>
+      <w:pPr>
+        <w:pStyle w:val="Normal"/>
+        <w:rPr/>
+      </w:pPr>
+      <w:r>
+        <w:rPr/>
       </w:r>
     </w:p>
     <w:p>
@@ -1510,17 +1423,38 @@
       </w:pPr>
       <w:r>
         <w:rPr/>
-        <w:t>3.7 Sistemske karakteristike softvera</w:t>
-      </w:r>
-    </w:p>
-    <w:p>
-      <w:pPr>
-        <w:pStyle w:val="TextBody"/>
-        <w:rPr/>
-      </w:pPr>
-      <w:r>
-        <w:rPr/>
-        <w:t>Sistemske karakteristike "eIndex" uključuju:</w:t>
+        <w:t>3.5 Zahtevi baze podataka</w:t>
+      </w:r>
+    </w:p>
+    <w:p>
+      <w:pPr>
+        <w:pStyle w:val="TextBody"/>
+        <w:rPr/>
+      </w:pPr>
+      <w:r>
+        <w:rPr/>
+        <w:t>Nema posebnih zahteva za bazu podtaka osim da rešenje bude komercijalno i lokalno.</w:t>
+      </w:r>
+    </w:p>
+    <w:p>
+      <w:pPr>
+        <w:pStyle w:val="Heading2"/>
+        <w:ind w:left="0" w:right="0" w:hanging="0"/>
+        <w:rPr/>
+      </w:pPr>
+      <w:r>
+        <w:rPr/>
+        <w:t>3.6 Projektna ograničenja</w:t>
+      </w:r>
+    </w:p>
+    <w:p>
+      <w:pPr>
+        <w:pStyle w:val="TextBody"/>
+        <w:rPr/>
+      </w:pPr>
+      <w:r>
+        <w:rPr/>
+        <w:t>Projektna ograničenja obuhvataju sledeće aspekte:</w:t>
       </w:r>
     </w:p>
     <w:p>
@@ -1542,11 +1476,19 @@
         <w:rPr>
           <w:rStyle w:val="StrongEmphasis"/>
         </w:rPr>
-        <w:t>Web</w:t>
-      </w:r>
-      <w:r>
-        <w:rPr/>
-        <w:t xml:space="preserve">: Sistem će se pokretati kao web aplikacija što ga čini platformski nezavisnim. </w:t>
+        <w:t>Finansijska sredstva</w:t>
+      </w:r>
+      <w:r>
+        <w:rPr/>
+        <w:t xml:space="preserve">: Budžet za razvoj i implementaciju sistema </w:t>
+      </w:r>
+      <w:r>
+        <w:rPr/>
+        <w:t>jeste 5000eur</w:t>
+      </w:r>
+      <w:r>
+        <w:rPr/>
+        <w:t>.</w:t>
       </w:r>
     </w:p>
     <w:p>
@@ -1560,28 +1502,26 @@
           <w:tab w:val="clear" w:pos="708"/>
           <w:tab w:val="left" w:pos="0" w:leader="none"/>
         </w:tabs>
-        <w:spacing w:before="0" w:after="0"/>
         <w:ind w:left="709" w:right="0" w:firstLine="437"/>
         <w:rPr/>
       </w:pPr>
       <w:r>
-        <w:rPr/>
-        <w:t>Ne postoje posebni hardverski zahtevi ali platforma mora biti novija zbog pravilnog izvršavanja komponenti Web aplikacije.</w:t>
-      </w:r>
-    </w:p>
-    <w:p>
-      <w:pPr>
-        <w:pStyle w:val="TextBody"/>
-        <w:numPr>
-          <w:ilvl w:val="0"/>
-          <w:numId w:val="0"/>
-        </w:numPr>
-        <w:spacing w:before="0" w:after="0"/>
-        <w:ind w:left="0" w:right="0" w:hanging="0"/>
-        <w:rPr/>
-      </w:pPr>
-      <w:r>
-        <w:rPr/>
+        <w:rPr>
+          <w:rStyle w:val="StrongEmphasis"/>
+        </w:rPr>
+        <w:t>Vremenski okviri</w:t>
+      </w:r>
+      <w:r>
+        <w:rPr/>
+        <w:t xml:space="preserve">: Razvoj sistema treba da bude završen u </w:t>
+      </w:r>
+      <w:r>
+        <w:rPr/>
+        <w:t>roku od 6 meseci</w:t>
+      </w:r>
+      <w:r>
+        <w:rPr/>
+        <w:t>.</w:t>
       </w:r>
     </w:p>
     <w:p>
@@ -1592,38 +1532,17 @@
       </w:pPr>
       <w:r>
         <w:rPr/>
-      </w:r>
-    </w:p>
-    <w:p>
-      <w:pPr>
-        <w:pStyle w:val="Heading1"/>
-        <w:ind w:left="0" w:right="0" w:hanging="0"/>
-        <w:rPr/>
-      </w:pPr>
-      <w:r>
-        <w:rPr/>
-        <w:t>4. Verifikacija</w:t>
-      </w:r>
-    </w:p>
-    <w:p>
-      <w:pPr>
-        <w:pStyle w:val="TextBody"/>
-        <w:rPr/>
-      </w:pPr>
-      <w:r>
-        <w:rPr/>
-        <w:t>Ovaj deo dokumenta definiše pristup i metode verifikacije svih aspekata sistema prema elementima iz detaljne specifikacije zahteva. Verifikacija je ključna za osiguranje da "eIndex" sistem ispunjava sve postavljene zahteve i funkcionalnosti.</w:t>
-      </w:r>
-    </w:p>
-    <w:p>
-      <w:pPr>
-        <w:pStyle w:val="Heading2"/>
-        <w:ind w:left="0" w:right="0" w:hanging="0"/>
-        <w:rPr/>
-      </w:pPr>
-      <w:r>
-        <w:rPr/>
-        <w:t>4.1 Spoljašnji interfejsi</w:t>
+        <w:t>3.7 Sistemske karakteristike softvera</w:t>
+      </w:r>
+    </w:p>
+    <w:p>
+      <w:pPr>
+        <w:pStyle w:val="TextBody"/>
+        <w:rPr/>
+      </w:pPr>
+      <w:r>
+        <w:rPr/>
+        <w:t>Sistemske karakteristike "eIndex" uključuju:</w:t>
       </w:r>
     </w:p>
     <w:p>
@@ -1642,22 +1561,14 @@
         <w:rPr/>
       </w:pPr>
       <w:r>
-        <w:rPr/>
-        <w:t xml:space="preserve"> </w:t>
-      </w:r>
-      <w:r>
-        <w:rPr>
-          <w:b/>
-          <w:bCs/>
-        </w:rPr>
-        <w:t xml:space="preserve">Bezbednosne provere API-ja: </w:t>
-      </w:r>
-      <w:r>
-        <w:rPr>
-          <w:b w:val="false"/>
-          <w:bCs w:val="false"/>
-        </w:rPr>
-        <w:t>Uveriti se da ne-autorizovani i ne-autentifikovani korisnici ne mogu da pristupe API-ju i da sa njega dobijaju podatke.</w:t>
+        <w:rPr>
+          <w:rStyle w:val="StrongEmphasis"/>
+        </w:rPr>
+        <w:t>Web</w:t>
+      </w:r>
+      <w:r>
+        <w:rPr/>
+        <w:t xml:space="preserve">: Sistem će se pokretati kao web aplikacija što ga čini platformski nezavisnim. </w:t>
       </w:r>
     </w:p>
     <w:p>
@@ -1665,8 +1576,25 @@
         <w:pStyle w:val="TextBody"/>
         <w:numPr>
           <w:ilvl w:val="0"/>
-          <w:numId w:val="0"/>
+          <w:numId w:val="10"/>
         </w:numPr>
+        <w:tabs>
+          <w:tab w:val="clear" w:pos="708"/>
+          <w:tab w:val="left" w:pos="0" w:leader="none"/>
+        </w:tabs>
+        <w:spacing w:before="0" w:after="0"/>
+        <w:ind w:left="709" w:right="0" w:firstLine="437"/>
+        <w:rPr/>
+      </w:pPr>
+      <w:r>
+        <w:rPr/>
+        <w:t>Ne postoje posebni hardverski zahtevi ali platforma mora biti novija zbog pravilnog izvršavanja komponenti Web aplikacije.</w:t>
+      </w:r>
+    </w:p>
+    <w:p>
+      <w:pPr>
+        <w:pStyle w:val="TextBody"/>
+        <w:spacing w:before="0" w:after="0"/>
         <w:ind w:left="0" w:right="0" w:hanging="0"/>
         <w:rPr/>
       </w:pPr>
@@ -1682,7 +1610,38 @@
       </w:pPr>
       <w:r>
         <w:rPr/>
-        <w:t>4.2 Funkcije</w:t>
+      </w:r>
+    </w:p>
+    <w:p>
+      <w:pPr>
+        <w:pStyle w:val="Heading1"/>
+        <w:ind w:left="0" w:right="0" w:hanging="0"/>
+        <w:rPr/>
+      </w:pPr>
+      <w:r>
+        <w:rPr/>
+        <w:t>4. Verifikacija</w:t>
+      </w:r>
+    </w:p>
+    <w:p>
+      <w:pPr>
+        <w:pStyle w:val="TextBody"/>
+        <w:rPr/>
+      </w:pPr>
+      <w:r>
+        <w:rPr/>
+        <w:t>Ovaj deo dokumenta definiše pristup i metode verifikacije svih aspekata sistema prema elementima iz detaljne specifikacije zahteva. Verifikacija je ključna za osiguranje da "eIndex" sistem ispunjava sve postavljene zahteve i funkcionalnosti.</w:t>
+      </w:r>
+    </w:p>
+    <w:p>
+      <w:pPr>
+        <w:pStyle w:val="Heading2"/>
+        <w:ind w:left="0" w:right="0" w:hanging="0"/>
+        <w:rPr/>
+      </w:pPr>
+      <w:r>
+        <w:rPr/>
+        <w:t>4.1 Spoljašnji interfejsi</w:t>
       </w:r>
     </w:p>
     <w:p>
@@ -1701,39 +1660,32 @@
         <w:rPr/>
       </w:pPr>
       <w:r>
-        <w:rPr>
-          <w:rStyle w:val="StrongEmphasis"/>
-        </w:rPr>
-        <w:t>Testiranje funkcionalnosti</w:t>
-      </w:r>
-      <w:r>
-        <w:rPr/>
-        <w:t>: Sprovoditi QA testove za svaku funkcionalnost kako bi se osiguralo da sistem radi prema specifikacijama.</w:t>
-      </w:r>
-    </w:p>
-    <w:p>
-      <w:pPr>
-        <w:pStyle w:val="TextBody"/>
-        <w:numPr>
-          <w:ilvl w:val="0"/>
-          <w:numId w:val="11"/>
-        </w:numPr>
-        <w:tabs>
-          <w:tab w:val="clear" w:pos="708"/>
-          <w:tab w:val="left" w:pos="0" w:leader="none"/>
-        </w:tabs>
-        <w:ind w:left="709" w:right="0" w:firstLine="437"/>
-        <w:rPr/>
-      </w:pPr>
-      <w:r>
-        <w:rPr>
-          <w:rStyle w:val="StrongEmphasis"/>
-        </w:rPr>
-        <w:t>UML dijagrami</w:t>
-      </w:r>
-      <w:r>
-        <w:rPr/>
-        <w:t>: Proveriti da li UML dijagrami slučajeva korišćenja pokrivaju sve funkcionalnosti i interakcije.</w:t>
+        <w:rPr/>
+        <w:t xml:space="preserve"> </w:t>
+      </w:r>
+      <w:r>
+        <w:rPr>
+          <w:b/>
+          <w:bCs/>
+        </w:rPr>
+        <w:t xml:space="preserve">Bezbednosne provere API-ja: </w:t>
+      </w:r>
+      <w:r>
+        <w:rPr>
+          <w:b w:val="false"/>
+          <w:bCs w:val="false"/>
+        </w:rPr>
+        <w:t>Uveriti se da ne-autorizovani i ne-autentifikovani korisnici ne mogu da pristupe API-ju i da sa njega dobijaju podatke.</w:t>
+      </w:r>
+    </w:p>
+    <w:p>
+      <w:pPr>
+        <w:pStyle w:val="TextBody"/>
+        <w:ind w:left="0" w:right="0" w:hanging="0"/>
+        <w:rPr/>
+      </w:pPr>
+      <w:r>
+        <w:rPr/>
       </w:r>
     </w:p>
     <w:p>
@@ -1744,7 +1696,7 @@
       </w:pPr>
       <w:r>
         <w:rPr/>
-        <w:t>4.3 Pogodnost za upotrebu</w:t>
+        <w:t>4.2 Funkcije</w:t>
       </w:r>
     </w:p>
     <w:p>
@@ -1766,11 +1718,36 @@
         <w:rPr>
           <w:rStyle w:val="StrongEmphasis"/>
         </w:rPr>
-        <w:t>Testovi korisničkog zadovoljstva</w:t>
-      </w:r>
-      <w:r>
-        <w:rPr/>
-        <w:t>: Sprovoditi ankete i fokus grupe kako bi se prikupili povratni podaci o korisničkom iskustvu.</w:t>
+        <w:t>Testiranje funkcionalnosti</w:t>
+      </w:r>
+      <w:r>
+        <w:rPr/>
+        <w:t>: Sprovoditi QA testove za svaku funkcionalnost kako bi se osiguralo da sistem radi prema specifikacijama.</w:t>
+      </w:r>
+    </w:p>
+    <w:p>
+      <w:pPr>
+        <w:pStyle w:val="TextBody"/>
+        <w:numPr>
+          <w:ilvl w:val="0"/>
+          <w:numId w:val="12"/>
+        </w:numPr>
+        <w:tabs>
+          <w:tab w:val="clear" w:pos="708"/>
+          <w:tab w:val="left" w:pos="0" w:leader="none"/>
+        </w:tabs>
+        <w:ind w:left="709" w:right="0" w:firstLine="437"/>
+        <w:rPr/>
+      </w:pPr>
+      <w:r>
+        <w:rPr>
+          <w:rStyle w:val="StrongEmphasis"/>
+        </w:rPr>
+        <w:t>UML dijagrami</w:t>
+      </w:r>
+      <w:r>
+        <w:rPr/>
+        <w:t>: Proveriti da li UML dijagrami slučajeva korišćenja pokrivaju sve funkcionalnosti i interakcije.</w:t>
       </w:r>
     </w:p>
     <w:p>
@@ -1781,7 +1758,7 @@
       </w:pPr>
       <w:r>
         <w:rPr/>
-        <w:t>4.4 Zahtevane performanse</w:t>
+        <w:t>4.3 Pogodnost za upotrebu</w:t>
       </w:r>
     </w:p>
     <w:p>
@@ -1801,14 +1778,13 @@
       </w:pPr>
       <w:r>
         <w:rPr>
-          <w:b/>
-          <w:bCs/>
-        </w:rPr>
-        <w:t>Testiranje performansi:</w:t>
-      </w:r>
-      <w:r>
-        <w:rPr/>
-        <w:t xml:space="preserve"> Izvršiti testove opterećenja koji će utvrditi kako se aplikacija ponaša pod velikim opterećenjem odnosno velikim brojem istovremenih korisnika.</w:t>
+          <w:rStyle w:val="StrongEmphasis"/>
+        </w:rPr>
+        <w:t>Testovi korisničkog zadovoljstva</w:t>
+      </w:r>
+      <w:r>
+        <w:rPr/>
+        <w:t>: Sprovoditi ankete i fokus grupe kako bi se prikupili povratni podaci o korisničkom iskustvu.</w:t>
       </w:r>
     </w:p>
     <w:p>
@@ -1819,7 +1795,7 @@
       </w:pPr>
       <w:r>
         <w:rPr/>
-        <w:t>4.5 Zahtevi baze podataka</w:t>
+        <w:t>4.4 Zahtevane performanse</w:t>
       </w:r>
     </w:p>
     <w:p>
@@ -1838,8 +1814,15 @@
         <w:rPr/>
       </w:pPr>
       <w:r>
-        <w:rPr/>
-        <w:t>Nema posebnih zahteva za verifikaciju baze.</w:t>
+        <w:rPr>
+          <w:b/>
+          <w:bCs/>
+        </w:rPr>
+        <w:t>Testiranje performansi:</w:t>
+      </w:r>
+      <w:r>
+        <w:rPr/>
+        <w:t xml:space="preserve"> Izvršiti testove opterećenja koji će utvrditi kako se aplikacija ponaša pod velikim opterećenjem odnosno velikim brojem istovremenih korisnika.</w:t>
       </w:r>
     </w:p>
     <w:p>
@@ -1850,95 +1833,7 @@
       </w:pPr>
       <w:r>
         <w:rPr/>
-      </w:r>
-    </w:p>
-    <w:p>
-      <w:pPr>
-        <w:pStyle w:val="Heading2"/>
-        <w:ind w:left="0" w:right="0" w:hanging="0"/>
-        <w:rPr/>
-      </w:pPr>
-      <w:r>
-        <w:rPr/>
-      </w:r>
-    </w:p>
-    <w:p>
-      <w:pPr>
-        <w:pStyle w:val="Normal"/>
-        <w:rPr/>
-      </w:pPr>
-      <w:r>
-        <w:rPr/>
-      </w:r>
-    </w:p>
-    <w:p>
-      <w:pPr>
-        <w:pStyle w:val="Normal"/>
-        <w:rPr/>
-      </w:pPr>
-      <w:r>
-        <w:rPr/>
-      </w:r>
-    </w:p>
-    <w:p>
-      <w:pPr>
-        <w:pStyle w:val="Normal"/>
-        <w:rPr/>
-      </w:pPr>
-      <w:r>
-        <w:rPr/>
-      </w:r>
-    </w:p>
-    <w:p>
-      <w:pPr>
-        <w:pStyle w:val="Heading1"/>
-        <w:ind w:left="0" w:right="0" w:hanging="0"/>
-        <w:rPr/>
-      </w:pPr>
-      <w:r>
-        <w:rPr/>
-      </w:r>
-    </w:p>
-    <w:p>
-      <w:pPr>
-        <w:pStyle w:val="Heading1"/>
-        <w:ind w:left="0" w:right="0" w:hanging="0"/>
-        <w:rPr/>
-      </w:pPr>
-      <w:r>
-        <w:rPr/>
-      </w:r>
-    </w:p>
-    <w:p>
-      <w:pPr>
-        <w:pStyle w:val="Heading1"/>
-        <w:ind w:left="0" w:right="0" w:hanging="0"/>
-        <w:rPr/>
-      </w:pPr>
-      <w:r>
-        <w:rPr/>
-        <w:t>5. Prilozi</w:t>
-      </w:r>
-    </w:p>
-    <w:p>
-      <w:pPr>
-        <w:pStyle w:val="TextBody"/>
-        <w:rPr/>
-      </w:pPr>
-      <w:r>
-        <w:rPr/>
-        <w:t>Ovaj deo dokumenta sadrži dodatne informacije koje su relevantne za razumevanje i implementaciju "eIndex" sistema. Uključuje pretpostavke, zavisnosti, kao i akronime i skraćenice korišćene u dokumentu.</w:t>
-      </w:r>
-    </w:p>
-    <w:p>
-      <w:pPr>
-        <w:pStyle w:val="Heading2"/>
-        <w:ind w:left="0" w:right="0" w:hanging="0"/>
-        <w:rPr/>
-      </w:pPr>
-      <w:r>
-        <w:rPr/>
-        <w:t>5.1 Pretpostavke i zavisnosti</w:t>
+        <w:t>4.5 Zahtevi baze podataka</w:t>
       </w:r>
     </w:p>
     <w:p>
@@ -1952,142 +1847,13 @@
           <w:tab w:val="clear" w:pos="708"/>
           <w:tab w:val="left" w:pos="0" w:leader="none"/>
         </w:tabs>
+        <w:spacing w:before="0" w:after="0"/>
         <w:ind w:left="709" w:right="0" w:firstLine="437"/>
         <w:rPr/>
       </w:pPr>
       <w:r>
-        <w:rPr>
-          <w:rStyle w:val="StrongEmphasis"/>
-        </w:rPr>
-        <w:t>Pretpostavke</w:t>
-      </w:r>
-      <w:r>
-        <w:rPr/>
-        <w:t>:</w:t>
-      </w:r>
-    </w:p>
-    <w:p>
-      <w:pPr>
-        <w:pStyle w:val="TextBody"/>
-        <w:numPr>
-          <w:ilvl w:val="1"/>
-          <w:numId w:val="15"/>
-        </w:numPr>
-        <w:tabs>
-          <w:tab w:val="clear" w:pos="708"/>
-          <w:tab w:val="left" w:pos="0" w:leader="none"/>
-        </w:tabs>
-        <w:spacing w:before="0" w:after="0"/>
-        <w:ind w:left="1418" w:right="0" w:firstLine="437"/>
-        <w:rPr/>
-      </w:pPr>
-      <w:r>
-        <w:rPr/>
-        <w:t>Svi korisnici (administratori, profesori, studenti) će imati osnovno znanje o korišćenju računara i interneta.</w:t>
-      </w:r>
-    </w:p>
-    <w:p>
-      <w:pPr>
-        <w:pStyle w:val="TextBody"/>
-        <w:numPr>
-          <w:ilvl w:val="1"/>
-          <w:numId w:val="15"/>
-        </w:numPr>
-        <w:tabs>
-          <w:tab w:val="clear" w:pos="708"/>
-          <w:tab w:val="left" w:pos="0" w:leader="none"/>
-        </w:tabs>
-        <w:spacing w:before="0" w:after="0"/>
-        <w:ind w:left="1418" w:right="0" w:firstLine="437"/>
-        <w:rPr/>
-      </w:pPr>
-      <w:r>
-        <w:rPr/>
-        <w:t>Tehnička infrastruktura (serveri, internet konekcija) biće dostupna i operativna tokom korišćenja sistema.</w:t>
-      </w:r>
-    </w:p>
-    <w:p>
-      <w:pPr>
-        <w:pStyle w:val="TextBody"/>
-        <w:numPr>
-          <w:ilvl w:val="1"/>
-          <w:numId w:val="15"/>
-        </w:numPr>
-        <w:tabs>
-          <w:tab w:val="clear" w:pos="708"/>
-          <w:tab w:val="left" w:pos="0" w:leader="none"/>
-        </w:tabs>
-        <w:spacing w:before="0" w:after="0"/>
-        <w:ind w:left="1418" w:right="0" w:firstLine="437"/>
-        <w:rPr/>
-      </w:pPr>
-      <w:r>
-        <w:rPr/>
-        <w:t>Svi podaci o studentima biće dostupni i ažurirani pre implementacije sistema.</w:t>
-      </w:r>
-    </w:p>
-    <w:p>
-      <w:pPr>
-        <w:pStyle w:val="TextBody"/>
-        <w:numPr>
-          <w:ilvl w:val="0"/>
-          <w:numId w:val="15"/>
-        </w:numPr>
-        <w:tabs>
-          <w:tab w:val="clear" w:pos="708"/>
-          <w:tab w:val="left" w:pos="0" w:leader="none"/>
-        </w:tabs>
-        <w:ind w:left="709" w:right="0" w:firstLine="437"/>
-        <w:rPr/>
-      </w:pPr>
-      <w:r>
-        <w:rPr>
-          <w:rStyle w:val="StrongEmphasis"/>
-        </w:rPr>
-        <w:t>Zavisnosti</w:t>
-      </w:r>
-      <w:r>
-        <w:rPr/>
-        <w:t>:</w:t>
-      </w:r>
-    </w:p>
-    <w:p>
-      <w:pPr>
-        <w:pStyle w:val="TextBody"/>
-        <w:numPr>
-          <w:ilvl w:val="1"/>
-          <w:numId w:val="15"/>
-        </w:numPr>
-        <w:tabs>
-          <w:tab w:val="clear" w:pos="708"/>
-          <w:tab w:val="left" w:pos="0" w:leader="none"/>
-        </w:tabs>
-        <w:spacing w:before="0" w:after="0"/>
-        <w:ind w:left="1418" w:right="0" w:firstLine="437"/>
-        <w:rPr/>
-      </w:pPr>
-      <w:r>
-        <w:rPr/>
-        <w:t>U zavisnosti od korišćenih tehnologija, sistem će se oslanjati na određene biblioteke i okvire koji će biti neophodni za funkcionalnost aplikacije.</w:t>
-      </w:r>
-    </w:p>
-    <w:p>
-      <w:pPr>
-        <w:pStyle w:val="TextBody"/>
-        <w:numPr>
-          <w:ilvl w:val="1"/>
-          <w:numId w:val="15"/>
-        </w:numPr>
-        <w:tabs>
-          <w:tab w:val="clear" w:pos="708"/>
-          <w:tab w:val="left" w:pos="0" w:leader="none"/>
-        </w:tabs>
-        <w:ind w:left="1418" w:right="0" w:firstLine="437"/>
-        <w:rPr/>
-      </w:pPr>
-      <w:r>
-        <w:rPr/>
-        <w:t>Usmeravanje i podrška od strane IT odeljenja visokoškolske ustanove biće ključni za uspešnu implementaciju i održavanje sistema.</w:t>
+        <w:rPr/>
+        <w:t>Nema posebnih zahteva za verifikaciju baze.</w:t>
       </w:r>
     </w:p>
     <w:p>
@@ -2098,17 +1864,38 @@
       </w:pPr>
       <w:r>
         <w:rPr/>
-        <w:t>5.2 Akronimi i skraćenice</w:t>
-      </w:r>
-    </w:p>
-    <w:p>
-      <w:pPr>
-        <w:pStyle w:val="TextBody"/>
-        <w:rPr/>
-      </w:pPr>
-      <w:r>
-        <w:rPr/>
-        <w:t>U ovom delu dokumenta nalaze se objašnjenja akronima i skraćenica koji su korišćeni u tekstu:</w:t>
+      </w:r>
+    </w:p>
+    <w:p>
+      <w:pPr>
+        <w:pStyle w:val="Heading1"/>
+        <w:ind w:left="0" w:right="0" w:hanging="0"/>
+        <w:rPr/>
+      </w:pPr>
+      <w:r>
+        <w:rPr/>
+        <w:t>5. Prilozi</w:t>
+      </w:r>
+    </w:p>
+    <w:p>
+      <w:pPr>
+        <w:pStyle w:val="TextBody"/>
+        <w:rPr/>
+      </w:pPr>
+      <w:r>
+        <w:rPr/>
+        <w:t>Ovaj deo dokumenta sadrži dodatne informacije koje su relevantne za razumevanje i implementaciju "eIndex" sistema. Uključuje pretpostavke, zavisnosti, kao i akronime i skraćenice korišćene u dokumentu.</w:t>
+      </w:r>
+    </w:p>
+    <w:p>
+      <w:pPr>
+        <w:pStyle w:val="Heading2"/>
+        <w:ind w:left="0" w:right="0" w:hanging="0"/>
+        <w:rPr/>
+      </w:pPr>
+      <w:r>
+        <w:rPr/>
+        <w:t>5.1 Pretpostavke i zavisnosti</w:t>
       </w:r>
     </w:p>
     <w:p>
@@ -2122,19 +1909,78 @@
           <w:tab w:val="clear" w:pos="708"/>
           <w:tab w:val="left" w:pos="0" w:leader="none"/>
         </w:tabs>
+        <w:ind w:left="709" w:right="0" w:firstLine="437"/>
+        <w:rPr/>
+      </w:pPr>
+      <w:r>
+        <w:rPr>
+          <w:rStyle w:val="StrongEmphasis"/>
+        </w:rPr>
+        <w:t>Pretpostavke</w:t>
+      </w:r>
+      <w:r>
+        <w:rPr/>
+        <w:t>:</w:t>
+      </w:r>
+    </w:p>
+    <w:p>
+      <w:pPr>
+        <w:pStyle w:val="TextBody"/>
+        <w:numPr>
+          <w:ilvl w:val="1"/>
+          <w:numId w:val="16"/>
+        </w:numPr>
+        <w:tabs>
+          <w:tab w:val="clear" w:pos="708"/>
+          <w:tab w:val="left" w:pos="0" w:leader="none"/>
+        </w:tabs>
         <w:spacing w:before="0" w:after="0"/>
-        <w:ind w:left="709" w:right="0" w:firstLine="437"/>
-        <w:rPr/>
-      </w:pPr>
-      <w:r>
-        <w:rPr>
-          <w:rStyle w:val="StrongEmphasis"/>
-        </w:rPr>
-        <w:t>eIndex</w:t>
-      </w:r>
-      <w:r>
-        <w:rPr/>
-        <w:t>: Elektronski indeks - naziv sistema za evidenciju akademskih rezultata i statusa studenata.</w:t>
+        <w:ind w:left="1418" w:right="0" w:firstLine="437"/>
+        <w:rPr/>
+      </w:pPr>
+      <w:r>
+        <w:rPr/>
+        <w:t>Svi korisnici (administratori, profesori, studenti) će imati osnovno znanje o korišćenju računara i interneta.</w:t>
+      </w:r>
+    </w:p>
+    <w:p>
+      <w:pPr>
+        <w:pStyle w:val="TextBody"/>
+        <w:numPr>
+          <w:ilvl w:val="1"/>
+          <w:numId w:val="16"/>
+        </w:numPr>
+        <w:tabs>
+          <w:tab w:val="clear" w:pos="708"/>
+          <w:tab w:val="left" w:pos="0" w:leader="none"/>
+        </w:tabs>
+        <w:spacing w:before="0" w:after="0"/>
+        <w:ind w:left="1418" w:right="0" w:firstLine="437"/>
+        <w:rPr/>
+      </w:pPr>
+      <w:r>
+        <w:rPr/>
+        <w:t>Tehnička infrastruktura (serveri, internet konekcija) biće dostupna i operativna tokom korišćenja sistema.</w:t>
+      </w:r>
+    </w:p>
+    <w:p>
+      <w:pPr>
+        <w:pStyle w:val="TextBody"/>
+        <w:numPr>
+          <w:ilvl w:val="1"/>
+          <w:numId w:val="16"/>
+        </w:numPr>
+        <w:tabs>
+          <w:tab w:val="clear" w:pos="708"/>
+          <w:tab w:val="left" w:pos="0" w:leader="none"/>
+        </w:tabs>
+        <w:spacing w:before="0" w:after="0"/>
+        <w:ind w:left="1418" w:right="0" w:firstLine="437"/>
+        <w:rPr/>
+      </w:pPr>
+      <w:r>
+        <w:rPr/>
+        <w:t>Svi podaci o studentima biće dostupni i ažurirani pre implementacije sistema.</w:t>
       </w:r>
     </w:p>
     <w:p>
@@ -2148,6 +1994,91 @@
           <w:tab w:val="clear" w:pos="708"/>
           <w:tab w:val="left" w:pos="0" w:leader="none"/>
         </w:tabs>
+        <w:ind w:left="709" w:right="0" w:firstLine="437"/>
+        <w:rPr/>
+      </w:pPr>
+      <w:r>
+        <w:rPr>
+          <w:rStyle w:val="StrongEmphasis"/>
+        </w:rPr>
+        <w:t>Zavisnosti</w:t>
+      </w:r>
+      <w:r>
+        <w:rPr/>
+        <w:t>:</w:t>
+      </w:r>
+    </w:p>
+    <w:p>
+      <w:pPr>
+        <w:pStyle w:val="TextBody"/>
+        <w:numPr>
+          <w:ilvl w:val="1"/>
+          <w:numId w:val="16"/>
+        </w:numPr>
+        <w:tabs>
+          <w:tab w:val="clear" w:pos="708"/>
+          <w:tab w:val="left" w:pos="0" w:leader="none"/>
+        </w:tabs>
+        <w:spacing w:before="0" w:after="0"/>
+        <w:ind w:left="1418" w:right="0" w:firstLine="437"/>
+        <w:rPr/>
+      </w:pPr>
+      <w:r>
+        <w:rPr/>
+        <w:t>U zavisnosti od korišćenih tehnologija, sistem će se oslanjati na određene biblioteke i okvire koji će biti neophodni za funkcionalnost aplikacije.</w:t>
+      </w:r>
+    </w:p>
+    <w:p>
+      <w:pPr>
+        <w:pStyle w:val="TextBody"/>
+        <w:numPr>
+          <w:ilvl w:val="1"/>
+          <w:numId w:val="16"/>
+        </w:numPr>
+        <w:tabs>
+          <w:tab w:val="clear" w:pos="708"/>
+          <w:tab w:val="left" w:pos="0" w:leader="none"/>
+        </w:tabs>
+        <w:ind w:left="1418" w:right="0" w:firstLine="437"/>
+        <w:rPr/>
+      </w:pPr>
+      <w:r>
+        <w:rPr/>
+        <w:t>Usmeravanje i podrška od strane IT odeljenja visokoškolske ustanove biće ključni za uspešnu implementaciju i održavanje sistema.</w:t>
+      </w:r>
+    </w:p>
+    <w:p>
+      <w:pPr>
+        <w:pStyle w:val="Heading2"/>
+        <w:ind w:left="0" w:right="0" w:hanging="0"/>
+        <w:rPr/>
+      </w:pPr>
+      <w:r>
+        <w:rPr/>
+        <w:t>5.2 Akronimi i skraćenice</w:t>
+      </w:r>
+    </w:p>
+    <w:p>
+      <w:pPr>
+        <w:pStyle w:val="TextBody"/>
+        <w:rPr/>
+      </w:pPr>
+      <w:r>
+        <w:rPr/>
+        <w:t>U ovom delu dokumenta nalaze se objašnjenja akronima i skraćenica koji su korišćeni u tekstu:</w:t>
+      </w:r>
+    </w:p>
+    <w:p>
+      <w:pPr>
+        <w:pStyle w:val="TextBody"/>
+        <w:numPr>
+          <w:ilvl w:val="0"/>
+          <w:numId w:val="17"/>
+        </w:numPr>
+        <w:tabs>
+          <w:tab w:val="clear" w:pos="708"/>
+          <w:tab w:val="left" w:pos="0" w:leader="none"/>
+        </w:tabs>
         <w:spacing w:before="0" w:after="0"/>
         <w:ind w:left="709" w:right="0" w:firstLine="437"/>
         <w:rPr/>
@@ -2156,11 +2087,11 @@
         <w:rPr>
           <w:rStyle w:val="StrongEmphasis"/>
         </w:rPr>
-        <w:t>ZZPL</w:t>
-      </w:r>
-      <w:r>
-        <w:rPr/>
-        <w:t>: Zakon o zaštiti podataka o ličnosti - pravni okvir za zaštitu ličnih podataka u Srbiji.</w:t>
+        <w:t>eIndex</w:t>
+      </w:r>
+      <w:r>
+        <w:rPr/>
+        <w:t>: Elektronski indeks - naziv sistema za evidenciju akademskih rezultata i statusa studenata.</w:t>
       </w:r>
     </w:p>
     <w:p>
@@ -2168,7 +2099,7 @@
         <w:pStyle w:val="TextBody"/>
         <w:numPr>
           <w:ilvl w:val="0"/>
-          <w:numId w:val="16"/>
+          <w:numId w:val="17"/>
         </w:numPr>
         <w:tabs>
           <w:tab w:val="clear" w:pos="708"/>
@@ -2182,11 +2113,11 @@
         <w:rPr>
           <w:rStyle w:val="StrongEmphasis"/>
         </w:rPr>
-        <w:t>API</w:t>
-      </w:r>
-      <w:r>
-        <w:rPr/>
-        <w:t>: Interfejs za programiranje aplikacija - skup pravila i protokola za izgradnju softverskih aplikacija.</w:t>
+        <w:t>ZZPL</w:t>
+      </w:r>
+      <w:r>
+        <w:rPr/>
+        <w:t>: Zakon o zaštiti podataka o ličnosti - pravni okvir za zaštitu ličnih podataka u Srbiji.</w:t>
       </w:r>
     </w:p>
     <w:p>
@@ -2194,7 +2125,7 @@
         <w:pStyle w:val="TextBody"/>
         <w:numPr>
           <w:ilvl w:val="0"/>
-          <w:numId w:val="16"/>
+          <w:numId w:val="17"/>
         </w:numPr>
         <w:tabs>
           <w:tab w:val="clear" w:pos="708"/>
@@ -2208,11 +2139,11 @@
         <w:rPr>
           <w:rStyle w:val="StrongEmphasis"/>
         </w:rPr>
-        <w:t>UML</w:t>
-      </w:r>
-      <w:r>
-        <w:rPr/>
-        <w:t>: Unified Modeling Language - standardizovani jezik za vizuelizaciju, specifikaciju, konstrukciju i dokumentovanje softverskih sistema.</w:t>
+        <w:t>API</w:t>
+      </w:r>
+      <w:r>
+        <w:rPr/>
+        <w:t>: Interfejs za programiranje aplikacija - skup pravila i protokola za izgradnju softverskih aplikacija.</w:t>
       </w:r>
     </w:p>
     <w:p>
@@ -2220,12 +2151,38 @@
         <w:pStyle w:val="TextBody"/>
         <w:numPr>
           <w:ilvl w:val="0"/>
-          <w:numId w:val="16"/>
+          <w:numId w:val="17"/>
         </w:numPr>
         <w:tabs>
           <w:tab w:val="clear" w:pos="708"/>
           <w:tab w:val="left" w:pos="0" w:leader="none"/>
         </w:tabs>
+        <w:spacing w:before="0" w:after="0"/>
+        <w:ind w:left="709" w:right="0" w:firstLine="437"/>
+        <w:rPr/>
+      </w:pPr>
+      <w:r>
+        <w:rPr>
+          <w:rStyle w:val="StrongEmphasis"/>
+        </w:rPr>
+        <w:t>UML</w:t>
+      </w:r>
+      <w:r>
+        <w:rPr/>
+        <w:t>: Unified Modeling Language - standardizovani jezik za vizuelizaciju, specifikaciju, konstrukciju i dokumentovanje softverskih sistema.</w:t>
+      </w:r>
+    </w:p>
+    <w:p>
+      <w:pPr>
+        <w:pStyle w:val="TextBody"/>
+        <w:numPr>
+          <w:ilvl w:val="0"/>
+          <w:numId w:val="17"/>
+        </w:numPr>
+        <w:tabs>
+          <w:tab w:val="clear" w:pos="708"/>
+          <w:tab w:val="left" w:pos="0" w:leader="none"/>
+        </w:tabs>
         <w:spacing w:before="0" w:after="140"/>
         <w:ind w:left="709" w:right="0" w:firstLine="437"/>
         <w:rPr/>
@@ -2241,9 +2198,157 @@
         <w:t>: Informacione tehnologije - oblasti koje se odnose na korišćenje računara i softvera za upravljanje informacijama.</w:t>
       </w:r>
     </w:p>
+    <w:p>
+      <w:pPr>
+        <w:pStyle w:val="TextBody"/>
+        <w:tabs>
+          <w:tab w:val="clear" w:pos="708"/>
+          <w:tab w:val="left" w:pos="0" w:leader="none"/>
+        </w:tabs>
+        <w:spacing w:before="0" w:after="140"/>
+        <w:ind w:left="709" w:right="0" w:firstLine="437"/>
+        <w:rPr/>
+      </w:pPr>
+      <w:r>
+        <w:rPr/>
+      </w:r>
+    </w:p>
+    <w:p>
+      <w:pPr>
+        <w:pStyle w:val="Heading2"/>
+        <w:tabs>
+          <w:tab w:val="clear" w:pos="708"/>
+          <w:tab w:val="left" w:pos="0" w:leader="none"/>
+        </w:tabs>
+        <w:spacing w:before="0" w:after="140"/>
+        <w:ind w:left="0" w:right="0" w:hanging="0"/>
+        <w:rPr/>
+      </w:pPr>
+      <w:r>
+        <w:rPr/>
+        <w:t>5.</w:t>
+      </w:r>
+      <w:r>
+        <w:rPr/>
+        <w:t>3</w:t>
+      </w:r>
+      <w:r>
+        <w:rPr/>
+        <w:t xml:space="preserve"> </w:t>
+      </w:r>
+      <w:r>
+        <w:rPr/>
+        <w:t>Linkovi ka eksternim sadržajima</w:t>
+      </w:r>
+    </w:p>
+    <w:p>
+      <w:pPr>
+        <w:pStyle w:val="Normal"/>
+        <w:tabs>
+          <w:tab w:val="clear" w:pos="708"/>
+          <w:tab w:val="left" w:pos="0" w:leader="none"/>
+        </w:tabs>
+        <w:spacing w:before="0" w:after="140"/>
+        <w:ind w:left="0" w:right="0" w:hanging="0"/>
+        <w:rPr/>
+      </w:pPr>
+      <w:r>
+        <w:rPr/>
+      </w:r>
+    </w:p>
+    <w:p>
+      <w:pPr>
+        <w:pStyle w:val="TextBody"/>
+        <w:tabs>
+          <w:tab w:val="clear" w:pos="708"/>
+          <w:tab w:val="left" w:pos="0" w:leader="none"/>
+        </w:tabs>
+        <w:spacing w:before="0" w:after="140"/>
+        <w:ind w:left="709" w:right="0" w:firstLine="437"/>
+        <w:rPr/>
+      </w:pPr>
+      <w:hyperlink r:id="rId5">
+        <w:r>
+          <w:rPr>
+            <w:rStyle w:val="InternetLink"/>
+          </w:rPr>
+          <w:t>Zakon o zaštiti podataka o ličnosti</w:t>
+        </w:r>
+      </w:hyperlink>
+    </w:p>
+    <w:p>
+      <w:pPr>
+        <w:pStyle w:val="TextBody"/>
+        <w:tabs>
+          <w:tab w:val="clear" w:pos="708"/>
+          <w:tab w:val="left" w:pos="0" w:leader="none"/>
+        </w:tabs>
+        <w:spacing w:before="0" w:after="140"/>
+        <w:ind w:left="709" w:right="0" w:firstLine="437"/>
+        <w:rPr/>
+      </w:pPr>
+      <w:r>
+        <w:rPr/>
+      </w:r>
+    </w:p>
+    <w:p>
+      <w:pPr>
+        <w:pStyle w:val="TextBody"/>
+        <w:tabs>
+          <w:tab w:val="clear" w:pos="708"/>
+          <w:tab w:val="left" w:pos="0" w:leader="none"/>
+        </w:tabs>
+        <w:spacing w:before="0" w:after="140"/>
+        <w:ind w:left="709" w:right="0" w:firstLine="437"/>
+        <w:rPr/>
+      </w:pPr>
+      <w:hyperlink r:id="rId6">
+        <w:r>
+          <w:rPr>
+            <w:rStyle w:val="InternetLink"/>
+          </w:rPr>
+          <w:t>ISO  standard 29148</w:t>
+        </w:r>
+      </w:hyperlink>
+    </w:p>
+    <w:p>
+      <w:pPr>
+        <w:pStyle w:val="TextBody"/>
+        <w:tabs>
+          <w:tab w:val="clear" w:pos="708"/>
+          <w:tab w:val="left" w:pos="0" w:leader="none"/>
+        </w:tabs>
+        <w:spacing w:before="0" w:after="140"/>
+        <w:ind w:left="709" w:right="0" w:firstLine="437"/>
+        <w:rPr/>
+      </w:pPr>
+      <w:r>
+        <w:rPr/>
+      </w:r>
+    </w:p>
+    <w:p>
+      <w:pPr>
+        <w:pStyle w:val="TextBody"/>
+        <w:tabs>
+          <w:tab w:val="clear" w:pos="708"/>
+          <w:tab w:val="left" w:pos="0" w:leader="none"/>
+        </w:tabs>
+        <w:spacing w:before="0" w:after="140"/>
+        <w:ind w:left="709" w:right="0" w:firstLine="437"/>
+        <w:rPr/>
+      </w:pPr>
+      <w:hyperlink r:id="rId7">
+        <w:r>
+          <w:rPr>
+            <w:rStyle w:val="InternetLink"/>
+          </w:rPr>
+          <w:t>Statut ASSŠ</w:t>
+        </w:r>
+      </w:hyperlink>
+    </w:p>
     <w:sectPr>
-      <w:headerReference w:type="default" r:id="rId5"/>
-      <w:footerReference w:type="default" r:id="rId6"/>
+      <w:headerReference w:type="default" r:id="rId8"/>
+      <w:footerReference w:type="default" r:id="rId9"/>
       <w:type w:val="nextPage"/>
       <w:pgSz w:w="11906" w:h="16838"/>
       <w:pgMar w:left="1134" w:right="1134" w:gutter="0" w:header="720" w:top="1418" w:footer="720" w:bottom="1418"/>
@@ -2313,138 +2418,120 @@
   <w:abstractNum w:abstractNumId="1">
     <w:lvl w:ilvl="0">
       <w:start w:val="1"/>
-      <w:numFmt w:val="bullet"/>
-      <w:lvlText w:val=""/>
-      <w:lvlJc w:val="left"/>
-      <w:pPr>
-        <w:tabs>
-          <w:tab w:val="num" w:pos="709"/>
-        </w:tabs>
-        <w:ind w:left="709" w:hanging="283"/>
-      </w:pPr>
-      <w:rPr>
-        <w:rFonts w:ascii="Symbol" w:hAnsi="Symbol" w:cs="Symbol" w:hint="default"/>
-      </w:rPr>
+      <w:numFmt w:val="none"/>
+      <w:suff w:val="nothing"/>
+      <w:lvlText w:val="%1"/>
+      <w:lvlJc w:val="left"/>
+      <w:pPr>
+        <w:tabs>
+          <w:tab w:val="num" w:pos="0"/>
+        </w:tabs>
+        <w:ind w:left="0" w:hanging="0"/>
+      </w:pPr>
     </w:lvl>
     <w:lvl w:ilvl="1">
       <w:start w:val="1"/>
-      <w:numFmt w:val="bullet"/>
-      <w:lvlText w:val=""/>
-      <w:lvlJc w:val="left"/>
-      <w:pPr>
-        <w:tabs>
-          <w:tab w:val="num" w:pos="1418"/>
-        </w:tabs>
-        <w:ind w:left="1418" w:hanging="283"/>
-      </w:pPr>
-      <w:rPr>
-        <w:rFonts w:ascii="Symbol" w:hAnsi="Symbol" w:cs="Symbol" w:hint="default"/>
-      </w:rPr>
+      <w:numFmt w:val="none"/>
+      <w:suff w:val="nothing"/>
+      <w:lvlText w:val="%2"/>
+      <w:lvlJc w:val="left"/>
+      <w:pPr>
+        <w:tabs>
+          <w:tab w:val="num" w:pos="0"/>
+        </w:tabs>
+        <w:ind w:left="0" w:hanging="0"/>
+      </w:pPr>
     </w:lvl>
     <w:lvl w:ilvl="2">
       <w:start w:val="1"/>
-      <w:numFmt w:val="bullet"/>
-      <w:lvlText w:val=""/>
-      <w:lvlJc w:val="left"/>
-      <w:pPr>
-        <w:tabs>
-          <w:tab w:val="num" w:pos="2127"/>
-        </w:tabs>
-        <w:ind w:left="2127" w:hanging="283"/>
-      </w:pPr>
-      <w:rPr>
-        <w:rFonts w:ascii="Symbol" w:hAnsi="Symbol" w:cs="Symbol" w:hint="default"/>
-      </w:rPr>
+      <w:numFmt w:val="none"/>
+      <w:suff w:val="nothing"/>
+      <w:lvlText w:val="%3"/>
+      <w:lvlJc w:val="left"/>
+      <w:pPr>
+        <w:tabs>
+          <w:tab w:val="num" w:pos="0"/>
+        </w:tabs>
+        <w:ind w:left="0" w:hanging="0"/>
+      </w:pPr>
     </w:lvl>
     <w:lvl w:ilvl="3">
       <w:start w:val="1"/>
-      <w:numFmt w:val="bullet"/>
-      <w:lvlText w:val=""/>
-      <w:lvlJc w:val="left"/>
-      <w:pPr>
-        <w:tabs>
-          <w:tab w:val="num" w:pos="2836"/>
-        </w:tabs>
-        <w:ind w:left="2836" w:hanging="283"/>
-      </w:pPr>
-      <w:rPr>
-        <w:rFonts w:ascii="Symbol" w:hAnsi="Symbol" w:cs="Symbol" w:hint="default"/>
-      </w:rPr>
+      <w:numFmt w:val="none"/>
+      <w:suff w:val="nothing"/>
+      <w:lvlText w:val="%4"/>
+      <w:lvlJc w:val="left"/>
+      <w:pPr>
+        <w:tabs>
+          <w:tab w:val="num" w:pos="0"/>
+        </w:tabs>
+        <w:ind w:left="0" w:hanging="0"/>
+      </w:pPr>
     </w:lvl>
     <w:lvl w:ilvl="4">
       <w:start w:val="1"/>
-      <w:numFmt w:val="bullet"/>
-      <w:lvlText w:val=""/>
-      <w:lvlJc w:val="left"/>
-      <w:pPr>
-        <w:tabs>
-          <w:tab w:val="num" w:pos="3545"/>
-        </w:tabs>
-        <w:ind w:left="3545" w:hanging="283"/>
-      </w:pPr>
-      <w:rPr>
-        <w:rFonts w:ascii="Symbol" w:hAnsi="Symbol" w:cs="Symbol" w:hint="default"/>
-      </w:rPr>
+      <w:numFmt w:val="none"/>
+      <w:suff w:val="nothing"/>
+      <w:lvlText w:val="%5"/>
+      <w:lvlJc w:val="left"/>
+      <w:pPr>
+        <w:tabs>
+          <w:tab w:val="num" w:pos="0"/>
+        </w:tabs>
+        <w:ind w:left="0" w:hanging="0"/>
+      </w:pPr>
     </w:lvl>
     <w:lvl w:ilvl="5">
       <w:start w:val="1"/>
-      <w:numFmt w:val="bullet"/>
-      <w:lvlText w:val=""/>
-      <w:lvlJc w:val="left"/>
-      <w:pPr>
-        <w:tabs>
-          <w:tab w:val="num" w:pos="4254"/>
-        </w:tabs>
-        <w:ind w:left="4254" w:hanging="283"/>
-      </w:pPr>
-      <w:rPr>
-        <w:rFonts w:ascii="Symbol" w:hAnsi="Symbol" w:cs="Symbol" w:hint="default"/>
-      </w:rPr>
+      <w:numFmt w:val="none"/>
+      <w:suff w:val="nothing"/>
+      <w:lvlText w:val="%6"/>
+      <w:lvlJc w:val="left"/>
+      <w:pPr>
+        <w:tabs>
+          <w:tab w:val="num" w:pos="0"/>
+        </w:tabs>
+        <w:ind w:left="0" w:hanging="0"/>
+      </w:pPr>
     </w:lvl>
     <w:lvl w:ilvl="6">
       <w:start w:val="1"/>
-      <w:numFmt w:val="bullet"/>
-      <w:lvlText w:val=""/>
-      <w:lvlJc w:val="left"/>
-      <w:pPr>
-        <w:tabs>
-          <w:tab w:val="num" w:pos="4963"/>
-        </w:tabs>
-        <w:ind w:left="4963" w:hanging="283"/>
-      </w:pPr>
-      <w:rPr>
-        <w:rFonts w:ascii="Symbol" w:hAnsi="Symbol" w:cs="Symbol" w:hint="default"/>
-      </w:rPr>
+      <w:numFmt w:val="none"/>
+      <w:suff w:val="nothing"/>
+      <w:lvlText w:val="%7"/>
+      <w:lvlJc w:val="left"/>
+      <w:pPr>
+        <w:tabs>
+          <w:tab w:val="num" w:pos="0"/>
+        </w:tabs>
+        <w:ind w:left="0" w:hanging="0"/>
+      </w:pPr>
     </w:lvl>
     <w:lvl w:ilvl="7">
       <w:start w:val="1"/>
-      <w:numFmt w:val="bullet"/>
-      <w:lvlText w:val=""/>
-      <w:lvlJc w:val="left"/>
-      <w:pPr>
-        <w:tabs>
-          <w:tab w:val="num" w:pos="5672"/>
-        </w:tabs>
-        <w:ind w:left="5672" w:hanging="283"/>
-      </w:pPr>
-      <w:rPr>
-        <w:rFonts w:ascii="Symbol" w:hAnsi="Symbol" w:cs="Symbol" w:hint="default"/>
-      </w:rPr>
+      <w:numFmt w:val="none"/>
+      <w:suff w:val="nothing"/>
+      <w:lvlText w:val="%8"/>
+      <w:lvlJc w:val="left"/>
+      <w:pPr>
+        <w:tabs>
+          <w:tab w:val="num" w:pos="0"/>
+        </w:tabs>
+        <w:ind w:left="0" w:hanging="0"/>
+      </w:pPr>
     </w:lvl>
     <w:lvl w:ilvl="8">
       <w:start w:val="1"/>
-      <w:numFmt w:val="bullet"/>
-      <w:lvlText w:val=""/>
-      <w:lvlJc w:val="left"/>
-      <w:pPr>
-        <w:tabs>
-          <w:tab w:val="num" w:pos="6381"/>
-        </w:tabs>
-        <w:ind w:left="6381" w:hanging="283"/>
-      </w:pPr>
-      <w:rPr>
-        <w:rFonts w:ascii="Symbol" w:hAnsi="Symbol" w:cs="Symbol" w:hint="default"/>
-      </w:rPr>
+      <w:numFmt w:val="none"/>
+      <w:suff w:val="nothing"/>
+      <w:lvlText w:val="%9"/>
+      <w:lvlJc w:val="left"/>
+      <w:pPr>
+        <w:tabs>
+          <w:tab w:val="num" w:pos="0"/>
+        </w:tabs>
+        <w:ind w:left="0" w:hanging="0"/>
+      </w:pPr>
     </w:lvl>
   </w:abstractNum>
   <w:abstractNum w:abstractNumId="2">
@@ -2587,8 +2674,8 @@
   <w:abstractNum w:abstractNumId="3">
     <w:lvl w:ilvl="0">
       <w:start w:val="1"/>
-      <w:numFmt w:val="decimal"/>
-      <w:lvlText w:val="%1."/>
+      <w:numFmt w:val="bullet"/>
+      <w:lvlText w:val=""/>
       <w:lvlJc w:val="left"/>
       <w:pPr>
         <w:tabs>
@@ -2596,7 +2683,9 @@
         </w:tabs>
         <w:ind w:left="709" w:hanging="283"/>
       </w:pPr>
-      <w:rPr/>
+      <w:rPr>
+        <w:rFonts w:ascii="Symbol" w:hAnsi="Symbol" w:cs="Symbol" w:hint="default"/>
+      </w:rPr>
     </w:lvl>
     <w:lvl w:ilvl="1">
       <w:start w:val="1"/>
@@ -2722,8 +2811,8 @@
   <w:abstractNum w:abstractNumId="4">
     <w:lvl w:ilvl="0">
       <w:start w:val="1"/>
-      <w:numFmt w:val="bullet"/>
-      <w:lvlText w:val=""/>
+      <w:numFmt w:val="decimal"/>
+      <w:lvlText w:val="%1."/>
       <w:lvlJc w:val="left"/>
       <w:pPr>
         <w:tabs>
@@ -2731,9 +2820,7 @@
         </w:tabs>
         <w:ind w:left="709" w:hanging="283"/>
       </w:pPr>
-      <w:rPr>
-        <w:rFonts w:ascii="Symbol" w:hAnsi="Symbol" w:cs="Symbol" w:hint="default"/>
-      </w:rPr>
+      <w:rPr/>
     </w:lvl>
     <w:lvl w:ilvl="1">
       <w:start w:val="1"/>
@@ -4503,120 +4590,138 @@
   <w:abstractNum w:abstractNumId="17">
     <w:lvl w:ilvl="0">
       <w:start w:val="1"/>
-      <w:numFmt w:val="none"/>
-      <w:suff w:val="nothing"/>
-      <w:lvlText w:val=""/>
-      <w:lvlJc w:val="left"/>
-      <w:pPr>
-        <w:tabs>
-          <w:tab w:val="num" w:pos="0"/>
-        </w:tabs>
-        <w:ind w:left="0" w:hanging="0"/>
-      </w:pPr>
+      <w:numFmt w:val="bullet"/>
+      <w:lvlText w:val=""/>
+      <w:lvlJc w:val="left"/>
+      <w:pPr>
+        <w:tabs>
+          <w:tab w:val="num" w:pos="709"/>
+        </w:tabs>
+        <w:ind w:left="709" w:hanging="283"/>
+      </w:pPr>
+      <w:rPr>
+        <w:rFonts w:ascii="Symbol" w:hAnsi="Symbol" w:cs="Symbol" w:hint="default"/>
+      </w:rPr>
     </w:lvl>
     <w:lvl w:ilvl="1">
       <w:start w:val="1"/>
-      <w:numFmt w:val="none"/>
-      <w:suff w:val="nothing"/>
-      <w:lvlText w:val=""/>
-      <w:lvlJc w:val="left"/>
-      <w:pPr>
-        <w:tabs>
-          <w:tab w:val="num" w:pos="0"/>
-        </w:tabs>
-        <w:ind w:left="0" w:hanging="0"/>
-      </w:pPr>
+      <w:numFmt w:val="bullet"/>
+      <w:lvlText w:val=""/>
+      <w:lvlJc w:val="left"/>
+      <w:pPr>
+        <w:tabs>
+          <w:tab w:val="num" w:pos="1418"/>
+        </w:tabs>
+        <w:ind w:left="1418" w:hanging="283"/>
+      </w:pPr>
+      <w:rPr>
+        <w:rFonts w:ascii="Symbol" w:hAnsi="Symbol" w:cs="Symbol" w:hint="default"/>
+      </w:rPr>
     </w:lvl>
     <w:lvl w:ilvl="2">
       <w:start w:val="1"/>
-      <w:numFmt w:val="none"/>
-      <w:suff w:val="nothing"/>
-      <w:lvlText w:val=""/>
-      <w:lvlJc w:val="left"/>
-      <w:pPr>
-        <w:tabs>
-          <w:tab w:val="num" w:pos="0"/>
-        </w:tabs>
-        <w:ind w:left="0" w:hanging="0"/>
-      </w:pPr>
+      <w:numFmt w:val="bullet"/>
+      <w:lvlText w:val=""/>
+      <w:lvlJc w:val="left"/>
+      <w:pPr>
+        <w:tabs>
+          <w:tab w:val="num" w:pos="2127"/>
+        </w:tabs>
+        <w:ind w:left="2127" w:hanging="283"/>
+      </w:pPr>
+      <w:rPr>
+        <w:rFonts w:ascii="Symbol" w:hAnsi="Symbol" w:cs="Symbol" w:hint="default"/>
+      </w:rPr>
     </w:lvl>
     <w:lvl w:ilvl="3">
       <w:start w:val="1"/>
-      <w:numFmt w:val="none"/>
-      <w:suff w:val="nothing"/>
-      <w:lvlText w:val=""/>
-      <w:lvlJc w:val="left"/>
-      <w:pPr>
-        <w:tabs>
-          <w:tab w:val="num" w:pos="0"/>
-        </w:tabs>
-        <w:ind w:left="0" w:hanging="0"/>
-      </w:pPr>
+      <w:numFmt w:val="bullet"/>
+      <w:lvlText w:val=""/>
+      <w:lvlJc w:val="left"/>
+      <w:pPr>
+        <w:tabs>
+          <w:tab w:val="num" w:pos="2836"/>
+        </w:tabs>
+        <w:ind w:left="2836" w:hanging="283"/>
+      </w:pPr>
+      <w:rPr>
+        <w:rFonts w:ascii="Symbol" w:hAnsi="Symbol" w:cs="Symbol" w:hint="default"/>
+      </w:rPr>
     </w:lvl>
     <w:lvl w:ilvl="4">
       <w:start w:val="1"/>
-      <w:numFmt w:val="none"/>
-      <w:suff w:val="nothing"/>
-      <w:lvlText w:val=""/>
-      <w:lvlJc w:val="left"/>
-      <w:pPr>
-        <w:tabs>
-          <w:tab w:val="num" w:pos="0"/>
-        </w:tabs>
-        <w:ind w:left="0" w:hanging="0"/>
-      </w:pPr>
+      <w:numFmt w:val="bullet"/>
+      <w:lvlText w:val=""/>
+      <w:lvlJc w:val="left"/>
+      <w:pPr>
+        <w:tabs>
+          <w:tab w:val="num" w:pos="3545"/>
+        </w:tabs>
+        <w:ind w:left="3545" w:hanging="283"/>
+      </w:pPr>
+      <w:rPr>
+        <w:rFonts w:ascii="Symbol" w:hAnsi="Symbol" w:cs="Symbol" w:hint="default"/>
+      </w:rPr>
     </w:lvl>
     <w:lvl w:ilvl="5">
       <w:start w:val="1"/>
-      <w:numFmt w:val="none"/>
-      <w:suff w:val="nothing"/>
-      <w:lvlText w:val=""/>
-      <w:lvlJc w:val="left"/>
-      <w:pPr>
-        <w:tabs>
-          <w:tab w:val="num" w:pos="0"/>
-        </w:tabs>
-        <w:ind w:left="0" w:hanging="0"/>
-      </w:pPr>
+      <w:numFmt w:val="bullet"/>
+      <w:lvlText w:val=""/>
+      <w:lvlJc w:val="left"/>
+      <w:pPr>
+        <w:tabs>
+          <w:tab w:val="num" w:pos="4254"/>
+        </w:tabs>
+        <w:ind w:left="4254" w:hanging="283"/>
+      </w:pPr>
+      <w:rPr>
+        <w:rFonts w:ascii="Symbol" w:hAnsi="Symbol" w:cs="Symbol" w:hint="default"/>
+      </w:rPr>
     </w:lvl>
     <w:lvl w:ilvl="6">
       <w:start w:val="1"/>
-      <w:numFmt w:val="none"/>
-      <w:suff w:val="nothing"/>
-      <w:lvlText w:val=""/>
-      <w:lvlJc w:val="left"/>
-      <w:pPr>
-        <w:tabs>
-          <w:tab w:val="num" w:pos="0"/>
-        </w:tabs>
-        <w:ind w:left="0" w:hanging="0"/>
-      </w:pPr>
+      <w:numFmt w:val="bullet"/>
+      <w:lvlText w:val=""/>
+      <w:lvlJc w:val="left"/>
+      <w:pPr>
+        <w:tabs>
+          <w:tab w:val="num" w:pos="4963"/>
+        </w:tabs>
+        <w:ind w:left="4963" w:hanging="283"/>
+      </w:pPr>
+      <w:rPr>
+        <w:rFonts w:ascii="Symbol" w:hAnsi="Symbol" w:cs="Symbol" w:hint="default"/>
+      </w:rPr>
     </w:lvl>
     <w:lvl w:ilvl="7">
       <w:start w:val="1"/>
-      <w:numFmt w:val="none"/>
-      <w:suff w:val="nothing"/>
-      <w:lvlText w:val=""/>
-      <w:lvlJc w:val="left"/>
-      <w:pPr>
-        <w:tabs>
-          <w:tab w:val="num" w:pos="0"/>
-        </w:tabs>
-        <w:ind w:left="0" w:hanging="0"/>
-      </w:pPr>
+      <w:numFmt w:val="bullet"/>
+      <w:lvlText w:val=""/>
+      <w:lvlJc w:val="left"/>
+      <w:pPr>
+        <w:tabs>
+          <w:tab w:val="num" w:pos="5672"/>
+        </w:tabs>
+        <w:ind w:left="5672" w:hanging="283"/>
+      </w:pPr>
+      <w:rPr>
+        <w:rFonts w:ascii="Symbol" w:hAnsi="Symbol" w:cs="Symbol" w:hint="default"/>
+      </w:rPr>
     </w:lvl>
     <w:lvl w:ilvl="8">
       <w:start w:val="1"/>
-      <w:numFmt w:val="none"/>
-      <w:suff w:val="nothing"/>
-      <w:lvlText w:val=""/>
-      <w:lvlJc w:val="left"/>
-      <w:pPr>
-        <w:tabs>
-          <w:tab w:val="num" w:pos="0"/>
-        </w:tabs>
-        <w:ind w:left="0" w:hanging="0"/>
-      </w:pPr>
+      <w:numFmt w:val="bullet"/>
+      <w:lvlText w:val=""/>
+      <w:lvlJc w:val="left"/>
+      <w:pPr>
+        <w:tabs>
+          <w:tab w:val="num" w:pos="6381"/>
+        </w:tabs>
+        <w:ind w:left="6381" w:hanging="283"/>
+      </w:pPr>
+      <w:rPr>
+        <w:rFonts w:ascii="Symbol" w:hAnsi="Symbol" w:cs="Symbol" w:hint="default"/>
+      </w:rPr>
     </w:lvl>
   </w:abstractNum>
   <w:num w:numId="1">
@@ -4696,7 +4801,9 @@
     <w:pPr>
       <w:widowControl/>
       <w:suppressAutoHyphens w:val="true"/>
+      <w:kinsoku w:val="true"/>
       <w:overflowPunct w:val="false"/>
+      <w:autoSpaceDE w:val="true"/>
       <w:bidi w:val="0"/>
       <w:spacing w:lineRule="auto" w:line="264" w:before="160" w:after="160"/>
       <w:ind w:left="0" w:right="0" w:firstLine="720"/>
@@ -5024,7 +5131,9 @@
     <w:pPr>
       <w:widowControl/>
       <w:suppressAutoHyphens w:val="true"/>
+      <w:kinsoku w:val="true"/>
       <w:overflowPunct w:val="false"/>
+      <w:autoSpaceDE w:val="true"/>
       <w:bidi w:val="0"/>
       <w:spacing w:lineRule="auto" w:line="240" w:before="0" w:after="0"/>
       <w:ind w:left="0" w:right="0" w:firstLine="720"/>

--- a/Projektni zahtev - Grupa M3.docx
+++ b/Projektni zahtev - Grupa M3.docx
@@ -180,11 +180,7 @@
         <w:pStyle w:val="Normal"/>
         <w:ind w:left="0" w:right="0" w:hanging="0"/>
         <w:jc w:val="center"/>
-        <w:rPr>
-          <w:sz w:val="28"/>
-          <w:szCs w:val="28"/>
-          <w:lang w:val="sr-RS"/>
-        </w:rPr>
+        <w:rPr/>
       </w:pPr>
       <w:r>
         <w:rPr>
@@ -323,7 +319,7 @@
       </w:tblPr>
       <w:tblGrid>
         <w:gridCol w:w="4814"/>
-        <w:gridCol w:w="4814"/>
+        <w:gridCol w:w="4813"/>
       </w:tblGrid>
       <w:tr>
         <w:trPr>
@@ -362,7 +358,7 @@
         </w:tc>
         <w:tc>
           <w:tcPr>
-            <w:tcW w:w="4814" w:type="dxa"/>
+            <w:tcW w:w="4813" w:type="dxa"/>
             <w:tcBorders/>
             <w:vAlign w:val="center"/>
           </w:tcPr>
@@ -429,7 +425,7 @@
         </w:tc>
         <w:tc>
           <w:tcPr>
-            <w:tcW w:w="4814" w:type="dxa"/>
+            <w:tcW w:w="4813" w:type="dxa"/>
             <w:tcBorders/>
             <w:vAlign w:val="center"/>
           </w:tcPr>
@@ -484,18 +480,14 @@
         <w:pStyle w:val="Normal"/>
         <w:ind w:left="0" w:right="0" w:hanging="0"/>
         <w:jc w:val="center"/>
+        <w:rPr/>
+      </w:pPr>
+      <w:r>
         <w:rPr>
           <w:sz w:val="28"/>
           <w:szCs w:val="28"/>
           <w:lang w:val="sr-RS"/>
         </w:rPr>
-      </w:pPr>
-      <w:r>
-        <w:rPr>
-          <w:sz w:val="28"/>
-          <w:szCs w:val="28"/>
-          <w:lang w:val="sr-RS"/>
-        </w:rPr>
         <w:t>Kragujevac 2024.</w:t>
       </w:r>
     </w:p>
@@ -514,6 +506,607 @@
           <w:lang w:val="sr-RS"/>
         </w:rPr>
       </w:r>
+    </w:p>
+    <w:sdt>
+      <w:sdtPr>
+        <w:docPartObj>
+          <w:docPartGallery w:val="Table of Contents"/>
+          <w:docPartUnique w:val="true"/>
+        </w:docPartObj>
+      </w:sdtPr>
+      <w:sdtContent>
+        <w:p>
+          <w:pPr>
+            <w:pStyle w:val="ContentsHeading"/>
+            <w:rPr>
+              <w:rFonts w:ascii="Areal RNIDS" w:hAnsi="Areal RNIDS"/>
+            </w:rPr>
+          </w:pPr>
+          <w:r>
+            <w:rPr>
+              <w:rFonts w:ascii="Areal RNIDS" w:hAnsi="Areal RNIDS"/>
+            </w:rPr>
+            <w:t>Sadržaj</w:t>
+          </w:r>
+        </w:p>
+        <w:p>
+          <w:pPr>
+            <w:pStyle w:val="Contents1"/>
+            <w:tabs>
+              <w:tab w:val="clear" w:pos="9628"/>
+              <w:tab w:val="right" w:pos="9638" w:leader="dot"/>
+            </w:tabs>
+            <w:rPr/>
+          </w:pPr>
+          <w:r>
+            <w:fldChar w:fldCharType="begin"/>
+          </w:r>
+          <w:r>
+            <w:rPr>
+              <w:rStyle w:val="IndexLink"/>
+            </w:rPr>
+            <w:instrText xml:space="preserve"> TOC \f \o "1-9" \h</w:instrText>
+          </w:r>
+          <w:r>
+            <w:rPr>
+              <w:rStyle w:val="IndexLink"/>
+            </w:rPr>
+            <w:fldChar w:fldCharType="separate"/>
+          </w:r>
+          <w:hyperlink w:anchor="__RefHeading___Toc259_3077780352">
+            <w:r>
+              <w:rPr>
+                <w:rStyle w:val="IndexLink"/>
+              </w:rPr>
+              <w:t>1. Uvod</w:t>
+              <w:tab/>
+              <w:t>2</w:t>
+            </w:r>
+          </w:hyperlink>
+        </w:p>
+        <w:p>
+          <w:pPr>
+            <w:pStyle w:val="Contents2"/>
+            <w:tabs>
+              <w:tab w:val="clear" w:pos="708"/>
+              <w:tab w:val="right" w:pos="9638" w:leader="dot"/>
+            </w:tabs>
+            <w:rPr/>
+          </w:pPr>
+          <w:hyperlink w:anchor="__RefHeading___Toc261_3077780352">
+            <w:r>
+              <w:rPr>
+                <w:rStyle w:val="IndexLink"/>
+              </w:rPr>
+              <w:t>1.1 Cilj razvoja</w:t>
+              <w:tab/>
+              <w:t>2</w:t>
+            </w:r>
+          </w:hyperlink>
+        </w:p>
+        <w:p>
+          <w:pPr>
+            <w:pStyle w:val="Contents2"/>
+            <w:tabs>
+              <w:tab w:val="clear" w:pos="708"/>
+              <w:tab w:val="right" w:pos="9638" w:leader="dot"/>
+            </w:tabs>
+            <w:rPr/>
+          </w:pPr>
+          <w:hyperlink w:anchor="__RefHeading___Toc263_3077780352">
+            <w:r>
+              <w:rPr>
+                <w:rStyle w:val="IndexLink"/>
+              </w:rPr>
+              <w:t>1.2 Obim sistema</w:t>
+              <w:tab/>
+              <w:t>2</w:t>
+            </w:r>
+          </w:hyperlink>
+        </w:p>
+        <w:p>
+          <w:pPr>
+            <w:pStyle w:val="Contents2"/>
+            <w:tabs>
+              <w:tab w:val="clear" w:pos="708"/>
+              <w:tab w:val="right" w:pos="9638" w:leader="dot"/>
+            </w:tabs>
+            <w:rPr/>
+          </w:pPr>
+          <w:hyperlink w:anchor="__RefHeading___Toc265_3077780352">
+            <w:r>
+              <w:rPr>
+                <w:rStyle w:val="IndexLink"/>
+              </w:rPr>
+              <w:t>1.3 Prikaz proizvoda</w:t>
+              <w:tab/>
+              <w:t>2</w:t>
+            </w:r>
+          </w:hyperlink>
+        </w:p>
+        <w:p>
+          <w:pPr>
+            <w:pStyle w:val="Contents3"/>
+            <w:tabs>
+              <w:tab w:val="clear" w:pos="708"/>
+              <w:tab w:val="right" w:pos="9638" w:leader="dot"/>
+            </w:tabs>
+            <w:rPr/>
+          </w:pPr>
+          <w:hyperlink w:anchor="__RefHeading___Toc267_3077780352">
+            <w:r>
+              <w:rPr>
+                <w:rStyle w:val="IndexLink"/>
+              </w:rPr>
+              <w:t>1.3.1 Perspektiva proizvoda</w:t>
+              <w:tab/>
+              <w:t>2</w:t>
+            </w:r>
+          </w:hyperlink>
+        </w:p>
+        <w:p>
+          <w:pPr>
+            <w:pStyle w:val="Contents3"/>
+            <w:tabs>
+              <w:tab w:val="clear" w:pos="708"/>
+              <w:tab w:val="right" w:pos="9638" w:leader="dot"/>
+            </w:tabs>
+            <w:rPr/>
+          </w:pPr>
+          <w:hyperlink w:anchor="__RefHeading___Toc269_3077780352">
+            <w:r>
+              <w:rPr>
+                <w:rStyle w:val="IndexLink"/>
+              </w:rPr>
+              <w:t>1.3.2 Funkcije proizvoda</w:t>
+              <w:tab/>
+              <w:t>3</w:t>
+            </w:r>
+          </w:hyperlink>
+        </w:p>
+        <w:p>
+          <w:pPr>
+            <w:pStyle w:val="Contents3"/>
+            <w:tabs>
+              <w:tab w:val="clear" w:pos="708"/>
+              <w:tab w:val="right" w:pos="9638" w:leader="dot"/>
+            </w:tabs>
+            <w:rPr/>
+          </w:pPr>
+          <w:hyperlink w:anchor="__RefHeading___Toc271_3077780352">
+            <w:r>
+              <w:rPr>
+                <w:rStyle w:val="IndexLink"/>
+              </w:rPr>
+              <w:t>1.3.3 Karakteristike korisnika</w:t>
+              <w:tab/>
+              <w:t>4</w:t>
+            </w:r>
+          </w:hyperlink>
+        </w:p>
+        <w:p>
+          <w:pPr>
+            <w:pStyle w:val="Contents3"/>
+            <w:tabs>
+              <w:tab w:val="clear" w:pos="708"/>
+              <w:tab w:val="right" w:pos="9638" w:leader="dot"/>
+            </w:tabs>
+            <w:rPr/>
+          </w:pPr>
+          <w:hyperlink w:anchor="__RefHeading___Toc273_3077780352">
+            <w:r>
+              <w:rPr>
+                <w:rStyle w:val="IndexLink"/>
+              </w:rPr>
+              <w:t>1.3.4 Ograničenja</w:t>
+              <w:tab/>
+              <w:t>4</w:t>
+            </w:r>
+          </w:hyperlink>
+        </w:p>
+        <w:p>
+          <w:pPr>
+            <w:pStyle w:val="Contents2"/>
+            <w:tabs>
+              <w:tab w:val="clear" w:pos="708"/>
+              <w:tab w:val="right" w:pos="9638" w:leader="dot"/>
+            </w:tabs>
+            <w:rPr/>
+          </w:pPr>
+          <w:hyperlink w:anchor="__RefHeading___Toc275_3077780352">
+            <w:r>
+              <w:rPr>
+                <w:rStyle w:val="IndexLink"/>
+              </w:rPr>
+              <w:t>1.4 Definicije</w:t>
+              <w:tab/>
+              <w:t>4</w:t>
+            </w:r>
+          </w:hyperlink>
+        </w:p>
+        <w:p>
+          <w:pPr>
+            <w:pStyle w:val="Contents1"/>
+            <w:tabs>
+              <w:tab w:val="clear" w:pos="9628"/>
+              <w:tab w:val="right" w:pos="9638" w:leader="dot"/>
+            </w:tabs>
+            <w:rPr/>
+          </w:pPr>
+          <w:hyperlink w:anchor="__RefHeading___Toc277_3077780352">
+            <w:r>
+              <w:rPr>
+                <w:rStyle w:val="IndexLink"/>
+              </w:rPr>
+              <w:t>2. Reference</w:t>
+              <w:tab/>
+              <w:t>4</w:t>
+            </w:r>
+          </w:hyperlink>
+        </w:p>
+        <w:p>
+          <w:pPr>
+            <w:pStyle w:val="Contents1"/>
+            <w:tabs>
+              <w:tab w:val="clear" w:pos="9628"/>
+              <w:tab w:val="right" w:pos="9638" w:leader="dot"/>
+            </w:tabs>
+            <w:rPr/>
+          </w:pPr>
+          <w:hyperlink w:anchor="__RefHeading___Toc279_3077780352">
+            <w:r>
+              <w:rPr>
+                <w:rStyle w:val="IndexLink"/>
+              </w:rPr>
+              <w:t>3. Specifikacija zahteva</w:t>
+              <w:tab/>
+              <w:t>5</w:t>
+            </w:r>
+          </w:hyperlink>
+        </w:p>
+        <w:p>
+          <w:pPr>
+            <w:pStyle w:val="Contents2"/>
+            <w:tabs>
+              <w:tab w:val="clear" w:pos="708"/>
+              <w:tab w:val="right" w:pos="9638" w:leader="dot"/>
+            </w:tabs>
+            <w:rPr/>
+          </w:pPr>
+          <w:hyperlink w:anchor="__RefHeading___Toc281_3077780352">
+            <w:r>
+              <w:rPr>
+                <w:rStyle w:val="IndexLink"/>
+              </w:rPr>
+              <w:t>3.1 Spoljašnji interfejsi</w:t>
+              <w:tab/>
+              <w:t>5</w:t>
+            </w:r>
+          </w:hyperlink>
+        </w:p>
+        <w:p>
+          <w:pPr>
+            <w:pStyle w:val="Contents2"/>
+            <w:tabs>
+              <w:tab w:val="clear" w:pos="708"/>
+              <w:tab w:val="right" w:pos="9638" w:leader="dot"/>
+            </w:tabs>
+            <w:rPr/>
+          </w:pPr>
+          <w:hyperlink w:anchor="__RefHeading___Toc283_3077780352">
+            <w:r>
+              <w:rPr>
+                <w:rStyle w:val="IndexLink"/>
+              </w:rPr>
+              <w:t>3.2 Funkcije</w:t>
+              <w:tab/>
+              <w:t>5</w:t>
+            </w:r>
+          </w:hyperlink>
+        </w:p>
+        <w:p>
+          <w:pPr>
+            <w:pStyle w:val="Contents2"/>
+            <w:tabs>
+              <w:tab w:val="clear" w:pos="708"/>
+              <w:tab w:val="right" w:pos="9638" w:leader="dot"/>
+            </w:tabs>
+            <w:rPr/>
+          </w:pPr>
+          <w:hyperlink w:anchor="__RefHeading___Toc285_3077780352">
+            <w:r>
+              <w:rPr>
+                <w:rStyle w:val="IndexLink"/>
+              </w:rPr>
+              <w:t>3.3 Pogodnost za upotrebu</w:t>
+              <w:tab/>
+              <w:t>5</w:t>
+            </w:r>
+          </w:hyperlink>
+        </w:p>
+        <w:p>
+          <w:pPr>
+            <w:pStyle w:val="Contents2"/>
+            <w:tabs>
+              <w:tab w:val="clear" w:pos="708"/>
+              <w:tab w:val="right" w:pos="9638" w:leader="dot"/>
+            </w:tabs>
+            <w:rPr/>
+          </w:pPr>
+          <w:hyperlink w:anchor="__RefHeading___Toc287_3077780352">
+            <w:r>
+              <w:rPr>
+                <w:rStyle w:val="IndexLink"/>
+              </w:rPr>
+              <w:t>3.4 Zahtevane performanse</w:t>
+              <w:tab/>
+              <w:t>6</w:t>
+            </w:r>
+          </w:hyperlink>
+        </w:p>
+        <w:p>
+          <w:pPr>
+            <w:pStyle w:val="Contents2"/>
+            <w:tabs>
+              <w:tab w:val="clear" w:pos="708"/>
+              <w:tab w:val="right" w:pos="9638" w:leader="dot"/>
+            </w:tabs>
+            <w:rPr/>
+          </w:pPr>
+          <w:hyperlink w:anchor="__RefHeading___Toc289_3077780352">
+            <w:r>
+              <w:rPr>
+                <w:rStyle w:val="IndexLink"/>
+              </w:rPr>
+              <w:t>3.5 Zahtevi baze podataka</w:t>
+              <w:tab/>
+              <w:t>6</w:t>
+            </w:r>
+          </w:hyperlink>
+        </w:p>
+        <w:p>
+          <w:pPr>
+            <w:pStyle w:val="Contents2"/>
+            <w:tabs>
+              <w:tab w:val="clear" w:pos="708"/>
+              <w:tab w:val="right" w:pos="9638" w:leader="dot"/>
+            </w:tabs>
+            <w:rPr/>
+          </w:pPr>
+          <w:hyperlink w:anchor="__RefHeading___Toc291_3077780352">
+            <w:r>
+              <w:rPr>
+                <w:rStyle w:val="IndexLink"/>
+              </w:rPr>
+              <w:t>3.6 Projektna ograničenja</w:t>
+              <w:tab/>
+              <w:t>6</w:t>
+            </w:r>
+          </w:hyperlink>
+        </w:p>
+        <w:p>
+          <w:pPr>
+            <w:pStyle w:val="Contents2"/>
+            <w:tabs>
+              <w:tab w:val="clear" w:pos="708"/>
+              <w:tab w:val="right" w:pos="9638" w:leader="dot"/>
+            </w:tabs>
+            <w:rPr/>
+          </w:pPr>
+          <w:hyperlink w:anchor="__RefHeading___Toc293_3077780352">
+            <w:r>
+              <w:rPr>
+                <w:rStyle w:val="IndexLink"/>
+              </w:rPr>
+              <w:t>3.7 Sistemske karakteristike softvera</w:t>
+              <w:tab/>
+              <w:t>6</w:t>
+            </w:r>
+          </w:hyperlink>
+        </w:p>
+        <w:p>
+          <w:pPr>
+            <w:pStyle w:val="Contents1"/>
+            <w:tabs>
+              <w:tab w:val="clear" w:pos="9628"/>
+              <w:tab w:val="right" w:pos="9638" w:leader="dot"/>
+            </w:tabs>
+            <w:rPr/>
+          </w:pPr>
+          <w:hyperlink w:anchor="__RefHeading___Toc295_3077780352">
+            <w:r>
+              <w:rPr>
+                <w:rStyle w:val="IndexLink"/>
+              </w:rPr>
+              <w:t>4. Verifikacija</w:t>
+              <w:tab/>
+              <w:t>6</w:t>
+            </w:r>
+          </w:hyperlink>
+        </w:p>
+        <w:p>
+          <w:pPr>
+            <w:pStyle w:val="Contents2"/>
+            <w:tabs>
+              <w:tab w:val="clear" w:pos="708"/>
+              <w:tab w:val="right" w:pos="9638" w:leader="dot"/>
+            </w:tabs>
+            <w:rPr/>
+          </w:pPr>
+          <w:hyperlink w:anchor="__RefHeading___Toc297_3077780352">
+            <w:r>
+              <w:rPr>
+                <w:rStyle w:val="IndexLink"/>
+              </w:rPr>
+              <w:t>4.1 Spoljašnji interfejsi</w:t>
+              <w:tab/>
+              <w:t>7</w:t>
+            </w:r>
+          </w:hyperlink>
+        </w:p>
+        <w:p>
+          <w:pPr>
+            <w:pStyle w:val="Contents2"/>
+            <w:tabs>
+              <w:tab w:val="clear" w:pos="708"/>
+              <w:tab w:val="right" w:pos="9638" w:leader="dot"/>
+            </w:tabs>
+            <w:rPr/>
+          </w:pPr>
+          <w:hyperlink w:anchor="__RefHeading___Toc299_3077780352">
+            <w:r>
+              <w:rPr>
+                <w:rStyle w:val="IndexLink"/>
+              </w:rPr>
+              <w:t>4.2 Funkcije</w:t>
+              <w:tab/>
+              <w:t>7</w:t>
+            </w:r>
+          </w:hyperlink>
+        </w:p>
+        <w:p>
+          <w:pPr>
+            <w:pStyle w:val="Contents2"/>
+            <w:tabs>
+              <w:tab w:val="clear" w:pos="708"/>
+              <w:tab w:val="right" w:pos="9638" w:leader="dot"/>
+            </w:tabs>
+            <w:rPr/>
+          </w:pPr>
+          <w:hyperlink w:anchor="__RefHeading___Toc301_3077780352">
+            <w:r>
+              <w:rPr>
+                <w:rStyle w:val="IndexLink"/>
+              </w:rPr>
+              <w:t>4.3 Pogodnost za upotrebu</w:t>
+              <w:tab/>
+              <w:t>7</w:t>
+            </w:r>
+          </w:hyperlink>
+        </w:p>
+        <w:p>
+          <w:pPr>
+            <w:pStyle w:val="Contents2"/>
+            <w:tabs>
+              <w:tab w:val="clear" w:pos="708"/>
+              <w:tab w:val="right" w:pos="9638" w:leader="dot"/>
+            </w:tabs>
+            <w:rPr/>
+          </w:pPr>
+          <w:hyperlink w:anchor="__RefHeading___Toc303_3077780352">
+            <w:r>
+              <w:rPr>
+                <w:rStyle w:val="IndexLink"/>
+              </w:rPr>
+              <w:t>4.4 Zahtevane performanse</w:t>
+              <w:tab/>
+              <w:t>7</w:t>
+            </w:r>
+          </w:hyperlink>
+        </w:p>
+        <w:p>
+          <w:pPr>
+            <w:pStyle w:val="Contents2"/>
+            <w:tabs>
+              <w:tab w:val="clear" w:pos="708"/>
+              <w:tab w:val="right" w:pos="9638" w:leader="dot"/>
+            </w:tabs>
+            <w:rPr/>
+          </w:pPr>
+          <w:hyperlink w:anchor="__RefHeading___Toc305_3077780352">
+            <w:r>
+              <w:rPr>
+                <w:rStyle w:val="IndexLink"/>
+              </w:rPr>
+              <w:t>4.5 Zahtevi baze podataka</w:t>
+              <w:tab/>
+              <w:t>7</w:t>
+            </w:r>
+          </w:hyperlink>
+        </w:p>
+        <w:p>
+          <w:pPr>
+            <w:pStyle w:val="Contents1"/>
+            <w:tabs>
+              <w:tab w:val="clear" w:pos="9628"/>
+              <w:tab w:val="right" w:pos="9638" w:leader="dot"/>
+            </w:tabs>
+            <w:rPr/>
+          </w:pPr>
+          <w:hyperlink w:anchor="__RefHeading___Toc307_3077780352">
+            <w:r>
+              <w:rPr>
+                <w:rStyle w:val="IndexLink"/>
+              </w:rPr>
+              <w:t>5. Prilozi</w:t>
+              <w:tab/>
+              <w:t>7</w:t>
+            </w:r>
+          </w:hyperlink>
+        </w:p>
+        <w:p>
+          <w:pPr>
+            <w:pStyle w:val="Contents2"/>
+            <w:tabs>
+              <w:tab w:val="clear" w:pos="708"/>
+              <w:tab w:val="right" w:pos="9638" w:leader="dot"/>
+            </w:tabs>
+            <w:rPr/>
+          </w:pPr>
+          <w:hyperlink w:anchor="__RefHeading___Toc309_3077780352">
+            <w:r>
+              <w:rPr>
+                <w:rStyle w:val="IndexLink"/>
+              </w:rPr>
+              <w:t>5.1 Pretpostavke i zavisnosti</w:t>
+              <w:tab/>
+              <w:t>8</w:t>
+            </w:r>
+          </w:hyperlink>
+        </w:p>
+        <w:p>
+          <w:pPr>
+            <w:pStyle w:val="Contents2"/>
+            <w:tabs>
+              <w:tab w:val="clear" w:pos="708"/>
+              <w:tab w:val="right" w:pos="9638" w:leader="dot"/>
+            </w:tabs>
+            <w:rPr/>
+          </w:pPr>
+          <w:hyperlink w:anchor="__RefHeading___Toc311_3077780352">
+            <w:r>
+              <w:rPr>
+                <w:rStyle w:val="IndexLink"/>
+              </w:rPr>
+              <w:t>5.2 Akronimi i skraćenice</w:t>
+              <w:tab/>
+              <w:t>8</w:t>
+            </w:r>
+          </w:hyperlink>
+          <w:r>
+            <w:rPr>
+              <w:rStyle w:val="IndexLink"/>
+            </w:rPr>
+            <w:fldChar w:fldCharType="end"/>
+          </w:r>
+        </w:p>
+      </w:sdtContent>
+    </w:sdt>
+    <w:p>
+      <w:pPr>
+        <w:pStyle w:val="Normal"/>
+        <w:spacing w:lineRule="auto" w:line="259" w:before="0" w:after="160"/>
+        <w:ind w:left="0" w:right="0" w:hanging="0"/>
+        <w:jc w:val="left"/>
+        <w:rPr>
+          <w:lang w:val="sr-RS"/>
+        </w:rPr>
+      </w:pPr>
+      <w:r>
+        <w:rPr>
+          <w:lang w:val="sr-RS"/>
+        </w:rPr>
+      </w:r>
       <w:r>
         <w:br w:type="page"/>
       </w:r>
@@ -524,14 +1117,16 @@
         <w:ind w:left="0" w:right="0" w:hanging="0"/>
         <w:rPr/>
       </w:pPr>
-      <w:bookmarkStart w:id="1" w:name="_Toc72006506"/>
+      <w:bookmarkStart w:id="1" w:name="__RefHeading___Toc259_3077780352"/>
+      <w:bookmarkStart w:id="2" w:name="_Toc72006506"/>
+      <w:bookmarkEnd w:id="1"/>
       <w:r>
         <w:rPr>
           <w:lang w:val="en-US"/>
         </w:rPr>
         <w:t xml:space="preserve">1. </w:t>
       </w:r>
-      <w:bookmarkEnd w:id="1"/>
+      <w:bookmarkEnd w:id="2"/>
       <w:r>
         <w:rPr>
           <w:lang w:val="sr-RS"/>
@@ -555,6 +1150,8 @@
         <w:ind w:left="0" w:right="0" w:hanging="0"/>
         <w:rPr/>
       </w:pPr>
+      <w:bookmarkStart w:id="3" w:name="__RefHeading___Toc261_3077780352"/>
+      <w:bookmarkEnd w:id="3"/>
       <w:r>
         <w:rPr/>
         <w:t>1.1 Cilj razvoja</w:t>
@@ -576,6 +1173,8 @@
         <w:ind w:left="0" w:right="0" w:hanging="0"/>
         <w:rPr/>
       </w:pPr>
+      <w:bookmarkStart w:id="4" w:name="__RefHeading___Toc263_3077780352"/>
+      <w:bookmarkEnd w:id="4"/>
       <w:r>
         <w:rPr/>
         <w:t>1.2 Obim sistema</w:t>
@@ -597,6 +1196,8 @@
         <w:ind w:left="0" w:right="0" w:hanging="0"/>
         <w:rPr/>
       </w:pPr>
+      <w:bookmarkStart w:id="5" w:name="__RefHeading___Toc265_3077780352"/>
+      <w:bookmarkEnd w:id="5"/>
       <w:r>
         <w:rPr/>
         <w:t>1.3 Prikaz proizvoda</w:t>
@@ -618,6 +1219,8 @@
         <w:ind w:left="0" w:right="0" w:hanging="0"/>
         <w:rPr/>
       </w:pPr>
+      <w:bookmarkStart w:id="6" w:name="__RefHeading___Toc267_3077780352"/>
+      <w:bookmarkEnd w:id="6"/>
       <w:r>
         <w:rPr/>
         <w:t>1.3.1 Perspektiva proizvoda</w:t>
@@ -630,23 +1233,7 @@
       </w:pPr>
       <w:r>
         <w:rPr/>
-        <w:t>„</w:t>
-      </w:r>
-      <w:r>
-        <w:rPr/>
-        <w:t>eIndex“ će</w:t>
-      </w:r>
-      <w:r>
-        <w:rPr/>
-        <w:t xml:space="preserve"> </w:t>
-      </w:r>
-      <w:r>
-        <w:rPr/>
-        <w:t xml:space="preserve">omogućavati  </w:t>
-      </w:r>
-      <w:r>
-        <w:rPr/>
-        <w:t>jednostavan pristup podacima putem standardnih web pretraživača, uz podršku za mobilne uređaje, i podržavaće komunikaciju sa spoljašnjim softverskim rešenjima putem API-ja.</w:t>
+        <w:t>"eIndex" će se integrisati sa postojećim informacionim sistemima visokoškolskih ustanova, uključujući sisteme za upravljanje nastavom i baze podataka o studentima. Sistem će raditi kao nadgradnja, omogućavajući jednostavan pristup podacima putem standardnih web pretraživača, uz podršku za mobilne uređaje, i podržavaće komunikaciju sa spoljašnjim softverskim rešenjima putem API-ja.</w:t>
       </w:r>
     </w:p>
     <w:p>
@@ -665,6 +1252,8 @@
         <w:ind w:left="0" w:right="0" w:hanging="0"/>
         <w:rPr/>
       </w:pPr>
+      <w:bookmarkStart w:id="7" w:name="__RefHeading___Toc269_3077780352"/>
+      <w:bookmarkEnd w:id="7"/>
       <w:r>
         <w:rPr/>
         <w:t>1.3.2 Funkcije proizvoda</w:t>
@@ -730,6 +1319,8 @@
         <w:ind w:left="0" w:right="0" w:hanging="0"/>
         <w:rPr/>
       </w:pPr>
+      <w:bookmarkStart w:id="8" w:name="__RefHeading___Toc271_3077780352"/>
+      <w:bookmarkEnd w:id="8"/>
       <w:r>
         <w:rPr/>
         <w:t>1.3.3 Karakteristike korisnika</w:t>
@@ -743,6 +1334,101 @@
       <w:r>
         <w:rPr/>
         <w:t>Korisnici "eIndex" sistema uključuju:</w:t>
+      </w:r>
+    </w:p>
+    <w:p>
+      <w:pPr>
+        <w:pStyle w:val="TextBody"/>
+        <w:numPr>
+          <w:ilvl w:val="0"/>
+          <w:numId w:val="1"/>
+        </w:numPr>
+        <w:tabs>
+          <w:tab w:val="clear" w:pos="708"/>
+          <w:tab w:val="left" w:pos="0" w:leader="none"/>
+        </w:tabs>
+        <w:spacing w:before="0" w:after="0"/>
+        <w:ind w:left="709" w:right="0" w:firstLine="437"/>
+        <w:rPr/>
+      </w:pPr>
+      <w:r>
+        <w:rPr/>
+        <w:t>Administratore (zaposleni u studentskoj službi) – osnovno poznavanje rada na računaru i upravljanje studentskim podacima.</w:t>
+      </w:r>
+    </w:p>
+    <w:p>
+      <w:pPr>
+        <w:pStyle w:val="TextBody"/>
+        <w:numPr>
+          <w:ilvl w:val="0"/>
+          <w:numId w:val="1"/>
+        </w:numPr>
+        <w:tabs>
+          <w:tab w:val="clear" w:pos="708"/>
+          <w:tab w:val="left" w:pos="0" w:leader="none"/>
+        </w:tabs>
+        <w:spacing w:before="0" w:after="0"/>
+        <w:ind w:left="709" w:right="0" w:firstLine="437"/>
+        <w:rPr/>
+      </w:pPr>
+      <w:r>
+        <w:rPr/>
+        <w:t>Profesore – osnovne IT veštine za unošenje i pregled podataka o studentima.</w:t>
+      </w:r>
+    </w:p>
+    <w:p>
+      <w:pPr>
+        <w:pStyle w:val="TextBody"/>
+        <w:numPr>
+          <w:ilvl w:val="0"/>
+          <w:numId w:val="1"/>
+        </w:numPr>
+        <w:tabs>
+          <w:tab w:val="clear" w:pos="708"/>
+          <w:tab w:val="left" w:pos="0" w:leader="none"/>
+        </w:tabs>
+        <w:ind w:left="709" w:right="0" w:firstLine="437"/>
+        <w:rPr/>
+      </w:pPr>
+      <w:r>
+        <w:rPr/>
+        <w:t>Studente – osnovno poznavanje rada na računaru i korišćenje web platforme za pregled svojih akademskih rezultata i statusa.</w:t>
+      </w:r>
+    </w:p>
+    <w:p>
+      <w:pPr>
+        <w:pStyle w:val="Heading3"/>
+        <w:ind w:left="0" w:right="0" w:hanging="0"/>
+        <w:rPr/>
+      </w:pPr>
+      <w:bookmarkStart w:id="9" w:name="__RefHeading___Toc273_3077780352"/>
+      <w:bookmarkEnd w:id="9"/>
+      <w:r>
+        <w:rPr/>
+        <w:t>1.3.4 Ograničenja</w:t>
+      </w:r>
+    </w:p>
+    <w:p>
+      <w:pPr>
+        <w:pStyle w:val="TextBody"/>
+        <w:rPr/>
+      </w:pPr>
+      <w:r>
+        <w:rPr/>
+        <w:t>Ograničenja sistema uključuju zahteve za zaštitu podataka u skladu sa Zakonom o zaštiti podataka o ličnosti (ZZPL) Republike Srbije. Spoljašnji korisnici (Studenti i Profesori) moraju imati pristup internetu.</w:t>
+      </w:r>
+    </w:p>
+    <w:p>
+      <w:pPr>
+        <w:pStyle w:val="Heading2"/>
+        <w:ind w:left="0" w:right="0" w:hanging="0"/>
+        <w:rPr/>
+      </w:pPr>
+      <w:bookmarkStart w:id="10" w:name="__RefHeading___Toc275_3077780352"/>
+      <w:bookmarkEnd w:id="10"/>
+      <w:r>
+        <w:rPr/>
+        <w:t>1.4 Definicije</w:t>
       </w:r>
     </w:p>
     <w:p>
@@ -761,8 +1447,14 @@
         <w:rPr/>
       </w:pPr>
       <w:r>
-        <w:rPr/>
-        <w:t>Administratore (zaposleni u studentskoj službi) – osnovno poznavanje rada na računaru i upravljanje studentskim podacima.</w:t>
+        <w:rPr>
+          <w:rStyle w:val="StrongEmphasis"/>
+        </w:rPr>
+        <w:t>API</w:t>
+      </w:r>
+      <w:r>
+        <w:rPr/>
+        <w:t>: Interfejs za programiranje aplikacija koji omogućava komunikaciju između "eIndex" sistema i drugih softverskih sistema.</w:t>
       </w:r>
     </w:p>
     <w:p>
@@ -776,64 +1468,68 @@
           <w:tab w:val="clear" w:pos="708"/>
           <w:tab w:val="left" w:pos="0" w:leader="none"/>
         </w:tabs>
-        <w:spacing w:before="0" w:after="0"/>
         <w:ind w:left="709" w:right="0" w:firstLine="437"/>
         <w:rPr/>
       </w:pPr>
       <w:r>
-        <w:rPr/>
-        <w:t>Profesore – osnovne IT veštine za unošenje i pregled podataka o studentima.</w:t>
-      </w:r>
-    </w:p>
-    <w:p>
-      <w:pPr>
-        <w:pStyle w:val="TextBody"/>
-        <w:numPr>
-          <w:ilvl w:val="0"/>
-          <w:numId w:val="2"/>
-        </w:numPr>
-        <w:tabs>
-          <w:tab w:val="clear" w:pos="708"/>
-          <w:tab w:val="left" w:pos="0" w:leader="none"/>
-        </w:tabs>
-        <w:ind w:left="709" w:right="0" w:firstLine="437"/>
-        <w:rPr/>
-      </w:pPr>
-      <w:r>
-        <w:rPr/>
-        <w:t>Studente – osnovno poznavanje rada na računaru i korišćenje web platforme za pregled svojih akademskih rezultata i statusa.</w:t>
-      </w:r>
-    </w:p>
-    <w:p>
-      <w:pPr>
-        <w:pStyle w:val="Heading3"/>
-        <w:ind w:left="0" w:right="0" w:hanging="0"/>
-        <w:rPr/>
-      </w:pPr>
-      <w:r>
-        <w:rPr/>
-        <w:t>1.3.4 Ograničenja</w:t>
-      </w:r>
-    </w:p>
-    <w:p>
-      <w:pPr>
-        <w:pStyle w:val="TextBody"/>
-        <w:rPr/>
-      </w:pPr>
-      <w:r>
-        <w:rPr/>
-        <w:t>Ograničenja sistema uključuju zahteve za zaštitu podataka u skladu sa Zakonom o zaštiti podataka o ličnosti (ZZPL) Republike Srbije. Spoljašnji korisnici (Studenti i Profesori) moraju imati pristup internetu.</w:t>
-      </w:r>
-    </w:p>
-    <w:p>
-      <w:pPr>
-        <w:pStyle w:val="Heading2"/>
-        <w:ind w:left="0" w:right="0" w:hanging="0"/>
-        <w:rPr/>
-      </w:pPr>
-      <w:r>
-        <w:rPr/>
-        <w:t>1.4 Definicije</w:t>
+        <w:rPr>
+          <w:rStyle w:val="StrongEmphasis"/>
+        </w:rPr>
+        <w:t>ZZPL</w:t>
+      </w:r>
+      <w:r>
+        <w:rPr/>
+        <w:t>: Zakon o zaštiti podataka o ličnosti koji propisuje pravila o zaštiti i obradi ličnih podataka u Republici Srbiji.</w:t>
+      </w:r>
+    </w:p>
+    <w:p>
+      <w:pPr>
+        <w:pStyle w:val="Normal"/>
+        <w:ind w:left="0" w:right="0" w:hanging="0"/>
+        <w:rPr>
+          <w:lang w:val="sr-RS"/>
+        </w:rPr>
+      </w:pPr>
+      <w:r>
+        <w:rPr>
+          <w:lang w:val="sr-RS"/>
+        </w:rPr>
+      </w:r>
+    </w:p>
+    <w:p>
+      <w:pPr>
+        <w:pStyle w:val="Normal"/>
+        <w:rPr>
+          <w:lang w:val="sr-RS"/>
+        </w:rPr>
+      </w:pPr>
+      <w:r>
+        <w:rPr>
+          <w:lang w:val="sr-RS"/>
+        </w:rPr>
+      </w:r>
+    </w:p>
+    <w:p>
+      <w:pPr>
+        <w:pStyle w:val="Heading1"/>
+        <w:ind w:left="0" w:right="0" w:hanging="0"/>
+        <w:rPr/>
+      </w:pPr>
+      <w:bookmarkStart w:id="11" w:name="__RefHeading___Toc277_3077780352"/>
+      <w:bookmarkEnd w:id="11"/>
+      <w:r>
+        <w:rPr/>
+        <w:t>2. Reference</w:t>
+      </w:r>
+    </w:p>
+    <w:p>
+      <w:pPr>
+        <w:pStyle w:val="TextBody"/>
+        <w:rPr/>
+      </w:pPr>
+      <w:r>
+        <w:rPr/>
+        <w:t>U ovom odeljku ćemo navesti izvore koji su korišćeni za definisanje zahteva i specifikacija sistema, kao i relevantne zakonske regulative i standarde koje "eIndex" mora poštovati.</w:t>
       </w:r>
     </w:p>
     <w:p>
@@ -855,105 +1551,6 @@
         <w:rPr>
           <w:rStyle w:val="StrongEmphasis"/>
         </w:rPr>
-        <w:t>API</w:t>
-      </w:r>
-      <w:r>
-        <w:rPr/>
-        <w:t>: Interfejs za programiranje aplikacija koji omogućava komunikaciju između "eIndex" sistema i drugih softverskih sistema.</w:t>
-      </w:r>
-    </w:p>
-    <w:p>
-      <w:pPr>
-        <w:pStyle w:val="TextBody"/>
-        <w:numPr>
-          <w:ilvl w:val="0"/>
-          <w:numId w:val="3"/>
-        </w:numPr>
-        <w:tabs>
-          <w:tab w:val="clear" w:pos="708"/>
-          <w:tab w:val="left" w:pos="0" w:leader="none"/>
-        </w:tabs>
-        <w:ind w:left="709" w:right="0" w:firstLine="437"/>
-        <w:rPr/>
-      </w:pPr>
-      <w:r>
-        <w:rPr>
-          <w:rStyle w:val="StrongEmphasis"/>
-        </w:rPr>
-        <w:t>ZZPL</w:t>
-      </w:r>
-      <w:r>
-        <w:rPr/>
-        <w:t>: Zakon o zaštiti podataka o ličnosti koji propisuje pravila o zaštiti i obradi ličnih podataka u Republici Srbiji.</w:t>
-      </w:r>
-    </w:p>
-    <w:p>
-      <w:pPr>
-        <w:pStyle w:val="Normal"/>
-        <w:ind w:left="0" w:right="0" w:hanging="0"/>
-        <w:rPr>
-          <w:lang w:val="sr-RS"/>
-        </w:rPr>
-      </w:pPr>
-      <w:r>
-        <w:rPr>
-          <w:lang w:val="sr-RS"/>
-        </w:rPr>
-      </w:r>
-    </w:p>
-    <w:p>
-      <w:pPr>
-        <w:pStyle w:val="Normal"/>
-        <w:rPr>
-          <w:lang w:val="sr-RS"/>
-        </w:rPr>
-      </w:pPr>
-      <w:r>
-        <w:rPr>
-          <w:lang w:val="sr-RS"/>
-        </w:rPr>
-      </w:r>
-    </w:p>
-    <w:p>
-      <w:pPr>
-        <w:pStyle w:val="Heading1"/>
-        <w:ind w:left="0" w:right="0" w:hanging="0"/>
-        <w:rPr/>
-      </w:pPr>
-      <w:r>
-        <w:rPr/>
-        <w:t>2. Reference</w:t>
-      </w:r>
-    </w:p>
-    <w:p>
-      <w:pPr>
-        <w:pStyle w:val="TextBody"/>
-        <w:rPr/>
-      </w:pPr>
-      <w:r>
-        <w:rPr/>
-        <w:t>U ovom odeljku ćemo navesti izvore koji su korišćeni za definisanje zahteva i specifikacija sistema, kao i relevantne zakonske regulative i standarde koje "eIndex" mora poštovati.</w:t>
-      </w:r>
-    </w:p>
-    <w:p>
-      <w:pPr>
-        <w:pStyle w:val="TextBody"/>
-        <w:numPr>
-          <w:ilvl w:val="0"/>
-          <w:numId w:val="4"/>
-        </w:numPr>
-        <w:tabs>
-          <w:tab w:val="clear" w:pos="708"/>
-          <w:tab w:val="left" w:pos="0" w:leader="none"/>
-        </w:tabs>
-        <w:spacing w:before="0" w:after="0"/>
-        <w:ind w:left="709" w:right="0" w:firstLine="437"/>
-        <w:rPr/>
-      </w:pPr>
-      <w:r>
-        <w:rPr>
-          <w:rStyle w:val="StrongEmphasis"/>
-        </w:rPr>
         <w:t>Zakon o zaštiti podataka o ličnosti (ZZPL)</w:t>
       </w:r>
       <w:r>
@@ -966,7 +1563,7 @@
         <w:pStyle w:val="TextBody"/>
         <w:numPr>
           <w:ilvl w:val="1"/>
-          <w:numId w:val="4"/>
+          <w:numId w:val="3"/>
         </w:numPr>
         <w:tabs>
           <w:tab w:val="clear" w:pos="708"/>
@@ -994,7 +1591,7 @@
         <w:pStyle w:val="TextBody"/>
         <w:numPr>
           <w:ilvl w:val="0"/>
-          <w:numId w:val="4"/>
+          <w:numId w:val="3"/>
         </w:numPr>
         <w:tabs>
           <w:tab w:val="clear" w:pos="708"/>
@@ -1008,17 +1605,91 @@
         <w:rPr>
           <w:rStyle w:val="StrongEmphasis"/>
         </w:rPr>
-        <w:t>Standard ISO/IEC/IEEE 29148-201</w:t>
-      </w:r>
+        <w:t>Standard ISO/IEC/IEEE 29148-2011</w:t>
+      </w:r>
+      <w:r>
+        <w:rPr/>
+        <w:t xml:space="preserve"> – Standard za specifikaciju zahteva koji pruža smernice za definisanje korisničkih i funkcionalnih zahteva softverskih sistema.</w:t>
+      </w:r>
+    </w:p>
+    <w:p>
+      <w:pPr>
+        <w:pStyle w:val="TextBody"/>
+        <w:numPr>
+          <w:ilvl w:val="0"/>
+          <w:numId w:val="3"/>
+        </w:numPr>
+        <w:tabs>
+          <w:tab w:val="clear" w:pos="708"/>
+          <w:tab w:val="left" w:pos="0" w:leader="none"/>
+        </w:tabs>
+        <w:ind w:left="709" w:right="0" w:firstLine="437"/>
+        <w:rPr/>
+      </w:pPr>
       <w:r>
         <w:rPr>
           <w:rStyle w:val="StrongEmphasis"/>
         </w:rPr>
-        <w:t>8</w:t>
-      </w:r>
-      <w:r>
-        <w:rPr/>
-        <w:t xml:space="preserve"> – Standard za specifikaciju zahteva koji pruža smernice za definisanje korisničkih i funkcionalnih zahteva softverskih sistema.</w:t>
+        <w:t>Uputstva i smernice visokoškolskih ustanova</w:t>
+      </w:r>
+      <w:r>
+        <w:rPr/>
+        <w:t xml:space="preserve"> - Pravilnici i zahtevi specifični za institucije, uključujući smernice o vođenju studentskih dosijea, akademskih rezultata i dokumentacije.</w:t>
+      </w:r>
+    </w:p>
+    <w:p>
+      <w:pPr>
+        <w:pStyle w:val="HorizontalLine"/>
+        <w:rPr/>
+      </w:pPr>
+      <w:r>
+        <w:rPr/>
+      </w:r>
+    </w:p>
+    <w:p>
+      <w:pPr>
+        <w:pStyle w:val="Heading1"/>
+        <w:ind w:left="0" w:right="0" w:hanging="0"/>
+        <w:rPr/>
+      </w:pPr>
+      <w:bookmarkStart w:id="12" w:name="__RefHeading___Toc279_3077780352"/>
+      <w:bookmarkEnd w:id="12"/>
+      <w:r>
+        <w:rPr/>
+        <w:t>3. Specifikacija zahteva</w:t>
+      </w:r>
+    </w:p>
+    <w:p>
+      <w:pPr>
+        <w:pStyle w:val="TextBody"/>
+        <w:rPr/>
+      </w:pPr>
+      <w:r>
+        <w:rPr/>
+        <w:t>Specifikacija zahteva pruža detaljan opis svih funkcionalnosti i nefunkcionalnih karakteristika koje "eIndex" sistem treba da poseduje. Ovaj deo obuhvata spoljašnje interfejse, glavne funkcije sistema, zahteve vezane za pogodnost upotrebe, performanse, bazu podataka, projektna ograničenja, sistemske karakteristike i dodatne informacije.</w:t>
+      </w:r>
+    </w:p>
+    <w:p>
+      <w:pPr>
+        <w:pStyle w:val="Heading2"/>
+        <w:ind w:left="0" w:right="0" w:hanging="0"/>
+        <w:rPr/>
+      </w:pPr>
+      <w:bookmarkStart w:id="13" w:name="__RefHeading___Toc281_3077780352"/>
+      <w:bookmarkEnd w:id="13"/>
+      <w:r>
+        <w:rPr/>
+        <w:t>3.1 Spoljašnji interfejsi</w:t>
+      </w:r>
+    </w:p>
+    <w:p>
+      <w:pPr>
+        <w:pStyle w:val="TextBody"/>
+        <w:rPr/>
+      </w:pPr>
+      <w:r>
+        <w:rPr/>
+        <w:t>"eIndex" sistem će imati sledeće spoljašnje interfejse:</w:t>
       </w:r>
     </w:p>
     <w:p>
@@ -1039,41 +1710,11 @@
         <w:rPr>
           <w:rStyle w:val="StrongEmphasis"/>
         </w:rPr>
-        <w:t>Uputstva i smernice visokoškolskih ustanova</w:t>
-      </w:r>
-      <w:r>
-        <w:rPr/>
-        <w:t xml:space="preserve"> - Pravilnici i zahtevi specifični za institucije, uključujući smernice o vođenju studentskih dosijea, akademskih rezultata i dokumentacije.</w:t>
-      </w:r>
-    </w:p>
-    <w:p>
-      <w:pPr>
-        <w:pStyle w:val="HorizontalLine"/>
-        <w:rPr/>
-      </w:pPr>
-      <w:r>
-        <w:rPr/>
-      </w:r>
-    </w:p>
-    <w:p>
-      <w:pPr>
-        <w:pStyle w:val="Heading1"/>
-        <w:ind w:left="0" w:right="0" w:hanging="0"/>
-        <w:rPr/>
-      </w:pPr>
-      <w:r>
-        <w:rPr/>
-        <w:t>3. Specifikacija zahteva</w:t>
-      </w:r>
-    </w:p>
-    <w:p>
-      <w:pPr>
-        <w:pStyle w:val="TextBody"/>
-        <w:rPr/>
-      </w:pPr>
-      <w:r>
-        <w:rPr/>
-        <w:t>Specifikacija zahteva pruža detaljan opis svih funkcionalnosti i nefunkcionalnih karakteristika koje "eIndex" sistem treba da poseduje. Ovaj deo obuhvata spoljašnje interfejse, glavne funkcije sistema, zahteve vezane za pogodnost upotrebe, performanse, bazu podataka, projektna ograničenja, sistemske karakteristike i dodatne informacije.</w:t>
+        <w:t>Interfejs za integraciju sa drugim sistemima</w:t>
+      </w:r>
+      <w:r>
+        <w:rPr/>
+        <w:t>: eIndex će podržavati integraciju sa drugim akademskim i administrativnim sistemima putem API-ja kako bi omogućio razmenu podataka i automatsko ažuriranje informacija.</w:t>
       </w:r>
     </w:p>
     <w:p>
@@ -1082,19 +1723,21 @@
         <w:ind w:left="0" w:right="0" w:hanging="0"/>
         <w:rPr/>
       </w:pPr>
-      <w:r>
-        <w:rPr/>
-        <w:t>3.1 Spoljašnji interfejsi</w:t>
-      </w:r>
-    </w:p>
-    <w:p>
-      <w:pPr>
-        <w:pStyle w:val="TextBody"/>
-        <w:rPr/>
-      </w:pPr>
-      <w:r>
-        <w:rPr/>
-        <w:t>"eIndex" sistem će imati sledeće spoljašnje interfejse:</w:t>
+      <w:bookmarkStart w:id="14" w:name="__RefHeading___Toc283_3077780352"/>
+      <w:bookmarkEnd w:id="14"/>
+      <w:r>
+        <w:rPr/>
+        <w:t>3.2 Funkcije</w:t>
+      </w:r>
+    </w:p>
+    <w:p>
+      <w:pPr>
+        <w:pStyle w:val="TextBody"/>
+        <w:rPr/>
+      </w:pPr>
+      <w:r>
+        <w:rPr/>
+        <w:t>Funkcije sistema obuhvataju sve operacije koje korisnici mogu izvršavati na "eIndex" platformi. Osnovne funkcije uključuju:</w:t>
       </w:r>
     </w:p>
     <w:p>
@@ -1108,6 +1751,7 @@
           <w:tab w:val="clear" w:pos="708"/>
           <w:tab w:val="left" w:pos="0" w:leader="none"/>
         </w:tabs>
+        <w:spacing w:before="0" w:after="0"/>
         <w:ind w:left="709" w:right="0" w:firstLine="437"/>
         <w:rPr/>
       </w:pPr>
@@ -1115,11 +1759,114 @@
         <w:rPr>
           <w:rStyle w:val="StrongEmphasis"/>
         </w:rPr>
-        <w:t>Interfejs za integraciju sa drugim sistemima</w:t>
-      </w:r>
-      <w:r>
-        <w:rPr/>
-        <w:t>: eIndex će podržavati integraciju sa drugim akademskim i administrativnim sistemima putem API-ja kako bi omogućio razmenu podataka i automatsko ažuriranje informacija.</w:t>
+        <w:t>Unos i ažuriranje akademskih rezultata</w:t>
+      </w:r>
+      <w:r>
+        <w:rPr/>
+        <w:t>: Administratori i profesori mogu unositi ocene i prisustvo, kao i ažurirati status studenata.</w:t>
+      </w:r>
+    </w:p>
+    <w:p>
+      <w:pPr>
+        <w:pStyle w:val="TextBody"/>
+        <w:numPr>
+          <w:ilvl w:val="0"/>
+          <w:numId w:val="5"/>
+        </w:numPr>
+        <w:tabs>
+          <w:tab w:val="clear" w:pos="708"/>
+          <w:tab w:val="left" w:pos="0" w:leader="none"/>
+        </w:tabs>
+        <w:spacing w:before="0" w:after="0"/>
+        <w:ind w:left="709" w:right="0" w:firstLine="437"/>
+        <w:rPr/>
+      </w:pPr>
+      <w:r>
+        <w:rPr>
+          <w:rStyle w:val="StrongEmphasis"/>
+        </w:rPr>
+        <w:t>Evidencija prisustva</w:t>
+      </w:r>
+      <w:r>
+        <w:rPr/>
+        <w:t>: Sistem omogućava unos prisustva za svakog studenta po predmetima.</w:t>
+      </w:r>
+    </w:p>
+    <w:p>
+      <w:pPr>
+        <w:pStyle w:val="TextBody"/>
+        <w:numPr>
+          <w:ilvl w:val="0"/>
+          <w:numId w:val="5"/>
+        </w:numPr>
+        <w:tabs>
+          <w:tab w:val="clear" w:pos="708"/>
+          <w:tab w:val="left" w:pos="0" w:leader="none"/>
+        </w:tabs>
+        <w:spacing w:before="0" w:after="0"/>
+        <w:ind w:left="709" w:right="0" w:firstLine="437"/>
+        <w:rPr/>
+      </w:pPr>
+      <w:r>
+        <w:rPr>
+          <w:rStyle w:val="StrongEmphasis"/>
+        </w:rPr>
+        <w:t>Praćenje statusa studenata</w:t>
+      </w:r>
+      <w:r>
+        <w:rPr/>
+        <w:t>: Evidencija statusa studenata u realnom vremenu, uključujući upis, pauzu i diplomiranje.</w:t>
+      </w:r>
+    </w:p>
+    <w:p>
+      <w:pPr>
+        <w:pStyle w:val="TextBody"/>
+        <w:numPr>
+          <w:ilvl w:val="0"/>
+          <w:numId w:val="5"/>
+        </w:numPr>
+        <w:tabs>
+          <w:tab w:val="clear" w:pos="708"/>
+          <w:tab w:val="left" w:pos="0" w:leader="none"/>
+        </w:tabs>
+        <w:spacing w:before="0" w:after="0"/>
+        <w:ind w:left="709" w:right="0" w:firstLine="437"/>
+        <w:rPr/>
+      </w:pPr>
+      <w:r>
+        <w:rPr>
+          <w:rStyle w:val="StrongEmphasis"/>
+        </w:rPr>
+        <w:t>Generisanje izveštaja</w:t>
+      </w:r>
+      <w:r>
+        <w:rPr/>
+        <w:t>: Kreiranje izveštaja o akademskim rezultatima i statusima studenata, sa mogućnošću filtriranja po semestrima, predmetima, itd.</w:t>
+      </w:r>
+    </w:p>
+    <w:p>
+      <w:pPr>
+        <w:pStyle w:val="TextBody"/>
+        <w:numPr>
+          <w:ilvl w:val="0"/>
+          <w:numId w:val="5"/>
+        </w:numPr>
+        <w:tabs>
+          <w:tab w:val="clear" w:pos="708"/>
+          <w:tab w:val="left" w:pos="0" w:leader="none"/>
+        </w:tabs>
+        <w:ind w:left="709" w:right="0" w:firstLine="437"/>
+        <w:rPr/>
+      </w:pPr>
+      <w:r>
+        <w:rPr>
+          <w:rStyle w:val="StrongEmphasis"/>
+        </w:rPr>
+        <w:t>Upravljanje korisnicima</w:t>
+      </w:r>
+      <w:r>
+        <w:rPr/>
+        <w:t>: Administracija korisničkih naloga za administratore, profesore i studente, sa različitim pravima pristupa.</w:t>
       </w:r>
     </w:p>
     <w:p>
@@ -1128,19 +1875,21 @@
         <w:ind w:left="0" w:right="0" w:hanging="0"/>
         <w:rPr/>
       </w:pPr>
-      <w:r>
-        <w:rPr/>
-        <w:t>3.2 Funkcije</w:t>
-      </w:r>
-    </w:p>
-    <w:p>
-      <w:pPr>
-        <w:pStyle w:val="TextBody"/>
-        <w:rPr/>
-      </w:pPr>
-      <w:r>
-        <w:rPr/>
-        <w:t>Funkcije sistema obuhvataju sve operacije koje korisnici mogu izvršavati na "eIndex" platformi. Osnovne funkcije uključuju:</w:t>
+      <w:bookmarkStart w:id="15" w:name="__RefHeading___Toc285_3077780352"/>
+      <w:bookmarkEnd w:id="15"/>
+      <w:r>
+        <w:rPr/>
+        <w:t>3.3 Pogodnost za upotrebu</w:t>
+      </w:r>
+    </w:p>
+    <w:p>
+      <w:pPr>
+        <w:pStyle w:val="TextBody"/>
+        <w:rPr/>
+      </w:pPr>
+      <w:r>
+        <w:rPr/>
+        <w:t>Za "eIndex" sistem definisani su sledeći kriterijumi pogodnosti upotrebe:</w:t>
       </w:r>
     </w:p>
     <w:p>
@@ -1162,11 +1911,11 @@
         <w:rPr>
           <w:rStyle w:val="StrongEmphasis"/>
         </w:rPr>
-        <w:t>Unos i ažuriranje akademskih rezultata</w:t>
-      </w:r>
-      <w:r>
-        <w:rPr/>
-        <w:t>: Administratori i profesori mogu unositi ocene i prisustvo, kao i ažurirati status studenata.</w:t>
+        <w:t>Lako razumljiv interfejs</w:t>
+      </w:r>
+      <w:r>
+        <w:rPr/>
+        <w:t>: Interfejsi će biti jednostavni za korišćenje kako bi olakšali navigaciju za korisnike sa različitim nivoima IT znanja.</w:t>
       </w:r>
     </w:p>
     <w:p>
@@ -1174,25 +1923,56 @@
         <w:pStyle w:val="TextBody"/>
         <w:numPr>
           <w:ilvl w:val="0"/>
-          <w:numId w:val="6"/>
+          <w:numId w:val="0"/>
         </w:numPr>
-        <w:tabs>
-          <w:tab w:val="clear" w:pos="708"/>
-          <w:tab w:val="left" w:pos="0" w:leader="none"/>
-        </w:tabs>
-        <w:spacing w:before="0" w:after="0"/>
-        <w:ind w:left="709" w:right="0" w:firstLine="437"/>
-        <w:rPr/>
-      </w:pPr>
-      <w:r>
-        <w:rPr>
-          <w:rStyle w:val="StrongEmphasis"/>
-        </w:rPr>
-        <w:t>Evidencija prisustva</w:t>
-      </w:r>
-      <w:r>
-        <w:rPr/>
-        <w:t>: Sistem omogućava unos prisustva za svakog studenta po predmetima.</w:t>
+        <w:ind w:left="0" w:right="0" w:hanging="0"/>
+        <w:rPr/>
+      </w:pPr>
+      <w:r>
+        <w:rPr/>
+      </w:r>
+    </w:p>
+    <w:p>
+      <w:pPr>
+        <w:pStyle w:val="Heading2"/>
+        <w:ind w:left="0" w:right="0" w:hanging="0"/>
+        <w:rPr/>
+      </w:pPr>
+      <w:r>
+        <w:rPr/>
+      </w:r>
+    </w:p>
+    <w:p>
+      <w:pPr>
+        <w:pStyle w:val="Heading2"/>
+        <w:ind w:left="0" w:right="0" w:hanging="0"/>
+        <w:rPr/>
+      </w:pPr>
+      <w:r>
+        <w:rPr/>
+      </w:r>
+    </w:p>
+    <w:p>
+      <w:pPr>
+        <w:pStyle w:val="Heading2"/>
+        <w:ind w:left="0" w:right="0" w:hanging="0"/>
+        <w:rPr/>
+      </w:pPr>
+      <w:bookmarkStart w:id="16" w:name="__RefHeading___Toc287_3077780352"/>
+      <w:bookmarkEnd w:id="16"/>
+      <w:r>
+        <w:rPr/>
+        <w:t>3.4 Zahtevane performanse</w:t>
+      </w:r>
+    </w:p>
+    <w:p>
+      <w:pPr>
+        <w:pStyle w:val="TextBody"/>
+        <w:rPr/>
+      </w:pPr>
+      <w:r>
+        <w:rPr/>
+        <w:t>Za potrebe rada "eIndex" sistema, zahtevane performanse uključuju:</w:t>
       </w:r>
     </w:p>
     <w:p>
@@ -1200,97 +1980,14 @@
         <w:pStyle w:val="TextBody"/>
         <w:numPr>
           <w:ilvl w:val="0"/>
-          <w:numId w:val="6"/>
+          <w:numId w:val="0"/>
         </w:numPr>
-        <w:tabs>
-          <w:tab w:val="clear" w:pos="708"/>
-          <w:tab w:val="left" w:pos="0" w:leader="none"/>
-        </w:tabs>
         <w:spacing w:before="0" w:after="0"/>
-        <w:ind w:left="709" w:right="0" w:firstLine="437"/>
-        <w:rPr/>
-      </w:pPr>
-      <w:r>
-        <w:rPr>
-          <w:rStyle w:val="StrongEmphasis"/>
-        </w:rPr>
-        <w:t>Praćenje statusa studenata</w:t>
-      </w:r>
-      <w:r>
-        <w:rPr/>
-        <w:t>: Evidencija statusa studenata u realnom vremenu, uključujući upis, pauzu i diplomiranje.</w:t>
-      </w:r>
-    </w:p>
-    <w:p>
-      <w:pPr>
-        <w:pStyle w:val="TextBody"/>
-        <w:numPr>
-          <w:ilvl w:val="0"/>
-          <w:numId w:val="6"/>
-        </w:numPr>
-        <w:tabs>
-          <w:tab w:val="clear" w:pos="708"/>
-          <w:tab w:val="left" w:pos="0" w:leader="none"/>
-        </w:tabs>
-        <w:spacing w:before="0" w:after="0"/>
-        <w:ind w:left="709" w:right="0" w:firstLine="437"/>
-        <w:rPr/>
-      </w:pPr>
-      <w:r>
-        <w:rPr>
-          <w:rStyle w:val="StrongEmphasis"/>
-        </w:rPr>
-        <w:t>Generisanje izveštaja</w:t>
-      </w:r>
-      <w:r>
-        <w:rPr/>
-        <w:t>: Kreiranje izveštaja o akademskim rezultatima i statusima studenata, sa mogućnošću filtriranja po semestrima, predmetima, itd.</w:t>
-      </w:r>
-    </w:p>
-    <w:p>
-      <w:pPr>
-        <w:pStyle w:val="TextBody"/>
-        <w:numPr>
-          <w:ilvl w:val="0"/>
-          <w:numId w:val="6"/>
-        </w:numPr>
-        <w:tabs>
-          <w:tab w:val="clear" w:pos="708"/>
-          <w:tab w:val="left" w:pos="0" w:leader="none"/>
-        </w:tabs>
-        <w:ind w:left="709" w:right="0" w:firstLine="437"/>
-        <w:rPr/>
-      </w:pPr>
-      <w:r>
-        <w:rPr>
-          <w:rStyle w:val="StrongEmphasis"/>
-        </w:rPr>
-        <w:t>Upravljanje korisnicima</w:t>
-      </w:r>
-      <w:r>
-        <w:rPr/>
-        <w:t>: Administracija korisničkih naloga za administratore, profesore i studente, sa različitim pravima pristupa.</w:t>
-      </w:r>
-    </w:p>
-    <w:p>
-      <w:pPr>
-        <w:pStyle w:val="Heading2"/>
-        <w:ind w:left="0" w:right="0" w:hanging="0"/>
-        <w:rPr/>
-      </w:pPr>
-      <w:r>
-        <w:rPr/>
-        <w:t>3.3 Pogodnost za upotrebu</w:t>
-      </w:r>
-    </w:p>
-    <w:p>
-      <w:pPr>
-        <w:pStyle w:val="TextBody"/>
-        <w:rPr/>
-      </w:pPr>
-      <w:r>
-        <w:rPr/>
-        <w:t>Za "eIndex" sistem definisani su sledeći kriterijumi pogodnosti upotrebe:</w:t>
+        <w:ind w:left="0" w:right="0" w:hanging="0"/>
+        <w:rPr/>
+      </w:pPr>
+      <w:r>
+        <w:rPr/>
       </w:r>
     </w:p>
     <w:p>
@@ -1304,7 +2001,6 @@
           <w:tab w:val="clear" w:pos="708"/>
           <w:tab w:val="left" w:pos="0" w:leader="none"/>
         </w:tabs>
-        <w:spacing w:before="0" w:after="0"/>
         <w:ind w:left="709" w:right="0" w:firstLine="437"/>
         <w:rPr/>
       </w:pPr>
@@ -1312,17 +2008,16 @@
         <w:rPr>
           <w:rStyle w:val="StrongEmphasis"/>
         </w:rPr>
-        <w:t>Lako razumljiv interfejs</w:t>
-      </w:r>
-      <w:r>
-        <w:rPr/>
-        <w:t>: Interfejsi će biti jednostavni za korišćenje kako bi olakšali navigaciju za korisnike sa različitim nivoima IT znanja.</w:t>
-      </w:r>
-    </w:p>
-    <w:p>
-      <w:pPr>
-        <w:pStyle w:val="TextBody"/>
-        <w:ind w:left="0" w:right="0" w:hanging="0"/>
+        <w:t>Podrška za istovremene korisnike</w:t>
+      </w:r>
+      <w:r>
+        <w:rPr/>
+        <w:t>: Sistem mora podržavati istovremeni rad većeg broja korisnika, sa mogućnošću skaliranja u skladu sa rastom broja korisnika.</w:t>
+      </w:r>
+    </w:p>
+    <w:p>
+      <w:pPr>
+        <w:pStyle w:val="Normal"/>
         <w:rPr/>
       </w:pPr>
       <w:r>
@@ -1335,8 +2030,21 @@
         <w:ind w:left="0" w:right="0" w:hanging="0"/>
         <w:rPr/>
       </w:pPr>
-      <w:r>
-        <w:rPr/>
+      <w:bookmarkStart w:id="17" w:name="__RefHeading___Toc289_3077780352"/>
+      <w:bookmarkEnd w:id="17"/>
+      <w:r>
+        <w:rPr/>
+        <w:t>3.5 Zahtevi baze podataka</w:t>
+      </w:r>
+    </w:p>
+    <w:p>
+      <w:pPr>
+        <w:pStyle w:val="TextBody"/>
+        <w:rPr/>
+      </w:pPr>
+      <w:r>
+        <w:rPr/>
+        <w:t>Nema posebnih zahteva za bazu podtaka osim da rešenje bude komercijalno i lokalno.</w:t>
       </w:r>
     </w:p>
     <w:p>
@@ -1345,40 +2053,21 @@
         <w:ind w:left="0" w:right="0" w:hanging="0"/>
         <w:rPr/>
       </w:pPr>
-      <w:r>
-        <w:rPr/>
-      </w:r>
-    </w:p>
-    <w:p>
-      <w:pPr>
-        <w:pStyle w:val="Heading2"/>
-        <w:ind w:left="0" w:right="0" w:hanging="0"/>
-        <w:rPr/>
-      </w:pPr>
-      <w:r>
-        <w:rPr/>
-        <w:t>3.4 Zahtevane performanse</w:t>
-      </w:r>
-    </w:p>
-    <w:p>
-      <w:pPr>
-        <w:pStyle w:val="TextBody"/>
-        <w:rPr/>
-      </w:pPr>
-      <w:r>
-        <w:rPr/>
-        <w:t>Za potrebe rada "eIndex" sistema, zahtevane performanse uključuju:</w:t>
-      </w:r>
-    </w:p>
-    <w:p>
-      <w:pPr>
-        <w:pStyle w:val="TextBody"/>
-        <w:spacing w:before="0" w:after="0"/>
-        <w:ind w:left="0" w:right="0" w:hanging="0"/>
-        <w:rPr/>
-      </w:pPr>
-      <w:r>
-        <w:rPr/>
+      <w:bookmarkStart w:id="18" w:name="__RefHeading___Toc291_3077780352"/>
+      <w:bookmarkEnd w:id="18"/>
+      <w:r>
+        <w:rPr/>
+        <w:t>3.6 Projektna ograničenja</w:t>
+      </w:r>
+    </w:p>
+    <w:p>
+      <w:pPr>
+        <w:pStyle w:val="TextBody"/>
+        <w:rPr/>
+      </w:pPr>
+      <w:r>
+        <w:rPr/>
+        <w:t>Projektna ograničenja obuhvataju sledeće aspekte:</w:t>
       </w:r>
     </w:p>
     <w:p>
@@ -1392,6 +2081,7 @@
           <w:tab w:val="clear" w:pos="708"/>
           <w:tab w:val="left" w:pos="0" w:leader="none"/>
         </w:tabs>
+        <w:spacing w:before="0" w:after="0"/>
         <w:ind w:left="709" w:right="0" w:firstLine="437"/>
         <w:rPr/>
       </w:pPr>
@@ -1399,20 +2089,36 @@
         <w:rPr>
           <w:rStyle w:val="StrongEmphasis"/>
         </w:rPr>
-        <w:t>Podrška za istovremene korisnike</w:t>
-      </w:r>
-      <w:r>
-        <w:rPr/>
-        <w:t>: Sistem mora podržavati istovremeni rad većeg broja korisnika, sa mogućnošću skaliranja u skladu sa rastom broja korisnika.</w:t>
-      </w:r>
-    </w:p>
-    <w:p>
-      <w:pPr>
-        <w:pStyle w:val="Normal"/>
-        <w:rPr/>
-      </w:pPr>
-      <w:r>
-        <w:rPr/>
+        <w:t>Finansijska sredstva</w:t>
+      </w:r>
+      <w:r>
+        <w:rPr/>
+        <w:t>: Budžet za razvoj i implementaciju sistema mora biti jasno definisan i usklađen sa očekivanjima institucije.</w:t>
+      </w:r>
+    </w:p>
+    <w:p>
+      <w:pPr>
+        <w:pStyle w:val="TextBody"/>
+        <w:numPr>
+          <w:ilvl w:val="0"/>
+          <w:numId w:val="8"/>
+        </w:numPr>
+        <w:tabs>
+          <w:tab w:val="clear" w:pos="708"/>
+          <w:tab w:val="left" w:pos="0" w:leader="none"/>
+        </w:tabs>
+        <w:ind w:left="709" w:right="0" w:firstLine="437"/>
+        <w:rPr/>
+      </w:pPr>
+      <w:r>
+        <w:rPr>
+          <w:rStyle w:val="StrongEmphasis"/>
+        </w:rPr>
+        <w:t>Vremenski okviri</w:t>
+      </w:r>
+      <w:r>
+        <w:rPr/>
+        <w:t>: Razvoj sistema treba da bude završen u definisanom vremenskom okviru kako bi se osiguralo da je sistem dostupan pre početka naredne akademske godine.</w:t>
       </w:r>
     </w:p>
     <w:p>
@@ -1421,40 +2127,21 @@
         <w:ind w:left="0" w:right="0" w:hanging="0"/>
         <w:rPr/>
       </w:pPr>
-      <w:r>
-        <w:rPr/>
-        <w:t>3.5 Zahtevi baze podataka</w:t>
-      </w:r>
-    </w:p>
-    <w:p>
-      <w:pPr>
-        <w:pStyle w:val="TextBody"/>
-        <w:rPr/>
-      </w:pPr>
-      <w:r>
-        <w:rPr/>
-        <w:t>Nema posebnih zahteva za bazu podtaka osim da rešenje bude komercijalno i lokalno.</w:t>
-      </w:r>
-    </w:p>
-    <w:p>
-      <w:pPr>
-        <w:pStyle w:val="Heading2"/>
-        <w:ind w:left="0" w:right="0" w:hanging="0"/>
-        <w:rPr/>
-      </w:pPr>
-      <w:r>
-        <w:rPr/>
-        <w:t>3.6 Projektna ograničenja</w:t>
-      </w:r>
-    </w:p>
-    <w:p>
-      <w:pPr>
-        <w:pStyle w:val="TextBody"/>
-        <w:rPr/>
-      </w:pPr>
-      <w:r>
-        <w:rPr/>
-        <w:t>Projektna ograničenja obuhvataju sledeće aspekte:</w:t>
+      <w:bookmarkStart w:id="19" w:name="__RefHeading___Toc293_3077780352"/>
+      <w:bookmarkEnd w:id="19"/>
+      <w:r>
+        <w:rPr/>
+        <w:t>3.7 Sistemske karakteristike softvera</w:t>
+      </w:r>
+    </w:p>
+    <w:p>
+      <w:pPr>
+        <w:pStyle w:val="TextBody"/>
+        <w:rPr/>
+      </w:pPr>
+      <w:r>
+        <w:rPr/>
+        <w:t>Sistemske karakteristike "eIndex" uključuju:</w:t>
       </w:r>
     </w:p>
     <w:p>
@@ -1476,19 +2163,11 @@
         <w:rPr>
           <w:rStyle w:val="StrongEmphasis"/>
         </w:rPr>
-        <w:t>Finansijska sredstva</w:t>
-      </w:r>
-      <w:r>
-        <w:rPr/>
-        <w:t xml:space="preserve">: Budžet za razvoj i implementaciju sistema </w:t>
-      </w:r>
-      <w:r>
-        <w:rPr/>
-        <w:t>jeste 5000eur</w:t>
-      </w:r>
-      <w:r>
-        <w:rPr/>
-        <w:t>.</w:t>
+        <w:t>Web</w:t>
+      </w:r>
+      <w:r>
+        <w:rPr/>
+        <w:t xml:space="preserve">: Sistem će se pokretati kao web aplikacija što ga čini platformski nezavisnim. </w:t>
       </w:r>
     </w:p>
     <w:p>
@@ -1502,26 +2181,28 @@
           <w:tab w:val="clear" w:pos="708"/>
           <w:tab w:val="left" w:pos="0" w:leader="none"/>
         </w:tabs>
+        <w:spacing w:before="0" w:after="0"/>
         <w:ind w:left="709" w:right="0" w:firstLine="437"/>
         <w:rPr/>
       </w:pPr>
       <w:r>
-        <w:rPr>
-          <w:rStyle w:val="StrongEmphasis"/>
-        </w:rPr>
-        <w:t>Vremenski okviri</w:t>
-      </w:r>
-      <w:r>
-        <w:rPr/>
-        <w:t xml:space="preserve">: Razvoj sistema treba da bude završen u </w:t>
-      </w:r>
-      <w:r>
-        <w:rPr/>
-        <w:t>roku od 6 meseci</w:t>
-      </w:r>
-      <w:r>
-        <w:rPr/>
-        <w:t>.</w:t>
+        <w:rPr/>
+        <w:t>Ne postoje posebni hardverski zahtevi ali platforma mora biti novija zbog pravilnog izvršavanja komponenti Web aplikacije.</w:t>
+      </w:r>
+    </w:p>
+    <w:p>
+      <w:pPr>
+        <w:pStyle w:val="TextBody"/>
+        <w:numPr>
+          <w:ilvl w:val="0"/>
+          <w:numId w:val="0"/>
+        </w:numPr>
+        <w:spacing w:before="0" w:after="0"/>
+        <w:ind w:left="0" w:right="0" w:hanging="0"/>
+        <w:rPr/>
+      </w:pPr>
+      <w:r>
+        <w:rPr/>
       </w:r>
     </w:p>
     <w:p>
@@ -1532,17 +2213,42 @@
       </w:pPr>
       <w:r>
         <w:rPr/>
-        <w:t>3.7 Sistemske karakteristike softvera</w:t>
-      </w:r>
-    </w:p>
-    <w:p>
-      <w:pPr>
-        <w:pStyle w:val="TextBody"/>
-        <w:rPr/>
-      </w:pPr>
-      <w:r>
-        <w:rPr/>
-        <w:t>Sistemske karakteristike "eIndex" uključuju:</w:t>
+      </w:r>
+    </w:p>
+    <w:p>
+      <w:pPr>
+        <w:pStyle w:val="Heading1"/>
+        <w:ind w:left="0" w:right="0" w:hanging="0"/>
+        <w:rPr/>
+      </w:pPr>
+      <w:bookmarkStart w:id="20" w:name="__RefHeading___Toc295_3077780352"/>
+      <w:bookmarkEnd w:id="20"/>
+      <w:r>
+        <w:rPr/>
+        <w:t>4. Verifikacija</w:t>
+      </w:r>
+    </w:p>
+    <w:p>
+      <w:pPr>
+        <w:pStyle w:val="TextBody"/>
+        <w:rPr/>
+      </w:pPr>
+      <w:r>
+        <w:rPr/>
+        <w:t>Ovaj deo dokumenta definiše pristup i metode verifikacije svih aspekata sistema prema elementima iz detaljne specifikacije zahteva. Verifikacija je ključna za osiguranje da "eIndex" sistem ispunjava sve postavljene zahteve i funkcionalnosti.</w:t>
+      </w:r>
+    </w:p>
+    <w:p>
+      <w:pPr>
+        <w:pStyle w:val="Heading2"/>
+        <w:ind w:left="0" w:right="0" w:hanging="0"/>
+        <w:rPr/>
+      </w:pPr>
+      <w:bookmarkStart w:id="21" w:name="__RefHeading___Toc297_3077780352"/>
+      <w:bookmarkEnd w:id="21"/>
+      <w:r>
+        <w:rPr/>
+        <w:t>4.1 Spoljašnji interfejsi</w:t>
       </w:r>
     </w:p>
     <w:p>
@@ -1561,14 +2267,22 @@
         <w:rPr/>
       </w:pPr>
       <w:r>
-        <w:rPr>
-          <w:rStyle w:val="StrongEmphasis"/>
-        </w:rPr>
-        <w:t>Web</w:t>
-      </w:r>
-      <w:r>
-        <w:rPr/>
-        <w:t xml:space="preserve">: Sistem će se pokretati kao web aplikacija što ga čini platformski nezavisnim. </w:t>
+        <w:rPr/>
+        <w:t xml:space="preserve"> </w:t>
+      </w:r>
+      <w:r>
+        <w:rPr>
+          <w:b/>
+          <w:bCs/>
+        </w:rPr>
+        <w:t xml:space="preserve">Bezbednosne provere API-ja: </w:t>
+      </w:r>
+      <w:r>
+        <w:rPr>
+          <w:b w:val="false"/>
+          <w:bCs w:val="false"/>
+        </w:rPr>
+        <w:t>Uveriti se da ne-autorizovani i ne-autentifikovani korisnici ne mogu da pristupe API-ju i da sa njega dobijaju podatke.</w:t>
       </w:r>
     </w:p>
     <w:p>
@@ -1576,25 +2290,8 @@
         <w:pStyle w:val="TextBody"/>
         <w:numPr>
           <w:ilvl w:val="0"/>
-          <w:numId w:val="10"/>
+          <w:numId w:val="0"/>
         </w:numPr>
-        <w:tabs>
-          <w:tab w:val="clear" w:pos="708"/>
-          <w:tab w:val="left" w:pos="0" w:leader="none"/>
-        </w:tabs>
-        <w:spacing w:before="0" w:after="0"/>
-        <w:ind w:left="709" w:right="0" w:firstLine="437"/>
-        <w:rPr/>
-      </w:pPr>
-      <w:r>
-        <w:rPr/>
-        <w:t>Ne postoje posebni hardverski zahtevi ali platforma mora biti novija zbog pravilnog izvršavanja komponenti Web aplikacije.</w:t>
-      </w:r>
-    </w:p>
-    <w:p>
-      <w:pPr>
-        <w:pStyle w:val="TextBody"/>
-        <w:spacing w:before="0" w:after="0"/>
         <w:ind w:left="0" w:right="0" w:hanging="0"/>
         <w:rPr/>
       </w:pPr>
@@ -1608,40 +2305,11 @@
         <w:ind w:left="0" w:right="0" w:hanging="0"/>
         <w:rPr/>
       </w:pPr>
-      <w:r>
-        <w:rPr/>
-      </w:r>
-    </w:p>
-    <w:p>
-      <w:pPr>
-        <w:pStyle w:val="Heading1"/>
-        <w:ind w:left="0" w:right="0" w:hanging="0"/>
-        <w:rPr/>
-      </w:pPr>
-      <w:r>
-        <w:rPr/>
-        <w:t>4. Verifikacija</w:t>
-      </w:r>
-    </w:p>
-    <w:p>
-      <w:pPr>
-        <w:pStyle w:val="TextBody"/>
-        <w:rPr/>
-      </w:pPr>
-      <w:r>
-        <w:rPr/>
-        <w:t>Ovaj deo dokumenta definiše pristup i metode verifikacije svih aspekata sistema prema elementima iz detaljne specifikacije zahteva. Verifikacija je ključna za osiguranje da "eIndex" sistem ispunjava sve postavljene zahteve i funkcionalnosti.</w:t>
-      </w:r>
-    </w:p>
-    <w:p>
-      <w:pPr>
-        <w:pStyle w:val="Heading2"/>
-        <w:ind w:left="0" w:right="0" w:hanging="0"/>
-        <w:rPr/>
-      </w:pPr>
-      <w:r>
-        <w:rPr/>
-        <w:t>4.1 Spoljašnji interfejsi</w:t>
+      <w:bookmarkStart w:id="22" w:name="__RefHeading___Toc299_3077780352"/>
+      <w:bookmarkEnd w:id="22"/>
+      <w:r>
+        <w:rPr/>
+        <w:t>4.2 Funkcije</w:t>
       </w:r>
     </w:p>
     <w:p>
@@ -1660,32 +2328,39 @@
         <w:rPr/>
       </w:pPr>
       <w:r>
-        <w:rPr/>
-        <w:t xml:space="preserve"> </w:t>
-      </w:r>
-      <w:r>
-        <w:rPr>
-          <w:b/>
-          <w:bCs/>
-        </w:rPr>
-        <w:t xml:space="preserve">Bezbednosne provere API-ja: </w:t>
-      </w:r>
-      <w:r>
-        <w:rPr>
-          <w:b w:val="false"/>
-          <w:bCs w:val="false"/>
-        </w:rPr>
-        <w:t>Uveriti se da ne-autorizovani i ne-autentifikovani korisnici ne mogu da pristupe API-ju i da sa njega dobijaju podatke.</w:t>
-      </w:r>
-    </w:p>
-    <w:p>
-      <w:pPr>
-        <w:pStyle w:val="TextBody"/>
-        <w:ind w:left="0" w:right="0" w:hanging="0"/>
-        <w:rPr/>
-      </w:pPr>
-      <w:r>
-        <w:rPr/>
+        <w:rPr>
+          <w:rStyle w:val="StrongEmphasis"/>
+        </w:rPr>
+        <w:t>Testiranje funkcionalnosti</w:t>
+      </w:r>
+      <w:r>
+        <w:rPr/>
+        <w:t>: Sprovoditi QA testove za svaku funkcionalnost kako bi se osiguralo da sistem radi prema specifikacijama.</w:t>
+      </w:r>
+    </w:p>
+    <w:p>
+      <w:pPr>
+        <w:pStyle w:val="TextBody"/>
+        <w:numPr>
+          <w:ilvl w:val="0"/>
+          <w:numId w:val="11"/>
+        </w:numPr>
+        <w:tabs>
+          <w:tab w:val="clear" w:pos="708"/>
+          <w:tab w:val="left" w:pos="0" w:leader="none"/>
+        </w:tabs>
+        <w:ind w:left="709" w:right="0" w:firstLine="437"/>
+        <w:rPr/>
+      </w:pPr>
+      <w:r>
+        <w:rPr>
+          <w:rStyle w:val="StrongEmphasis"/>
+        </w:rPr>
+        <w:t>UML dijagrami</w:t>
+      </w:r>
+      <w:r>
+        <w:rPr/>
+        <w:t>: Proveriti da li UML dijagrami slučajeva korišćenja pokrivaju sve funkcionalnosti i interakcije.</w:t>
       </w:r>
     </w:p>
     <w:p>
@@ -1694,9 +2369,11 @@
         <w:ind w:left="0" w:right="0" w:hanging="0"/>
         <w:rPr/>
       </w:pPr>
-      <w:r>
-        <w:rPr/>
-        <w:t>4.2 Funkcije</w:t>
+      <w:bookmarkStart w:id="23" w:name="__RefHeading___Toc301_3077780352"/>
+      <w:bookmarkEnd w:id="23"/>
+      <w:r>
+        <w:rPr/>
+        <w:t>4.3 Pogodnost za upotrebu</w:t>
       </w:r>
     </w:p>
     <w:p>
@@ -1718,36 +2395,11 @@
         <w:rPr>
           <w:rStyle w:val="StrongEmphasis"/>
         </w:rPr>
-        <w:t>Testiranje funkcionalnosti</w:t>
-      </w:r>
-      <w:r>
-        <w:rPr/>
-        <w:t>: Sprovoditi QA testove za svaku funkcionalnost kako bi se osiguralo da sistem radi prema specifikacijama.</w:t>
-      </w:r>
-    </w:p>
-    <w:p>
-      <w:pPr>
-        <w:pStyle w:val="TextBody"/>
-        <w:numPr>
-          <w:ilvl w:val="0"/>
-          <w:numId w:val="12"/>
-        </w:numPr>
-        <w:tabs>
-          <w:tab w:val="clear" w:pos="708"/>
-          <w:tab w:val="left" w:pos="0" w:leader="none"/>
-        </w:tabs>
-        <w:ind w:left="709" w:right="0" w:firstLine="437"/>
-        <w:rPr/>
-      </w:pPr>
-      <w:r>
-        <w:rPr>
-          <w:rStyle w:val="StrongEmphasis"/>
-        </w:rPr>
-        <w:t>UML dijagrami</w:t>
-      </w:r>
-      <w:r>
-        <w:rPr/>
-        <w:t>: Proveriti da li UML dijagrami slučajeva korišćenja pokrivaju sve funkcionalnosti i interakcije.</w:t>
+        <w:t>Testovi korisničkog zadovoljstva</w:t>
+      </w:r>
+      <w:r>
+        <w:rPr/>
+        <w:t>: Sprovoditi ankete i fokus grupe kako bi se prikupili povratni podaci o korisničkom iskustvu.</w:t>
       </w:r>
     </w:p>
     <w:p>
@@ -1756,9 +2408,11 @@
         <w:ind w:left="0" w:right="0" w:hanging="0"/>
         <w:rPr/>
       </w:pPr>
-      <w:r>
-        <w:rPr/>
-        <w:t>4.3 Pogodnost za upotrebu</w:t>
+      <w:bookmarkStart w:id="24" w:name="__RefHeading___Toc303_3077780352"/>
+      <w:bookmarkEnd w:id="24"/>
+      <w:r>
+        <w:rPr/>
+        <w:t>4.4 Zahtevane performanse</w:t>
       </w:r>
     </w:p>
     <w:p>
@@ -1778,13 +2432,14 @@
       </w:pPr>
       <w:r>
         <w:rPr>
-          <w:rStyle w:val="StrongEmphasis"/>
-        </w:rPr>
-        <w:t>Testovi korisničkog zadovoljstva</w:t>
-      </w:r>
-      <w:r>
-        <w:rPr/>
-        <w:t>: Sprovoditi ankete i fokus grupe kako bi se prikupili povratni podaci o korisničkom iskustvu.</w:t>
+          <w:b/>
+          <w:bCs/>
+        </w:rPr>
+        <w:t>Testiranje performansi:</w:t>
+      </w:r>
+      <w:r>
+        <w:rPr/>
+        <w:t xml:space="preserve"> Izvršiti testove opterećenja koji će utvrditi kako se aplikacija ponaša pod velikim opterećenjem odnosno velikim brojem istovremenih korisnika.</w:t>
       </w:r>
     </w:p>
     <w:p>
@@ -1793,9 +2448,11 @@
         <w:ind w:left="0" w:right="0" w:hanging="0"/>
         <w:rPr/>
       </w:pPr>
-      <w:r>
-        <w:rPr/>
-        <w:t>4.4 Zahtevane performanse</w:t>
+      <w:bookmarkStart w:id="25" w:name="__RefHeading___Toc305_3077780352"/>
+      <w:bookmarkEnd w:id="25"/>
+      <w:r>
+        <w:rPr/>
+        <w:t>4.5 Zahtevi baze podataka</w:t>
       </w:r>
     </w:p>
     <w:p>
@@ -1814,15 +2471,8 @@
         <w:rPr/>
       </w:pPr>
       <w:r>
-        <w:rPr>
-          <w:b/>
-          <w:bCs/>
-        </w:rPr>
-        <w:t>Testiranje performansi:</w:t>
-      </w:r>
-      <w:r>
-        <w:rPr/>
-        <w:t xml:space="preserve"> Izvršiti testove opterećenja koji će utvrditi kako se aplikacija ponaša pod velikim opterećenjem odnosno velikim brojem istovremenih korisnika.</w:t>
+        <w:rPr/>
+        <w:t>Nema posebnih zahteva za verifikaciju baze.</w:t>
       </w:r>
     </w:p>
     <w:p>
@@ -1833,7 +2483,99 @@
       </w:pPr>
       <w:r>
         <w:rPr/>
-        <w:t>4.5 Zahtevi baze podataka</w:t>
+      </w:r>
+    </w:p>
+    <w:p>
+      <w:pPr>
+        <w:pStyle w:val="Heading2"/>
+        <w:ind w:left="0" w:right="0" w:hanging="0"/>
+        <w:rPr/>
+      </w:pPr>
+      <w:r>
+        <w:rPr/>
+      </w:r>
+    </w:p>
+    <w:p>
+      <w:pPr>
+        <w:pStyle w:val="Normal"/>
+        <w:rPr/>
+      </w:pPr>
+      <w:r>
+        <w:rPr/>
+      </w:r>
+    </w:p>
+    <w:p>
+      <w:pPr>
+        <w:pStyle w:val="Normal"/>
+        <w:rPr/>
+      </w:pPr>
+      <w:r>
+        <w:rPr/>
+      </w:r>
+    </w:p>
+    <w:p>
+      <w:pPr>
+        <w:pStyle w:val="Normal"/>
+        <w:rPr/>
+      </w:pPr>
+      <w:r>
+        <w:rPr/>
+      </w:r>
+    </w:p>
+    <w:p>
+      <w:pPr>
+        <w:pStyle w:val="Heading1"/>
+        <w:ind w:left="0" w:right="0" w:hanging="0"/>
+        <w:rPr/>
+      </w:pPr>
+      <w:r>
+        <w:rPr/>
+      </w:r>
+    </w:p>
+    <w:p>
+      <w:pPr>
+        <w:pStyle w:val="Heading1"/>
+        <w:ind w:left="0" w:right="0" w:hanging="0"/>
+        <w:rPr/>
+      </w:pPr>
+      <w:r>
+        <w:rPr/>
+      </w:r>
+    </w:p>
+    <w:p>
+      <w:pPr>
+        <w:pStyle w:val="Heading1"/>
+        <w:ind w:left="0" w:right="0" w:hanging="0"/>
+        <w:rPr/>
+      </w:pPr>
+      <w:bookmarkStart w:id="26" w:name="__RefHeading___Toc307_3077780352"/>
+      <w:bookmarkEnd w:id="26"/>
+      <w:r>
+        <w:rPr/>
+        <w:t>5. Prilozi</w:t>
+      </w:r>
+    </w:p>
+    <w:p>
+      <w:pPr>
+        <w:pStyle w:val="TextBody"/>
+        <w:rPr/>
+      </w:pPr>
+      <w:r>
+        <w:rPr/>
+        <w:t>Ovaj deo dokumenta sadrži dodatne informacije koje su relevantne za razumevanje i implementaciju "eIndex" sistema. Uključuje pretpostavke, zavisnosti, kao i akronime i skraćenice korišćene u dokumentu.</w:t>
+      </w:r>
+    </w:p>
+    <w:p>
+      <w:pPr>
+        <w:pStyle w:val="Heading2"/>
+        <w:ind w:left="0" w:right="0" w:hanging="0"/>
+        <w:rPr/>
+      </w:pPr>
+      <w:bookmarkStart w:id="27" w:name="__RefHeading___Toc309_3077780352"/>
+      <w:bookmarkEnd w:id="27"/>
+      <w:r>
+        <w:rPr/>
+        <w:t>5.1 Pretpostavke i zavisnosti</w:t>
       </w:r>
     </w:p>
     <w:p>
@@ -1847,13 +2589,142 @@
           <w:tab w:val="clear" w:pos="708"/>
           <w:tab w:val="left" w:pos="0" w:leader="none"/>
         </w:tabs>
+        <w:ind w:left="709" w:right="0" w:firstLine="437"/>
+        <w:rPr/>
+      </w:pPr>
+      <w:r>
+        <w:rPr>
+          <w:rStyle w:val="StrongEmphasis"/>
+        </w:rPr>
+        <w:t>Pretpostavke</w:t>
+      </w:r>
+      <w:r>
+        <w:rPr/>
+        <w:t>:</w:t>
+      </w:r>
+    </w:p>
+    <w:p>
+      <w:pPr>
+        <w:pStyle w:val="TextBody"/>
+        <w:numPr>
+          <w:ilvl w:val="1"/>
+          <w:numId w:val="15"/>
+        </w:numPr>
+        <w:tabs>
+          <w:tab w:val="clear" w:pos="708"/>
+          <w:tab w:val="left" w:pos="0" w:leader="none"/>
+        </w:tabs>
         <w:spacing w:before="0" w:after="0"/>
+        <w:ind w:left="1418" w:right="0" w:firstLine="437"/>
+        <w:rPr/>
+      </w:pPr>
+      <w:r>
+        <w:rPr/>
+        <w:t>Svi korisnici (administratori, profesori, studenti) će imati osnovno znanje o korišćenju računara i interneta.</w:t>
+      </w:r>
+    </w:p>
+    <w:p>
+      <w:pPr>
+        <w:pStyle w:val="TextBody"/>
+        <w:numPr>
+          <w:ilvl w:val="1"/>
+          <w:numId w:val="15"/>
+        </w:numPr>
+        <w:tabs>
+          <w:tab w:val="clear" w:pos="708"/>
+          <w:tab w:val="left" w:pos="0" w:leader="none"/>
+        </w:tabs>
+        <w:spacing w:before="0" w:after="0"/>
+        <w:ind w:left="1418" w:right="0" w:firstLine="437"/>
+        <w:rPr/>
+      </w:pPr>
+      <w:r>
+        <w:rPr/>
+        <w:t>Tehnička infrastruktura (serveri, internet konekcija) biće dostupna i operativna tokom korišćenja sistema.</w:t>
+      </w:r>
+    </w:p>
+    <w:p>
+      <w:pPr>
+        <w:pStyle w:val="TextBody"/>
+        <w:numPr>
+          <w:ilvl w:val="1"/>
+          <w:numId w:val="15"/>
+        </w:numPr>
+        <w:tabs>
+          <w:tab w:val="clear" w:pos="708"/>
+          <w:tab w:val="left" w:pos="0" w:leader="none"/>
+        </w:tabs>
+        <w:spacing w:before="0" w:after="0"/>
+        <w:ind w:left="1418" w:right="0" w:firstLine="437"/>
+        <w:rPr/>
+      </w:pPr>
+      <w:r>
+        <w:rPr/>
+        <w:t>Svi podaci o studentima biće dostupni i ažurirani pre implementacije sistema.</w:t>
+      </w:r>
+    </w:p>
+    <w:p>
+      <w:pPr>
+        <w:pStyle w:val="TextBody"/>
+        <w:numPr>
+          <w:ilvl w:val="0"/>
+          <w:numId w:val="15"/>
+        </w:numPr>
+        <w:tabs>
+          <w:tab w:val="clear" w:pos="708"/>
+          <w:tab w:val="left" w:pos="0" w:leader="none"/>
+        </w:tabs>
         <w:ind w:left="709" w:right="0" w:firstLine="437"/>
         <w:rPr/>
       </w:pPr>
       <w:r>
-        <w:rPr/>
-        <w:t>Nema posebnih zahteva za verifikaciju baze.</w:t>
+        <w:rPr>
+          <w:rStyle w:val="StrongEmphasis"/>
+        </w:rPr>
+        <w:t>Zavisnosti</w:t>
+      </w:r>
+      <w:r>
+        <w:rPr/>
+        <w:t>:</w:t>
+      </w:r>
+    </w:p>
+    <w:p>
+      <w:pPr>
+        <w:pStyle w:val="TextBody"/>
+        <w:numPr>
+          <w:ilvl w:val="1"/>
+          <w:numId w:val="15"/>
+        </w:numPr>
+        <w:tabs>
+          <w:tab w:val="clear" w:pos="708"/>
+          <w:tab w:val="left" w:pos="0" w:leader="none"/>
+        </w:tabs>
+        <w:spacing w:before="0" w:after="0"/>
+        <w:ind w:left="1418" w:right="0" w:firstLine="437"/>
+        <w:rPr/>
+      </w:pPr>
+      <w:r>
+        <w:rPr/>
+        <w:t>U zavisnosti od korišćenih tehnologija, sistem će se oslanjati na određene biblioteke i okvire koji će biti neophodni za funkcionalnost aplikacije.</w:t>
+      </w:r>
+    </w:p>
+    <w:p>
+      <w:pPr>
+        <w:pStyle w:val="TextBody"/>
+        <w:numPr>
+          <w:ilvl w:val="1"/>
+          <w:numId w:val="15"/>
+        </w:numPr>
+        <w:tabs>
+          <w:tab w:val="clear" w:pos="708"/>
+          <w:tab w:val="left" w:pos="0" w:leader="none"/>
+        </w:tabs>
+        <w:ind w:left="1418" w:right="0" w:firstLine="437"/>
+        <w:rPr/>
+      </w:pPr>
+      <w:r>
+        <w:rPr/>
+        <w:t>Usmeravanje i podrška od strane IT odeljenja visokoškolske ustanove biće ključni za uspešnu implementaciju i održavanje sistema.</w:t>
       </w:r>
     </w:p>
     <w:p>
@@ -1862,40 +2733,21 @@
         <w:ind w:left="0" w:right="0" w:hanging="0"/>
         <w:rPr/>
       </w:pPr>
-      <w:r>
-        <w:rPr/>
-      </w:r>
-    </w:p>
-    <w:p>
-      <w:pPr>
-        <w:pStyle w:val="Heading1"/>
-        <w:ind w:left="0" w:right="0" w:hanging="0"/>
-        <w:rPr/>
-      </w:pPr>
-      <w:r>
-        <w:rPr/>
-        <w:t>5. Prilozi</w:t>
-      </w:r>
-    </w:p>
-    <w:p>
-      <w:pPr>
-        <w:pStyle w:val="TextBody"/>
-        <w:rPr/>
-      </w:pPr>
-      <w:r>
-        <w:rPr/>
-        <w:t>Ovaj deo dokumenta sadrži dodatne informacije koje su relevantne za razumevanje i implementaciju "eIndex" sistema. Uključuje pretpostavke, zavisnosti, kao i akronime i skraćenice korišćene u dokumentu.</w:t>
-      </w:r>
-    </w:p>
-    <w:p>
-      <w:pPr>
-        <w:pStyle w:val="Heading2"/>
-        <w:ind w:left="0" w:right="0" w:hanging="0"/>
-        <w:rPr/>
-      </w:pPr>
-      <w:r>
-        <w:rPr/>
-        <w:t>5.1 Pretpostavke i zavisnosti</w:t>
+      <w:bookmarkStart w:id="28" w:name="__RefHeading___Toc311_3077780352"/>
+      <w:bookmarkEnd w:id="28"/>
+      <w:r>
+        <w:rPr/>
+        <w:t>5.2 Akronimi i skraćenice</w:t>
+      </w:r>
+    </w:p>
+    <w:p>
+      <w:pPr>
+        <w:pStyle w:val="TextBody"/>
+        <w:rPr/>
+      </w:pPr>
+      <w:r>
+        <w:rPr/>
+        <w:t>U ovom delu dokumenta nalaze se objašnjenja akronima i skraćenica koji su korišćeni u tekstu:</w:t>
       </w:r>
     </w:p>
     <w:p>
@@ -1909,6 +2761,7 @@
           <w:tab w:val="clear" w:pos="708"/>
           <w:tab w:val="left" w:pos="0" w:leader="none"/>
         </w:tabs>
+        <w:spacing w:before="0" w:after="0"/>
         <w:ind w:left="709" w:right="0" w:firstLine="437"/>
         <w:rPr/>
       </w:pPr>
@@ -1916,71 +2769,11 @@
         <w:rPr>
           <w:rStyle w:val="StrongEmphasis"/>
         </w:rPr>
-        <w:t>Pretpostavke</w:t>
-      </w:r>
-      <w:r>
-        <w:rPr/>
-        <w:t>:</w:t>
-      </w:r>
-    </w:p>
-    <w:p>
-      <w:pPr>
-        <w:pStyle w:val="TextBody"/>
-        <w:numPr>
-          <w:ilvl w:val="1"/>
-          <w:numId w:val="16"/>
-        </w:numPr>
-        <w:tabs>
-          <w:tab w:val="clear" w:pos="708"/>
-          <w:tab w:val="left" w:pos="0" w:leader="none"/>
-        </w:tabs>
-        <w:spacing w:before="0" w:after="0"/>
-        <w:ind w:left="1418" w:right="0" w:firstLine="437"/>
-        <w:rPr/>
-      </w:pPr>
-      <w:r>
-        <w:rPr/>
-        <w:t>Svi korisnici (administratori, profesori, studenti) će imati osnovno znanje o korišćenju računara i interneta.</w:t>
-      </w:r>
-    </w:p>
-    <w:p>
-      <w:pPr>
-        <w:pStyle w:val="TextBody"/>
-        <w:numPr>
-          <w:ilvl w:val="1"/>
-          <w:numId w:val="16"/>
-        </w:numPr>
-        <w:tabs>
-          <w:tab w:val="clear" w:pos="708"/>
-          <w:tab w:val="left" w:pos="0" w:leader="none"/>
-        </w:tabs>
-        <w:spacing w:before="0" w:after="0"/>
-        <w:ind w:left="1418" w:right="0" w:firstLine="437"/>
-        <w:rPr/>
-      </w:pPr>
-      <w:r>
-        <w:rPr/>
-        <w:t>Tehnička infrastruktura (serveri, internet konekcija) biće dostupna i operativna tokom korišćenja sistema.</w:t>
-      </w:r>
-    </w:p>
-    <w:p>
-      <w:pPr>
-        <w:pStyle w:val="TextBody"/>
-        <w:numPr>
-          <w:ilvl w:val="1"/>
-          <w:numId w:val="16"/>
-        </w:numPr>
-        <w:tabs>
-          <w:tab w:val="clear" w:pos="708"/>
-          <w:tab w:val="left" w:pos="0" w:leader="none"/>
-        </w:tabs>
-        <w:spacing w:before="0" w:after="0"/>
-        <w:ind w:left="1418" w:right="0" w:firstLine="437"/>
-        <w:rPr/>
-      </w:pPr>
-      <w:r>
-        <w:rPr/>
-        <w:t>Svi podaci o studentima biće dostupni i ažurirani pre implementacije sistema.</w:t>
+        <w:t>eIndex</w:t>
+      </w:r>
+      <w:r>
+        <w:rPr/>
+        <w:t>: Elektronski indeks - naziv sistema za evidenciju akademskih rezultata i statusa studenata.</w:t>
       </w:r>
     </w:p>
     <w:p>
@@ -1994,6 +2787,7 @@
           <w:tab w:val="clear" w:pos="708"/>
           <w:tab w:val="left" w:pos="0" w:leader="none"/>
         </w:tabs>
+        <w:spacing w:before="0" w:after="0"/>
         <w:ind w:left="709" w:right="0" w:firstLine="437"/>
         <w:rPr/>
       </w:pPr>
@@ -2001,18 +2795,18 @@
         <w:rPr>
           <w:rStyle w:val="StrongEmphasis"/>
         </w:rPr>
-        <w:t>Zavisnosti</w:t>
-      </w:r>
-      <w:r>
-        <w:rPr/>
-        <w:t>:</w:t>
+        <w:t>ZZPL</w:t>
+      </w:r>
+      <w:r>
+        <w:rPr/>
+        <w:t>: Zakon o zaštiti podataka o ličnosti - pravni okvir za zaštitu ličnih podataka u Srbiji.</w:t>
       </w:r>
     </w:p>
     <w:p>
       <w:pPr>
         <w:pStyle w:val="TextBody"/>
         <w:numPr>
-          <w:ilvl w:val="1"/>
+          <w:ilvl w:val="0"/>
           <w:numId w:val="16"/>
         </w:numPr>
         <w:tabs>
@@ -2020,52 +2814,44 @@
           <w:tab w:val="left" w:pos="0" w:leader="none"/>
         </w:tabs>
         <w:spacing w:before="0" w:after="0"/>
-        <w:ind w:left="1418" w:right="0" w:firstLine="437"/>
-        <w:rPr/>
-      </w:pPr>
-      <w:r>
-        <w:rPr/>
-        <w:t>U zavisnosti od korišćenih tehnologija, sistem će se oslanjati na određene biblioteke i okvire koji će biti neophodni za funkcionalnost aplikacije.</w:t>
+        <w:ind w:left="709" w:right="0" w:firstLine="437"/>
+        <w:rPr/>
+      </w:pPr>
+      <w:r>
+        <w:rPr>
+          <w:rStyle w:val="StrongEmphasis"/>
+        </w:rPr>
+        <w:t>API</w:t>
+      </w:r>
+      <w:r>
+        <w:rPr/>
+        <w:t>: Interfejs za programiranje aplikacija - skup pravila i protokola za izgradnju softverskih aplikacija.</w:t>
       </w:r>
     </w:p>
     <w:p>
       <w:pPr>
         <w:pStyle w:val="TextBody"/>
         <w:numPr>
-          <w:ilvl w:val="1"/>
+          <w:ilvl w:val="0"/>
           <w:numId w:val="16"/>
         </w:numPr>
         <w:tabs>
           <w:tab w:val="clear" w:pos="708"/>
           <w:tab w:val="left" w:pos="0" w:leader="none"/>
         </w:tabs>
-        <w:ind w:left="1418" w:right="0" w:firstLine="437"/>
-        <w:rPr/>
-      </w:pPr>
-      <w:r>
-        <w:rPr/>
-        <w:t>Usmeravanje i podrška od strane IT odeljenja visokoškolske ustanove biće ključni za uspešnu implementaciju i održavanje sistema.</w:t>
-      </w:r>
-    </w:p>
-    <w:p>
-      <w:pPr>
-        <w:pStyle w:val="Heading2"/>
-        <w:ind w:left="0" w:right="0" w:hanging="0"/>
-        <w:rPr/>
-      </w:pPr>
-      <w:r>
-        <w:rPr/>
-        <w:t>5.2 Akronimi i skraćenice</w:t>
-      </w:r>
-    </w:p>
-    <w:p>
-      <w:pPr>
-        <w:pStyle w:val="TextBody"/>
-        <w:rPr/>
-      </w:pPr>
-      <w:r>
-        <w:rPr/>
-        <w:t>U ovom delu dokumenta nalaze se objašnjenja akronima i skraćenica koji su korišćeni u tekstu:</w:t>
+        <w:spacing w:before="0" w:after="0"/>
+        <w:ind w:left="709" w:right="0" w:firstLine="437"/>
+        <w:rPr/>
+      </w:pPr>
+      <w:r>
+        <w:rPr>
+          <w:rStyle w:val="StrongEmphasis"/>
+        </w:rPr>
+        <w:t>UML</w:t>
+      </w:r>
+      <w:r>
+        <w:rPr/>
+        <w:t>: Unified Modeling Language - standardizovani jezik za vizuelizaciju, specifikaciju, konstrukciju i dokumentovanje softverskih sistema.</w:t>
       </w:r>
     </w:p>
     <w:p>
@@ -2073,116 +2859,12 @@
         <w:pStyle w:val="TextBody"/>
         <w:numPr>
           <w:ilvl w:val="0"/>
-          <w:numId w:val="17"/>
+          <w:numId w:val="16"/>
         </w:numPr>
         <w:tabs>
           <w:tab w:val="clear" w:pos="708"/>
           <w:tab w:val="left" w:pos="0" w:leader="none"/>
         </w:tabs>
-        <w:spacing w:before="0" w:after="0"/>
-        <w:ind w:left="709" w:right="0" w:firstLine="437"/>
-        <w:rPr/>
-      </w:pPr>
-      <w:r>
-        <w:rPr>
-          <w:rStyle w:val="StrongEmphasis"/>
-        </w:rPr>
-        <w:t>eIndex</w:t>
-      </w:r>
-      <w:r>
-        <w:rPr/>
-        <w:t>: Elektronski indeks - naziv sistema za evidenciju akademskih rezultata i statusa studenata.</w:t>
-      </w:r>
-    </w:p>
-    <w:p>
-      <w:pPr>
-        <w:pStyle w:val="TextBody"/>
-        <w:numPr>
-          <w:ilvl w:val="0"/>
-          <w:numId w:val="17"/>
-        </w:numPr>
-        <w:tabs>
-          <w:tab w:val="clear" w:pos="708"/>
-          <w:tab w:val="left" w:pos="0" w:leader="none"/>
-        </w:tabs>
-        <w:spacing w:before="0" w:after="0"/>
-        <w:ind w:left="709" w:right="0" w:firstLine="437"/>
-        <w:rPr/>
-      </w:pPr>
-      <w:r>
-        <w:rPr>
-          <w:rStyle w:val="StrongEmphasis"/>
-        </w:rPr>
-        <w:t>ZZPL</w:t>
-      </w:r>
-      <w:r>
-        <w:rPr/>
-        <w:t>: Zakon o zaštiti podataka o ličnosti - pravni okvir za zaštitu ličnih podataka u Srbiji.</w:t>
-      </w:r>
-    </w:p>
-    <w:p>
-      <w:pPr>
-        <w:pStyle w:val="TextBody"/>
-        <w:numPr>
-          <w:ilvl w:val="0"/>
-          <w:numId w:val="17"/>
-        </w:numPr>
-        <w:tabs>
-          <w:tab w:val="clear" w:pos="708"/>
-          <w:tab w:val="left" w:pos="0" w:leader="none"/>
-        </w:tabs>
-        <w:spacing w:before="0" w:after="0"/>
-        <w:ind w:left="709" w:right="0" w:firstLine="437"/>
-        <w:rPr/>
-      </w:pPr>
-      <w:r>
-        <w:rPr>
-          <w:rStyle w:val="StrongEmphasis"/>
-        </w:rPr>
-        <w:t>API</w:t>
-      </w:r>
-      <w:r>
-        <w:rPr/>
-        <w:t>: Interfejs za programiranje aplikacija - skup pravila i protokola za izgradnju softverskih aplikacija.</w:t>
-      </w:r>
-    </w:p>
-    <w:p>
-      <w:pPr>
-        <w:pStyle w:val="TextBody"/>
-        <w:numPr>
-          <w:ilvl w:val="0"/>
-          <w:numId w:val="17"/>
-        </w:numPr>
-        <w:tabs>
-          <w:tab w:val="clear" w:pos="708"/>
-          <w:tab w:val="left" w:pos="0" w:leader="none"/>
-        </w:tabs>
-        <w:spacing w:before="0" w:after="0"/>
-        <w:ind w:left="709" w:right="0" w:firstLine="437"/>
-        <w:rPr/>
-      </w:pPr>
-      <w:r>
-        <w:rPr>
-          <w:rStyle w:val="StrongEmphasis"/>
-        </w:rPr>
-        <w:t>UML</w:t>
-      </w:r>
-      <w:r>
-        <w:rPr/>
-        <w:t>: Unified Modeling Language - standardizovani jezik za vizuelizaciju, specifikaciju, konstrukciju i dokumentovanje softverskih sistema.</w:t>
-      </w:r>
-    </w:p>
-    <w:p>
-      <w:pPr>
-        <w:pStyle w:val="TextBody"/>
-        <w:numPr>
-          <w:ilvl w:val="0"/>
-          <w:numId w:val="17"/>
-        </w:numPr>
-        <w:tabs>
-          <w:tab w:val="clear" w:pos="708"/>
-          <w:tab w:val="left" w:pos="0" w:leader="none"/>
-        </w:tabs>
         <w:spacing w:before="0" w:after="140"/>
         <w:ind w:left="709" w:right="0" w:firstLine="437"/>
         <w:rPr/>
@@ -2198,157 +2880,9 @@
         <w:t>: Informacione tehnologije - oblasti koje se odnose na korišćenje računara i softvera za upravljanje informacijama.</w:t>
       </w:r>
     </w:p>
-    <w:p>
-      <w:pPr>
-        <w:pStyle w:val="TextBody"/>
-        <w:tabs>
-          <w:tab w:val="clear" w:pos="708"/>
-          <w:tab w:val="left" w:pos="0" w:leader="none"/>
-        </w:tabs>
-        <w:spacing w:before="0" w:after="140"/>
-        <w:ind w:left="709" w:right="0" w:firstLine="437"/>
-        <w:rPr/>
-      </w:pPr>
-      <w:r>
-        <w:rPr/>
-      </w:r>
-    </w:p>
-    <w:p>
-      <w:pPr>
-        <w:pStyle w:val="Heading2"/>
-        <w:tabs>
-          <w:tab w:val="clear" w:pos="708"/>
-          <w:tab w:val="left" w:pos="0" w:leader="none"/>
-        </w:tabs>
-        <w:spacing w:before="0" w:after="140"/>
-        <w:ind w:left="0" w:right="0" w:hanging="0"/>
-        <w:rPr/>
-      </w:pPr>
-      <w:r>
-        <w:rPr/>
-        <w:t>5.</w:t>
-      </w:r>
-      <w:r>
-        <w:rPr/>
-        <w:t>3</w:t>
-      </w:r>
-      <w:r>
-        <w:rPr/>
-        <w:t xml:space="preserve"> </w:t>
-      </w:r>
-      <w:r>
-        <w:rPr/>
-        <w:t>Linkovi ka eksternim sadržajima</w:t>
-      </w:r>
-    </w:p>
-    <w:p>
-      <w:pPr>
-        <w:pStyle w:val="Normal"/>
-        <w:tabs>
-          <w:tab w:val="clear" w:pos="708"/>
-          <w:tab w:val="left" w:pos="0" w:leader="none"/>
-        </w:tabs>
-        <w:spacing w:before="0" w:after="140"/>
-        <w:ind w:left="0" w:right="0" w:hanging="0"/>
-        <w:rPr/>
-      </w:pPr>
-      <w:r>
-        <w:rPr/>
-      </w:r>
-    </w:p>
-    <w:p>
-      <w:pPr>
-        <w:pStyle w:val="TextBody"/>
-        <w:tabs>
-          <w:tab w:val="clear" w:pos="708"/>
-          <w:tab w:val="left" w:pos="0" w:leader="none"/>
-        </w:tabs>
-        <w:spacing w:before="0" w:after="140"/>
-        <w:ind w:left="709" w:right="0" w:firstLine="437"/>
-        <w:rPr/>
-      </w:pPr>
-      <w:hyperlink r:id="rId5">
-        <w:r>
-          <w:rPr>
-            <w:rStyle w:val="InternetLink"/>
-          </w:rPr>
-          <w:t>Zakon o zaštiti podataka o ličnosti</w:t>
-        </w:r>
-      </w:hyperlink>
-    </w:p>
-    <w:p>
-      <w:pPr>
-        <w:pStyle w:val="TextBody"/>
-        <w:tabs>
-          <w:tab w:val="clear" w:pos="708"/>
-          <w:tab w:val="left" w:pos="0" w:leader="none"/>
-        </w:tabs>
-        <w:spacing w:before="0" w:after="140"/>
-        <w:ind w:left="709" w:right="0" w:firstLine="437"/>
-        <w:rPr/>
-      </w:pPr>
-      <w:r>
-        <w:rPr/>
-      </w:r>
-    </w:p>
-    <w:p>
-      <w:pPr>
-        <w:pStyle w:val="TextBody"/>
-        <w:tabs>
-          <w:tab w:val="clear" w:pos="708"/>
-          <w:tab w:val="left" w:pos="0" w:leader="none"/>
-        </w:tabs>
-        <w:spacing w:before="0" w:after="140"/>
-        <w:ind w:left="709" w:right="0" w:firstLine="437"/>
-        <w:rPr/>
-      </w:pPr>
-      <w:hyperlink r:id="rId6">
-        <w:r>
-          <w:rPr>
-            <w:rStyle w:val="InternetLink"/>
-          </w:rPr>
-          <w:t>ISO  standard 29148</w:t>
-        </w:r>
-      </w:hyperlink>
-    </w:p>
-    <w:p>
-      <w:pPr>
-        <w:pStyle w:val="TextBody"/>
-        <w:tabs>
-          <w:tab w:val="clear" w:pos="708"/>
-          <w:tab w:val="left" w:pos="0" w:leader="none"/>
-        </w:tabs>
-        <w:spacing w:before="0" w:after="140"/>
-        <w:ind w:left="709" w:right="0" w:firstLine="437"/>
-        <w:rPr/>
-      </w:pPr>
-      <w:r>
-        <w:rPr/>
-      </w:r>
-    </w:p>
-    <w:p>
-      <w:pPr>
-        <w:pStyle w:val="TextBody"/>
-        <w:tabs>
-          <w:tab w:val="clear" w:pos="708"/>
-          <w:tab w:val="left" w:pos="0" w:leader="none"/>
-        </w:tabs>
-        <w:spacing w:before="0" w:after="140"/>
-        <w:ind w:left="709" w:right="0" w:firstLine="437"/>
-        <w:rPr/>
-      </w:pPr>
-      <w:hyperlink r:id="rId7">
-        <w:r>
-          <w:rPr>
-            <w:rStyle w:val="InternetLink"/>
-          </w:rPr>
-          <w:t>Statut ASSŠ</w:t>
-        </w:r>
-      </w:hyperlink>
-    </w:p>
     <w:sectPr>
-      <w:headerReference w:type="default" r:id="rId8"/>
-      <w:footerReference w:type="default" r:id="rId9"/>
+      <w:headerReference w:type="default" r:id="rId5"/>
+      <w:footerReference w:type="default" r:id="rId6"/>
       <w:type w:val="nextPage"/>
       <w:pgSz w:w="11906" w:h="16838"/>
       <w:pgMar w:left="1134" w:right="1134" w:gutter="0" w:header="720" w:top="1418" w:footer="720" w:bottom="1418"/>
@@ -2418,120 +2952,138 @@
   <w:abstractNum w:abstractNumId="1">
     <w:lvl w:ilvl="0">
       <w:start w:val="1"/>
-      <w:numFmt w:val="none"/>
-      <w:suff w:val="nothing"/>
-      <w:lvlText w:val="%1"/>
-      <w:lvlJc w:val="left"/>
-      <w:pPr>
-        <w:tabs>
-          <w:tab w:val="num" w:pos="0"/>
-        </w:tabs>
-        <w:ind w:left="0" w:hanging="0"/>
-      </w:pPr>
+      <w:numFmt w:val="bullet"/>
+      <w:lvlText w:val=""/>
+      <w:lvlJc w:val="left"/>
+      <w:pPr>
+        <w:tabs>
+          <w:tab w:val="num" w:pos="709"/>
+        </w:tabs>
+        <w:ind w:left="709" w:hanging="283"/>
+      </w:pPr>
+      <w:rPr>
+        <w:rFonts w:ascii="Symbol" w:hAnsi="Symbol" w:cs="Symbol" w:hint="default"/>
+      </w:rPr>
     </w:lvl>
     <w:lvl w:ilvl="1">
       <w:start w:val="1"/>
-      <w:numFmt w:val="none"/>
-      <w:suff w:val="nothing"/>
-      <w:lvlText w:val="%2"/>
-      <w:lvlJc w:val="left"/>
-      <w:pPr>
-        <w:tabs>
-          <w:tab w:val="num" w:pos="0"/>
-        </w:tabs>
-        <w:ind w:left="0" w:hanging="0"/>
-      </w:pPr>
+      <w:numFmt w:val="bullet"/>
+      <w:lvlText w:val=""/>
+      <w:lvlJc w:val="left"/>
+      <w:pPr>
+        <w:tabs>
+          <w:tab w:val="num" w:pos="1418"/>
+        </w:tabs>
+        <w:ind w:left="1418" w:hanging="283"/>
+      </w:pPr>
+      <w:rPr>
+        <w:rFonts w:ascii="Symbol" w:hAnsi="Symbol" w:cs="Symbol" w:hint="default"/>
+      </w:rPr>
     </w:lvl>
     <w:lvl w:ilvl="2">
       <w:start w:val="1"/>
-      <w:numFmt w:val="none"/>
-      <w:suff w:val="nothing"/>
-      <w:lvlText w:val="%3"/>
-      <w:lvlJc w:val="left"/>
-      <w:pPr>
-        <w:tabs>
-          <w:tab w:val="num" w:pos="0"/>
-        </w:tabs>
-        <w:ind w:left="0" w:hanging="0"/>
-      </w:pPr>
+      <w:numFmt w:val="bullet"/>
+      <w:lvlText w:val=""/>
+      <w:lvlJc w:val="left"/>
+      <w:pPr>
+        <w:tabs>
+          <w:tab w:val="num" w:pos="2127"/>
+        </w:tabs>
+        <w:ind w:left="2127" w:hanging="283"/>
+      </w:pPr>
+      <w:rPr>
+        <w:rFonts w:ascii="Symbol" w:hAnsi="Symbol" w:cs="Symbol" w:hint="default"/>
+      </w:rPr>
     </w:lvl>
     <w:lvl w:ilvl="3">
       <w:start w:val="1"/>
-      <w:numFmt w:val="none"/>
-      <w:suff w:val="nothing"/>
-      <w:lvlText w:val="%4"/>
-      <w:lvlJc w:val="left"/>
-      <w:pPr>
-        <w:tabs>
-          <w:tab w:val="num" w:pos="0"/>
-        </w:tabs>
-        <w:ind w:left="0" w:hanging="0"/>
-      </w:pPr>
+      <w:numFmt w:val="bullet"/>
+      <w:lvlText w:val=""/>
+      <w:lvlJc w:val="left"/>
+      <w:pPr>
+        <w:tabs>
+          <w:tab w:val="num" w:pos="2836"/>
+        </w:tabs>
+        <w:ind w:left="2836" w:hanging="283"/>
+      </w:pPr>
+      <w:rPr>
+        <w:rFonts w:ascii="Symbol" w:hAnsi="Symbol" w:cs="Symbol" w:hint="default"/>
+      </w:rPr>
     </w:lvl>
     <w:lvl w:ilvl="4">
       <w:start w:val="1"/>
-      <w:numFmt w:val="none"/>
-      <w:suff w:val="nothing"/>
-      <w:lvlText w:val="%5"/>
-      <w:lvlJc w:val="left"/>
-      <w:pPr>
-        <w:tabs>
-          <w:tab w:val="num" w:pos="0"/>
-        </w:tabs>
-        <w:ind w:left="0" w:hanging="0"/>
-      </w:pPr>
+      <w:numFmt w:val="bullet"/>
+      <w:lvlText w:val=""/>
+      <w:lvlJc w:val="left"/>
+      <w:pPr>
+        <w:tabs>
+          <w:tab w:val="num" w:pos="3545"/>
+        </w:tabs>
+        <w:ind w:left="3545" w:hanging="283"/>
+      </w:pPr>
+      <w:rPr>
+        <w:rFonts w:ascii="Symbol" w:hAnsi="Symbol" w:cs="Symbol" w:hint="default"/>
+      </w:rPr>
     </w:lvl>
     <w:lvl w:ilvl="5">
       <w:start w:val="1"/>
-      <w:numFmt w:val="none"/>
-      <w:suff w:val="nothing"/>
-      <w:lvlText w:val="%6"/>
-      <w:lvlJc w:val="left"/>
-      <w:pPr>
-        <w:tabs>
-          <w:tab w:val="num" w:pos="0"/>
-        </w:tabs>
-        <w:ind w:left="0" w:hanging="0"/>
-      </w:pPr>
+      <w:numFmt w:val="bullet"/>
+      <w:lvlText w:val=""/>
+      <w:lvlJc w:val="left"/>
+      <w:pPr>
+        <w:tabs>
+          <w:tab w:val="num" w:pos="4254"/>
+        </w:tabs>
+        <w:ind w:left="4254" w:hanging="283"/>
+      </w:pPr>
+      <w:rPr>
+        <w:rFonts w:ascii="Symbol" w:hAnsi="Symbol" w:cs="Symbol" w:hint="default"/>
+      </w:rPr>
     </w:lvl>
     <w:lvl w:ilvl="6">
       <w:start w:val="1"/>
-      <w:numFmt w:val="none"/>
-      <w:suff w:val="nothing"/>
-      <w:lvlText w:val="%7"/>
-      <w:lvlJc w:val="left"/>
-      <w:pPr>
-        <w:tabs>
-          <w:tab w:val="num" w:pos="0"/>
-        </w:tabs>
-        <w:ind w:left="0" w:hanging="0"/>
-      </w:pPr>
+      <w:numFmt w:val="bullet"/>
+      <w:lvlText w:val=""/>
+      <w:lvlJc w:val="left"/>
+      <w:pPr>
+        <w:tabs>
+          <w:tab w:val="num" w:pos="4963"/>
+        </w:tabs>
+        <w:ind w:left="4963" w:hanging="283"/>
+      </w:pPr>
+      <w:rPr>
+        <w:rFonts w:ascii="Symbol" w:hAnsi="Symbol" w:cs="Symbol" w:hint="default"/>
+      </w:rPr>
     </w:lvl>
     <w:lvl w:ilvl="7">
       <w:start w:val="1"/>
-      <w:numFmt w:val="none"/>
-      <w:suff w:val="nothing"/>
-      <w:lvlText w:val="%8"/>
-      <w:lvlJc w:val="left"/>
-      <w:pPr>
-        <w:tabs>
-          <w:tab w:val="num" w:pos="0"/>
-        </w:tabs>
-        <w:ind w:left="0" w:hanging="0"/>
-      </w:pPr>
+      <w:numFmt w:val="bullet"/>
+      <w:lvlText w:val=""/>
+      <w:lvlJc w:val="left"/>
+      <w:pPr>
+        <w:tabs>
+          <w:tab w:val="num" w:pos="5672"/>
+        </w:tabs>
+        <w:ind w:left="5672" w:hanging="283"/>
+      </w:pPr>
+      <w:rPr>
+        <w:rFonts w:ascii="Symbol" w:hAnsi="Symbol" w:cs="Symbol" w:hint="default"/>
+      </w:rPr>
     </w:lvl>
     <w:lvl w:ilvl="8">
       <w:start w:val="1"/>
-      <w:numFmt w:val="none"/>
-      <w:suff w:val="nothing"/>
-      <w:lvlText w:val="%9"/>
-      <w:lvlJc w:val="left"/>
-      <w:pPr>
-        <w:tabs>
-          <w:tab w:val="num" w:pos="0"/>
-        </w:tabs>
-        <w:ind w:left="0" w:hanging="0"/>
-      </w:pPr>
+      <w:numFmt w:val="bullet"/>
+      <w:lvlText w:val=""/>
+      <w:lvlJc w:val="left"/>
+      <w:pPr>
+        <w:tabs>
+          <w:tab w:val="num" w:pos="6381"/>
+        </w:tabs>
+        <w:ind w:left="6381" w:hanging="283"/>
+      </w:pPr>
+      <w:rPr>
+        <w:rFonts w:ascii="Symbol" w:hAnsi="Symbol" w:cs="Symbol" w:hint="default"/>
+      </w:rPr>
     </w:lvl>
   </w:abstractNum>
   <w:abstractNum w:abstractNumId="2">
@@ -2674,8 +3226,8 @@
   <w:abstractNum w:abstractNumId="3">
     <w:lvl w:ilvl="0">
       <w:start w:val="1"/>
-      <w:numFmt w:val="bullet"/>
-      <w:lvlText w:val=""/>
+      <w:numFmt w:val="decimal"/>
+      <w:lvlText w:val="%1."/>
       <w:lvlJc w:val="left"/>
       <w:pPr>
         <w:tabs>
@@ -2683,9 +3235,7 @@
         </w:tabs>
         <w:ind w:left="709" w:hanging="283"/>
       </w:pPr>
-      <w:rPr>
-        <w:rFonts w:ascii="Symbol" w:hAnsi="Symbol" w:cs="Symbol" w:hint="default"/>
-      </w:rPr>
+      <w:rPr/>
     </w:lvl>
     <w:lvl w:ilvl="1">
       <w:start w:val="1"/>
@@ -2811,8 +3361,8 @@
   <w:abstractNum w:abstractNumId="4">
     <w:lvl w:ilvl="0">
       <w:start w:val="1"/>
-      <w:numFmt w:val="decimal"/>
-      <w:lvlText w:val="%1."/>
+      <w:numFmt w:val="bullet"/>
+      <w:lvlText w:val=""/>
       <w:lvlJc w:val="left"/>
       <w:pPr>
         <w:tabs>
@@ -2820,7 +3370,9 @@
         </w:tabs>
         <w:ind w:left="709" w:hanging="283"/>
       </w:pPr>
-      <w:rPr/>
+      <w:rPr>
+        <w:rFonts w:ascii="Symbol" w:hAnsi="Symbol" w:cs="Symbol" w:hint="default"/>
+      </w:rPr>
     </w:lvl>
     <w:lvl w:ilvl="1">
       <w:start w:val="1"/>
@@ -4590,138 +5142,120 @@
   <w:abstractNum w:abstractNumId="17">
     <w:lvl w:ilvl="0">
       <w:start w:val="1"/>
-      <w:numFmt w:val="bullet"/>
-      <w:lvlText w:val=""/>
-      <w:lvlJc w:val="left"/>
-      <w:pPr>
-        <w:tabs>
-          <w:tab w:val="num" w:pos="709"/>
-        </w:tabs>
-        <w:ind w:left="709" w:hanging="283"/>
-      </w:pPr>
-      <w:rPr>
-        <w:rFonts w:ascii="Symbol" w:hAnsi="Symbol" w:cs="Symbol" w:hint="default"/>
-      </w:rPr>
+      <w:numFmt w:val="none"/>
+      <w:suff w:val="nothing"/>
+      <w:lvlText w:val=""/>
+      <w:lvlJc w:val="left"/>
+      <w:pPr>
+        <w:tabs>
+          <w:tab w:val="num" w:pos="0"/>
+        </w:tabs>
+        <w:ind w:left="0" w:hanging="0"/>
+      </w:pPr>
     </w:lvl>
     <w:lvl w:ilvl="1">
       <w:start w:val="1"/>
-      <w:numFmt w:val="bullet"/>
-      <w:lvlText w:val=""/>
-      <w:lvlJc w:val="left"/>
-      <w:pPr>
-        <w:tabs>
-          <w:tab w:val="num" w:pos="1418"/>
-        </w:tabs>
-        <w:ind w:left="1418" w:hanging="283"/>
-      </w:pPr>
-      <w:rPr>
-        <w:rFonts w:ascii="Symbol" w:hAnsi="Symbol" w:cs="Symbol" w:hint="default"/>
-      </w:rPr>
+      <w:numFmt w:val="none"/>
+      <w:suff w:val="nothing"/>
+      <w:lvlText w:val=""/>
+      <w:lvlJc w:val="left"/>
+      <w:pPr>
+        <w:tabs>
+          <w:tab w:val="num" w:pos="0"/>
+        </w:tabs>
+        <w:ind w:left="0" w:hanging="0"/>
+      </w:pPr>
     </w:lvl>
     <w:lvl w:ilvl="2">
       <w:start w:val="1"/>
-      <w:numFmt w:val="bullet"/>
-      <w:lvlText w:val=""/>
-      <w:lvlJc w:val="left"/>
-      <w:pPr>
-        <w:tabs>
-          <w:tab w:val="num" w:pos="2127"/>
-        </w:tabs>
-        <w:ind w:left="2127" w:hanging="283"/>
-      </w:pPr>
-      <w:rPr>
-        <w:rFonts w:ascii="Symbol" w:hAnsi="Symbol" w:cs="Symbol" w:hint="default"/>
-      </w:rPr>
+      <w:numFmt w:val="none"/>
+      <w:suff w:val="nothing"/>
+      <w:lvlText w:val=""/>
+      <w:lvlJc w:val="left"/>
+      <w:pPr>
+        <w:tabs>
+          <w:tab w:val="num" w:pos="0"/>
+        </w:tabs>
+        <w:ind w:left="0" w:hanging="0"/>
+      </w:pPr>
     </w:lvl>
     <w:lvl w:ilvl="3">
       <w:start w:val="1"/>
-      <w:numFmt w:val="bullet"/>
-      <w:lvlText w:val=""/>
-      <w:lvlJc w:val="left"/>
-      <w:pPr>
-        <w:tabs>
-          <w:tab w:val="num" w:pos="2836"/>
-        </w:tabs>
-        <w:ind w:left="2836" w:hanging="283"/>
-      </w:pPr>
-      <w:rPr>
-        <w:rFonts w:ascii="Symbol" w:hAnsi="Symbol" w:cs="Symbol" w:hint="default"/>
-      </w:rPr>
+      <w:numFmt w:val="none"/>
+      <w:suff w:val="nothing"/>
+      <w:lvlText w:val=""/>
+      <w:lvlJc w:val="left"/>
+      <w:pPr>
+        <w:tabs>
+          <w:tab w:val="num" w:pos="0"/>
+        </w:tabs>
+        <w:ind w:left="0" w:hanging="0"/>
+      </w:pPr>
     </w:lvl>
     <w:lvl w:ilvl="4">
       <w:start w:val="1"/>
-      <w:numFmt w:val="bullet"/>
-      <w:lvlText w:val=""/>
-      <w:lvlJc w:val="left"/>
-      <w:pPr>
-        <w:tabs>
-          <w:tab w:val="num" w:pos="3545"/>
-        </w:tabs>
-        <w:ind w:left="3545" w:hanging="283"/>
-      </w:pPr>
-      <w:rPr>
-        <w:rFonts w:ascii="Symbol" w:hAnsi="Symbol" w:cs="Symbol" w:hint="default"/>
-      </w:rPr>
+      <w:numFmt w:val="none"/>
+      <w:suff w:val="nothing"/>
+      <w:lvlText w:val=""/>
+      <w:lvlJc w:val="left"/>
+      <w:pPr>
+        <w:tabs>
+          <w:tab w:val="num" w:pos="0"/>
+        </w:tabs>
+        <w:ind w:left="0" w:hanging="0"/>
+      </w:pPr>
     </w:lvl>
     <w:lvl w:ilvl="5">
       <w:start w:val="1"/>
-      <w:numFmt w:val="bullet"/>
-      <w:lvlText w:val=""/>
-      <w:lvlJc w:val="left"/>
-      <w:pPr>
-        <w:tabs>
-          <w:tab w:val="num" w:pos="4254"/>
-        </w:tabs>
-        <w:ind w:left="4254" w:hanging="283"/>
-      </w:pPr>
-      <w:rPr>
-        <w:rFonts w:ascii="Symbol" w:hAnsi="Symbol" w:cs="Symbol" w:hint="default"/>
-      </w:rPr>
+      <w:numFmt w:val="none"/>
+      <w:suff w:val="nothing"/>
+      <w:lvlText w:val=""/>
+      <w:lvlJc w:val="left"/>
+      <w:pPr>
+        <w:tabs>
+          <w:tab w:val="num" w:pos="0"/>
+        </w:tabs>
+        <w:ind w:left="0" w:hanging="0"/>
+      </w:pPr>
     </w:lvl>
     <w:lvl w:ilvl="6">
       <w:start w:val="1"/>
-      <w:numFmt w:val="bullet"/>
-      <w:lvlText w:val=""/>
-      <w:lvlJc w:val="left"/>
-      <w:pPr>
-        <w:tabs>
-          <w:tab w:val="num" w:pos="4963"/>
-        </w:tabs>
-        <w:ind w:left="4963" w:hanging="283"/>
-      </w:pPr>
-      <w:rPr>
-        <w:rFonts w:ascii="Symbol" w:hAnsi="Symbol" w:cs="Symbol" w:hint="default"/>
-      </w:rPr>
+      <w:numFmt w:val="none"/>
+      <w:suff w:val="nothing"/>
+      <w:lvlText w:val=""/>
+      <w:lvlJc w:val="left"/>
+      <w:pPr>
+        <w:tabs>
+          <w:tab w:val="num" w:pos="0"/>
+        </w:tabs>
+        <w:ind w:left="0" w:hanging="0"/>
+      </w:pPr>
     </w:lvl>
     <w:lvl w:ilvl="7">
       <w:start w:val="1"/>
-      <w:numFmt w:val="bullet"/>
-      <w:lvlText w:val=""/>
-      <w:lvlJc w:val="left"/>
-      <w:pPr>
-        <w:tabs>
-          <w:tab w:val="num" w:pos="5672"/>
-        </w:tabs>
-        <w:ind w:left="5672" w:hanging="283"/>
-      </w:pPr>
-      <w:rPr>
-        <w:rFonts w:ascii="Symbol" w:hAnsi="Symbol" w:cs="Symbol" w:hint="default"/>
-      </w:rPr>
+      <w:numFmt w:val="none"/>
+      <w:suff w:val="nothing"/>
+      <w:lvlText w:val=""/>
+      <w:lvlJc w:val="left"/>
+      <w:pPr>
+        <w:tabs>
+          <w:tab w:val="num" w:pos="0"/>
+        </w:tabs>
+        <w:ind w:left="0" w:hanging="0"/>
+      </w:pPr>
     </w:lvl>
     <w:lvl w:ilvl="8">
       <w:start w:val="1"/>
-      <w:numFmt w:val="bullet"/>
-      <w:lvlText w:val=""/>
-      <w:lvlJc w:val="left"/>
-      <w:pPr>
-        <w:tabs>
-          <w:tab w:val="num" w:pos="6381"/>
-        </w:tabs>
-        <w:ind w:left="6381" w:hanging="283"/>
-      </w:pPr>
-      <w:rPr>
-        <w:rFonts w:ascii="Symbol" w:hAnsi="Symbol" w:cs="Symbol" w:hint="default"/>
-      </w:rPr>
+      <w:numFmt w:val="none"/>
+      <w:suff w:val="nothing"/>
+      <w:lvlText w:val=""/>
+      <w:lvlJc w:val="left"/>
+      <w:pPr>
+        <w:tabs>
+          <w:tab w:val="num" w:pos="0"/>
+        </w:tabs>
+        <w:ind w:left="0" w:hanging="0"/>
+      </w:pPr>
     </w:lvl>
   </w:abstractNum>
   <w:num w:numId="1">
@@ -4801,9 +5335,7 @@
     <w:pPr>
       <w:widowControl/>
       <w:suppressAutoHyphens w:val="true"/>
-      <w:kinsoku w:val="true"/>
       <w:overflowPunct w:val="false"/>
-      <w:autoSpaceDE w:val="true"/>
       <w:bidi w:val="0"/>
       <w:spacing w:lineRule="auto" w:line="264" w:before="160" w:after="160"/>
       <w:ind w:left="0" w:right="0" w:firstLine="720"/>
@@ -5021,6 +5553,11 @@
     <w:qFormat/>
     <w:rPr/>
   </w:style>
+  <w:style w:type="character" w:styleId="IndexLink">
+    <w:name w:val="Index Link"/>
+    <w:qFormat/>
+    <w:rPr/>
+  </w:style>
   <w:style w:type="paragraph" w:styleId="Heading">
     <w:name w:val="Heading"/>
     <w:basedOn w:val="Normal"/>
@@ -5131,9 +5668,7 @@
     <w:pPr>
       <w:widowControl/>
       <w:suppressAutoHyphens w:val="true"/>
-      <w:kinsoku w:val="true"/>
       <w:overflowPunct w:val="false"/>
-      <w:autoSpaceDE w:val="true"/>
       <w:bidi w:val="0"/>
       <w:spacing w:lineRule="auto" w:line="240" w:before="0" w:after="0"/>
       <w:ind w:left="0" w:right="0" w:firstLine="720"/>
@@ -5226,6 +5761,34 @@
     </w:pPr>
     <w:rPr/>
   </w:style>
+  <w:style w:type="paragraph" w:styleId="IndexHeading">
+    <w:name w:val="Index Heading"/>
+    <w:basedOn w:val="Heading"/>
+    <w:pPr>
+      <w:suppressLineNumbers/>
+      <w:ind w:left="0" w:hanging="0"/>
+    </w:pPr>
+    <w:rPr>
+      <w:b/>
+      <w:bCs/>
+      <w:sz w:val="32"/>
+      <w:szCs w:val="32"/>
+    </w:rPr>
+  </w:style>
+  <w:style w:type="paragraph" w:styleId="ContentsHeading">
+    <w:name w:val="TOC Heading"/>
+    <w:basedOn w:val="IndexHeading"/>
+    <w:pPr>
+      <w:suppressLineNumbers/>
+      <w:ind w:left="0" w:hanging="0"/>
+    </w:pPr>
+    <w:rPr>
+      <w:b/>
+      <w:bCs/>
+      <w:sz w:val="32"/>
+      <w:szCs w:val="32"/>
+    </w:rPr>
+  </w:style>
   <w:style w:type="numbering" w:styleId="NoList">
     <w:name w:val="No List"/>
     <w:qFormat/>
